--- a/Networks_manuscript_draft.docx
+++ b/Networks_manuscript_draft.docx
@@ -160,6 +160,80 @@
           <w:lang w:val="en-GB"/>
         </w:rPr>
       </w:pPr>
+      <w:r>
+        <w:rPr>
+          <w:lang w:val="en-GB"/>
+        </w:rPr>
+        <w:t>Topology of the Human network including all partial correlations.</w:t>
+      </w:r>
+    </w:p>
+    <w:p>
+      <w:pPr>
+        <w:rPr>
+          <w:lang w:val="en-GB"/>
+        </w:rPr>
+      </w:pPr>
+      <w:r>
+        <w:rPr>
+          <w:noProof/>
+          <w:lang w:val="en-GB"/>
+        </w:rPr>
+        <w:drawing>
+          <wp:inline distT="0" distB="0" distL="0" distR="0" wp14:anchorId="75365C08" wp14:editId="54A52DB8">
+            <wp:extent cx="5731510" cy="4775494"/>
+            <wp:effectExtent l="0" t="0" r="2540" b="6350"/>
+            <wp:docPr id="4" name="Picture 4"/>
+            <wp:cNvGraphicFramePr>
+              <a:graphicFrameLocks xmlns:a="http://schemas.openxmlformats.org/drawingml/2006/main" noChangeAspect="1"/>
+            </wp:cNvGraphicFramePr>
+            <a:graphic xmlns:a="http://schemas.openxmlformats.org/drawingml/2006/main">
+              <a:graphicData uri="http://schemas.openxmlformats.org/drawingml/2006/picture">
+                <pic:pic xmlns:pic="http://schemas.openxmlformats.org/drawingml/2006/picture">
+                  <pic:nvPicPr>
+                    <pic:cNvPr id="0" name="Picture 4"/>
+                    <pic:cNvPicPr>
+                      <a:picLocks noChangeAspect="1" noChangeArrowheads="1"/>
+                    </pic:cNvPicPr>
+                  </pic:nvPicPr>
+                  <pic:blipFill>
+                    <a:blip r:embed="rId5" cstate="print">
+                      <a:extLst>
+                        <a:ext uri="{28A0092B-C50C-407E-A947-70E740481C1C}">
+                          <a14:useLocalDpi xmlns:a14="http://schemas.microsoft.com/office/drawing/2010/main" val="0"/>
+                        </a:ext>
+                      </a:extLst>
+                    </a:blip>
+                    <a:srcRect/>
+                    <a:stretch>
+                      <a:fillRect/>
+                    </a:stretch>
+                  </pic:blipFill>
+                  <pic:spPr bwMode="auto">
+                    <a:xfrm>
+                      <a:off x="0" y="0"/>
+                      <a:ext cx="5731510" cy="4775494"/>
+                    </a:xfrm>
+                    <a:prstGeom prst="rect">
+                      <a:avLst/>
+                    </a:prstGeom>
+                    <a:noFill/>
+                    <a:ln>
+                      <a:noFill/>
+                    </a:ln>
+                  </pic:spPr>
+                </pic:pic>
+              </a:graphicData>
+            </a:graphic>
+          </wp:inline>
+        </w:drawing>
+      </w:r>
+    </w:p>
+    <w:p>
+      <w:pPr>
+        <w:rPr>
+          <w:lang w:val="en-GB"/>
+        </w:rPr>
+      </w:pPr>
     </w:p>
     <w:p>
       <w:pPr>
@@ -233,7 +307,142 @@
         <w:rPr>
           <w:lang w:val="en-GB"/>
         </w:rPr>
-        <w:t>GO terms enriched among bottlenecks in human network (including partial correlations)</w:t>
+        <w:t xml:space="preserve">GO terms enriched among </w:t>
+      </w:r>
+      <w:r>
+        <w:rPr>
+          <w:lang w:val="en-GB"/>
+        </w:rPr>
+        <w:t xml:space="preserve">hubs and </w:t>
+      </w:r>
+      <w:r>
+        <w:rPr>
+          <w:lang w:val="en-GB"/>
+        </w:rPr>
+        <w:t>bottlenecks in human network (including partial correlations)</w:t>
+      </w:r>
+    </w:p>
+    <w:p>
+      <w:pPr>
+        <w:rPr>
+          <w:lang w:val="en-GB"/>
+        </w:rPr>
+      </w:pPr>
+      <w:r>
+        <w:rPr>
+          <w:noProof/>
+          <w:lang w:val="en-GB"/>
+        </w:rPr>
+        <w:drawing>
+          <wp:inline distT="0" distB="0" distL="0" distR="0" wp14:anchorId="3B9A266E" wp14:editId="318AF35E">
+            <wp:extent cx="5731510" cy="3526025"/>
+            <wp:effectExtent l="0" t="0" r="2540" b="0"/>
+            <wp:docPr id="7" name="Picture 7"/>
+            <wp:cNvGraphicFramePr>
+              <a:graphicFrameLocks xmlns:a="http://schemas.openxmlformats.org/drawingml/2006/main" noChangeAspect="1"/>
+            </wp:cNvGraphicFramePr>
+            <a:graphic xmlns:a="http://schemas.openxmlformats.org/drawingml/2006/main">
+              <a:graphicData uri="http://schemas.openxmlformats.org/drawingml/2006/picture">
+                <pic:pic xmlns:pic="http://schemas.openxmlformats.org/drawingml/2006/picture">
+                  <pic:nvPicPr>
+                    <pic:cNvPr id="0" name="Picture 7"/>
+                    <pic:cNvPicPr>
+                      <a:picLocks noChangeAspect="1" noChangeArrowheads="1"/>
+                    </pic:cNvPicPr>
+                  </pic:nvPicPr>
+                  <pic:blipFill>
+                    <a:blip r:embed="rId6" cstate="print">
+                      <a:extLst>
+                        <a:ext uri="{28A0092B-C50C-407E-A947-70E740481C1C}">
+                          <a14:useLocalDpi xmlns:a14="http://schemas.microsoft.com/office/drawing/2010/main" val="0"/>
+                        </a:ext>
+                      </a:extLst>
+                    </a:blip>
+                    <a:srcRect/>
+                    <a:stretch>
+                      <a:fillRect/>
+                    </a:stretch>
+                  </pic:blipFill>
+                  <pic:spPr bwMode="auto">
+                    <a:xfrm>
+                      <a:off x="0" y="0"/>
+                      <a:ext cx="5731510" cy="3526025"/>
+                    </a:xfrm>
+                    <a:prstGeom prst="rect">
+                      <a:avLst/>
+                    </a:prstGeom>
+                    <a:noFill/>
+                    <a:ln>
+                      <a:noFill/>
+                    </a:ln>
+                  </pic:spPr>
+                </pic:pic>
+              </a:graphicData>
+            </a:graphic>
+          </wp:inline>
+        </w:drawing>
+      </w:r>
+    </w:p>
+    <w:p>
+      <w:pPr>
+        <w:rPr>
+          <w:lang w:val="en-GB"/>
+        </w:rPr>
+      </w:pPr>
+      <w:r>
+        <w:rPr>
+          <w:noProof/>
+          <w:lang w:val="en-GB"/>
+        </w:rPr>
+        <w:lastRenderedPageBreak/>
+        <w:drawing>
+          <wp:inline distT="0" distB="0" distL="0" distR="0" wp14:anchorId="0A8D8DBA" wp14:editId="256A508C">
+            <wp:extent cx="5731510" cy="3966205"/>
+            <wp:effectExtent l="0" t="0" r="2540" b="0"/>
+            <wp:docPr id="6" name="Picture 6"/>
+            <wp:cNvGraphicFramePr>
+              <a:graphicFrameLocks xmlns:a="http://schemas.openxmlformats.org/drawingml/2006/main" noChangeAspect="1"/>
+            </wp:cNvGraphicFramePr>
+            <a:graphic xmlns:a="http://schemas.openxmlformats.org/drawingml/2006/main">
+              <a:graphicData uri="http://schemas.openxmlformats.org/drawingml/2006/picture">
+                <pic:pic xmlns:pic="http://schemas.openxmlformats.org/drawingml/2006/picture">
+                  <pic:nvPicPr>
+                    <pic:cNvPr id="0" name="Picture 6"/>
+                    <pic:cNvPicPr>
+                      <a:picLocks noChangeAspect="1" noChangeArrowheads="1"/>
+                    </pic:cNvPicPr>
+                  </pic:nvPicPr>
+                  <pic:blipFill>
+                    <a:blip r:embed="rId7" cstate="print">
+                      <a:extLst>
+                        <a:ext uri="{28A0092B-C50C-407E-A947-70E740481C1C}">
+                          <a14:useLocalDpi xmlns:a14="http://schemas.microsoft.com/office/drawing/2010/main" val="0"/>
+                        </a:ext>
+                      </a:extLst>
+                    </a:blip>
+                    <a:srcRect/>
+                    <a:stretch>
+                      <a:fillRect/>
+                    </a:stretch>
+                  </pic:blipFill>
+                  <pic:spPr bwMode="auto">
+                    <a:xfrm>
+                      <a:off x="0" y="0"/>
+                      <a:ext cx="5731510" cy="3966205"/>
+                    </a:xfrm>
+                    <a:prstGeom prst="rect">
+                      <a:avLst/>
+                    </a:prstGeom>
+                    <a:noFill/>
+                    <a:ln>
+                      <a:noFill/>
+                    </a:ln>
+                  </pic:spPr>
+                </pic:pic>
+              </a:graphicData>
+            </a:graphic>
+          </wp:inline>
+        </w:drawing>
       </w:r>
     </w:p>
     <w:sectPr>
@@ -489,6 +698,7 @@
     <w:lsdException w:name="HTML Sample" w:semiHidden="1" w:unhideWhenUsed="1"/>
     <w:lsdException w:name="HTML Typewriter" w:semiHidden="1" w:unhideWhenUsed="1"/>
     <w:lsdException w:name="HTML Variable" w:semiHidden="1" w:unhideWhenUsed="1"/>
+    <w:lsdException w:name="Normal Table" w:semiHidden="1" w:unhideWhenUsed="1"/>
     <w:lsdException w:name="annotation subject" w:semiHidden="1" w:unhideWhenUsed="1"/>
     <w:lsdException w:name="No List" w:semiHidden="1" w:unhideWhenUsed="1"/>
     <w:lsdException w:name="Outline List 1" w:semiHidden="1" w:unhideWhenUsed="1"/>
@@ -535,8 +745,10 @@
     <w:lsdException w:name="Table Subtle 2" w:semiHidden="1" w:unhideWhenUsed="1"/>
     <w:lsdException w:name="Table Web 1" w:semiHidden="1" w:unhideWhenUsed="1"/>
     <w:lsdException w:name="Table Web 2" w:semiHidden="1" w:unhideWhenUsed="1"/>
+    <w:lsdException w:name="Table Web 3" w:semiHidden="1" w:unhideWhenUsed="1"/>
     <w:lsdException w:name="Balloon Text" w:semiHidden="1" w:unhideWhenUsed="1"/>
     <w:lsdException w:name="Table Grid" w:uiPriority="39"/>
+    <w:lsdException w:name="Table Theme" w:semiHidden="1" w:unhideWhenUsed="1"/>
     <w:lsdException w:name="Placeholder Text" w:semiHidden="1"/>
     <w:lsdException w:name="No Spacing" w:uiPriority="1" w:qFormat="1"/>
     <w:lsdException w:name="Light Shading" w:uiPriority="60"/>

--- a/Networks_manuscript_draft.docx
+++ b/Networks_manuscript_draft.docx
@@ -14,6 +14,160 @@
           <w:lang w:val="en-GB"/>
         </w:rPr>
         <w:t>Human and Mouse networks</w:t>
+      </w:r>
+    </w:p>
+    <w:p>
+      <w:pPr>
+        <w:rPr>
+          <w:lang w:val="en-GB"/>
+        </w:rPr>
+      </w:pPr>
+    </w:p>
+    <w:p>
+      <w:pPr>
+        <w:pStyle w:val="Heading2"/>
+        <w:rPr>
+          <w:lang w:val="en-GB"/>
+        </w:rPr>
+      </w:pPr>
+      <w:r>
+        <w:rPr>
+          <w:lang w:val="en-GB"/>
+        </w:rPr>
+        <w:t>Introduction</w:t>
+      </w:r>
+    </w:p>
+    <w:p>
+      <w:pPr>
+        <w:rPr>
+          <w:lang w:val="en-GB"/>
+        </w:rPr>
+      </w:pPr>
+    </w:p>
+    <w:p>
+      <w:pPr>
+        <w:pStyle w:val="ListParagraph"/>
+        <w:numPr>
+          <w:ilvl w:val="0"/>
+          <w:numId w:val="2"/>
+        </w:numPr>
+        <w:rPr>
+          <w:lang w:val="en-GB"/>
+        </w:rPr>
+      </w:pPr>
+      <w:r>
+        <w:rPr>
+          <w:lang w:val="en-GB"/>
+        </w:rPr>
+        <w:t>Biology of gene regulation</w:t>
+      </w:r>
+    </w:p>
+    <w:p>
+      <w:pPr>
+        <w:pStyle w:val="ListParagraph"/>
+        <w:numPr>
+          <w:ilvl w:val="0"/>
+          <w:numId w:val="2"/>
+        </w:numPr>
+        <w:rPr>
+          <w:lang w:val="en-GB"/>
+        </w:rPr>
+      </w:pPr>
+      <w:r>
+        <w:rPr>
+          <w:lang w:val="en-GB"/>
+        </w:rPr>
+        <w:t>Methods for learning gene regulatory networks</w:t>
+      </w:r>
+    </w:p>
+    <w:p>
+      <w:pPr>
+        <w:pStyle w:val="ListParagraph"/>
+        <w:numPr>
+          <w:ilvl w:val="1"/>
+          <w:numId w:val="2"/>
+        </w:numPr>
+        <w:rPr>
+          <w:lang w:val="en-GB"/>
+        </w:rPr>
+      </w:pPr>
+      <w:r>
+        <w:rPr>
+          <w:lang w:val="en-GB"/>
+        </w:rPr>
+        <w:t>Correlation as intro</w:t>
+      </w:r>
+    </w:p>
+    <w:p>
+      <w:pPr>
+        <w:pStyle w:val="ListParagraph"/>
+        <w:numPr>
+          <w:ilvl w:val="1"/>
+          <w:numId w:val="2"/>
+        </w:numPr>
+        <w:rPr>
+          <w:lang w:val="en-GB"/>
+        </w:rPr>
+      </w:pPr>
+      <w:r>
+        <w:rPr>
+          <w:lang w:val="en-GB"/>
+        </w:rPr>
+        <w:t>Limitations of correlation</w:t>
+      </w:r>
+    </w:p>
+    <w:p>
+      <w:pPr>
+        <w:pStyle w:val="ListParagraph"/>
+        <w:numPr>
+          <w:ilvl w:val="1"/>
+          <w:numId w:val="2"/>
+        </w:numPr>
+        <w:rPr>
+          <w:lang w:val="en-GB"/>
+        </w:rPr>
+      </w:pPr>
+      <w:r>
+        <w:rPr>
+          <w:lang w:val="en-GB"/>
+        </w:rPr>
+        <w:t>Linear regression vs mutual information</w:t>
+      </w:r>
+    </w:p>
+    <w:p>
+      <w:pPr>
+        <w:pStyle w:val="ListParagraph"/>
+        <w:numPr>
+          <w:ilvl w:val="0"/>
+          <w:numId w:val="2"/>
+        </w:numPr>
+        <w:rPr>
+          <w:lang w:val="en-GB"/>
+        </w:rPr>
+      </w:pPr>
+      <w:r>
+        <w:rPr>
+          <w:lang w:val="en-GB"/>
+        </w:rPr>
+        <w:t>Choice of data</w:t>
+      </w:r>
+    </w:p>
+    <w:p>
+      <w:pPr>
+        <w:pStyle w:val="ListParagraph"/>
+        <w:numPr>
+          <w:ilvl w:val="0"/>
+          <w:numId w:val="2"/>
+        </w:numPr>
+        <w:rPr>
+          <w:lang w:val="en-GB"/>
+        </w:rPr>
+      </w:pPr>
+      <w:r>
+        <w:rPr>
+          <w:lang w:val="en-GB"/>
+        </w:rPr>
+        <w:t>Loss of gene regulation with age</w:t>
       </w:r>
     </w:p>
     <w:p>
@@ -157,32 +311,26 @@
     <w:p>
       <w:pPr>
         <w:rPr>
-          <w:lang w:val="en-GB"/>
-        </w:rPr>
-      </w:pPr>
-      <w:r>
-        <w:rPr>
-          <w:lang w:val="en-GB"/>
-        </w:rPr>
-        <w:t>Topology of the Human network including all partial correlations.</w:t>
-      </w:r>
-    </w:p>
-    <w:p>
-      <w:pPr>
-        <w:rPr>
-          <w:lang w:val="en-GB"/>
-        </w:rPr>
-      </w:pPr>
-      <w:r>
-        <w:rPr>
           <w:noProof/>
           <w:lang w:val="en-GB"/>
         </w:rPr>
+      </w:pPr>
+    </w:p>
+    <w:p>
+      <w:pPr>
+        <w:keepNext/>
+      </w:pPr>
+      <w:r>
+        <w:rPr>
+          <w:noProof/>
+          <w:lang w:val="en-GB"/>
+        </w:rPr>
+        <w:lastRenderedPageBreak/>
         <w:drawing>
-          <wp:inline distT="0" distB="0" distL="0" distR="0" wp14:anchorId="75365C08" wp14:editId="54A52DB8">
-            <wp:extent cx="5731510" cy="4775494"/>
-            <wp:effectExtent l="0" t="0" r="2540" b="6350"/>
-            <wp:docPr id="4" name="Picture 4"/>
+          <wp:inline distT="0" distB="0" distL="0" distR="0" wp14:anchorId="3B35F1EC" wp14:editId="1D0ECEDC">
+            <wp:extent cx="5730240" cy="4770120"/>
+            <wp:effectExtent l="0" t="0" r="3810" b="0"/>
+            <wp:docPr id="1" name="Picture 1" descr="A picture containing diagram&#10;&#10;Description automatically generated"/>
             <wp:cNvGraphicFramePr>
               <a:graphicFrameLocks xmlns:a="http://schemas.openxmlformats.org/drawingml/2006/main" noChangeAspect="1"/>
             </wp:cNvGraphicFramePr>
@@ -190,7 +338,7 @@
               <a:graphicData uri="http://schemas.openxmlformats.org/drawingml/2006/picture">
                 <pic:pic xmlns:pic="http://schemas.openxmlformats.org/drawingml/2006/picture">
                   <pic:nvPicPr>
-                    <pic:cNvPr id="0" name="Picture 4"/>
+                    <pic:cNvPr id="1" name="Picture 1" descr="A picture containing diagram&#10;&#10;Description automatically generated"/>
                     <pic:cNvPicPr>
                       <a:picLocks noChangeAspect="1" noChangeArrowheads="1"/>
                     </pic:cNvPicPr>
@@ -211,7 +359,7 @@
                   <pic:spPr bwMode="auto">
                     <a:xfrm>
                       <a:off x="0" y="0"/>
-                      <a:ext cx="5731510" cy="4775494"/>
+                      <a:ext cx="5730240" cy="4770120"/>
                     </a:xfrm>
                     <a:prstGeom prst="rect">
                       <a:avLst/>
@@ -230,6 +378,38 @@
     </w:p>
     <w:p>
       <w:pPr>
+        <w:pStyle w:val="Caption"/>
+        <w:rPr>
+          <w:lang w:val="en-GB"/>
+        </w:rPr>
+      </w:pPr>
+      <w:r>
+        <w:t xml:space="preserve">Figure </w:t>
+      </w:r>
+      <w:fldSimple w:instr=" SEQ Figure \* ARABIC ">
+        <w:r>
+          <w:rPr>
+            <w:noProof/>
+          </w:rPr>
+          <w:t>1</w:t>
+        </w:r>
+      </w:fldSimple>
+      <w:r>
+        <w:rPr>
+          <w:lang w:val="en-GB"/>
+        </w:rPr>
+        <w:t>: Topology of the human network excluding indirect effects.</w:t>
+      </w:r>
+    </w:p>
+    <w:p>
+      <w:pPr>
+        <w:rPr>
+          <w:lang w:val="en-GB"/>
+        </w:rPr>
+      </w:pPr>
+    </w:p>
+    <w:p>
+      <w:pPr>
         <w:rPr>
           <w:lang w:val="en-GB"/>
         </w:rPr>
@@ -262,23 +442,146 @@
           <w:lang w:val="en-GB"/>
         </w:rPr>
       </w:pPr>
-    </w:p>
-    <w:p>
-      <w:pPr>
-        <w:rPr>
-          <w:lang w:val="en-GB"/>
-        </w:rPr>
-      </w:pPr>
-    </w:p>
-    <w:p>
-      <w:pPr>
-        <w:rPr>
-          <w:lang w:val="en-GB"/>
-        </w:rPr>
-      </w:pPr>
-    </w:p>
-    <w:p>
-      <w:pPr>
+      <w:r>
+        <w:rPr>
+          <w:lang w:val="en-GB"/>
+        </w:rPr>
+        <w:t>Learning gene regulatory networks</w:t>
+      </w:r>
+    </w:p>
+    <w:p>
+      <w:pPr>
+        <w:rPr>
+          <w:lang w:val="en-GB"/>
+        </w:rPr>
+      </w:pPr>
+    </w:p>
+    <w:p>
+      <w:pPr>
+        <w:rPr>
+          <w:lang w:val="en-GB"/>
+        </w:rPr>
+      </w:pPr>
+      <w:r>
+        <w:rPr>
+          <w:lang w:val="en-GB"/>
+        </w:rPr>
+        <w:t>Removal of indirect effects</w:t>
+      </w:r>
+    </w:p>
+    <w:p>
+      <w:pPr>
+        <w:rPr>
+          <w:lang w:val="en-GB"/>
+        </w:rPr>
+      </w:pPr>
+    </w:p>
+    <w:p>
+      <w:pPr>
+        <w:rPr>
+          <w:lang w:val="en-GB"/>
+        </w:rPr>
+      </w:pPr>
+      <w:r>
+        <w:rPr>
+          <w:lang w:val="en-GB"/>
+        </w:rPr>
+        <w:t>Removal of unbalanced edge pairs</w:t>
+      </w:r>
+    </w:p>
+    <w:p>
+      <w:pPr>
+        <w:rPr>
+          <w:lang w:val="en-GB"/>
+        </w:rPr>
+      </w:pPr>
+    </w:p>
+    <w:p>
+      <w:pPr>
+        <w:rPr>
+          <w:lang w:val="en-GB"/>
+        </w:rPr>
+      </w:pPr>
+      <w:r>
+        <w:rPr>
+          <w:lang w:val="en-GB"/>
+        </w:rPr>
+        <w:t>Topology analysis</w:t>
+      </w:r>
+    </w:p>
+    <w:p>
+      <w:pPr>
+        <w:rPr>
+          <w:lang w:val="en-GB"/>
+        </w:rPr>
+      </w:pPr>
+    </w:p>
+    <w:p>
+      <w:pPr>
+        <w:rPr>
+          <w:lang w:val="en-GB"/>
+        </w:rPr>
+      </w:pPr>
+      <w:r>
+        <w:rPr>
+          <w:lang w:val="en-GB"/>
+        </w:rPr>
+        <w:t>Module detection</w:t>
+      </w:r>
+    </w:p>
+    <w:p>
+      <w:pPr>
+        <w:rPr>
+          <w:lang w:val="en-GB"/>
+        </w:rPr>
+      </w:pPr>
+    </w:p>
+    <w:p>
+      <w:pPr>
+        <w:rPr>
+          <w:lang w:val="en-GB"/>
+        </w:rPr>
+      </w:pPr>
+      <w:proofErr w:type="spellStart"/>
+      <w:r>
+        <w:rPr>
+          <w:lang w:val="en-GB"/>
+        </w:rPr>
+        <w:t>GTEx</w:t>
+      </w:r>
+      <w:proofErr w:type="spellEnd"/>
+      <w:r>
+        <w:rPr>
+          <w:lang w:val="en-GB"/>
+        </w:rPr>
+        <w:t xml:space="preserve"> data </w:t>
+      </w:r>
+      <w:proofErr w:type="spellStart"/>
+      <w:r>
+        <w:rPr>
+          <w:lang w:val="en-GB"/>
+        </w:rPr>
+        <w:t>preprocessing</w:t>
+      </w:r>
+      <w:proofErr w:type="spellEnd"/>
+    </w:p>
+    <w:p>
+      <w:pPr>
+        <w:rPr>
+          <w:lang w:val="en-GB"/>
+        </w:rPr>
+      </w:pPr>
+    </w:p>
+    <w:p>
+      <w:pPr>
+        <w:rPr>
+          <w:lang w:val="en-GB"/>
+        </w:rPr>
+      </w:pPr>
+    </w:p>
+    <w:p>
+      <w:pPr>
+        <w:pStyle w:val="Heading1"/>
         <w:rPr>
           <w:lang w:val="en-GB"/>
         </w:rPr>
@@ -303,147 +606,13 @@
           <w:lang w:val="en-GB"/>
         </w:rPr>
       </w:pPr>
-      <w:r>
-        <w:rPr>
-          <w:lang w:val="en-GB"/>
-        </w:rPr>
-        <w:t xml:space="preserve">GO terms enriched among </w:t>
-      </w:r>
-      <w:r>
-        <w:rPr>
-          <w:lang w:val="en-GB"/>
-        </w:rPr>
-        <w:t xml:space="preserve">hubs and </w:t>
-      </w:r>
-      <w:r>
-        <w:rPr>
-          <w:lang w:val="en-GB"/>
-        </w:rPr>
-        <w:t>bottlenecks in human network (including partial correlations)</w:t>
-      </w:r>
-    </w:p>
-    <w:p>
-      <w:pPr>
-        <w:rPr>
-          <w:lang w:val="en-GB"/>
-        </w:rPr>
-      </w:pPr>
-      <w:r>
-        <w:rPr>
-          <w:noProof/>
-          <w:lang w:val="en-GB"/>
-        </w:rPr>
-        <w:drawing>
-          <wp:inline distT="0" distB="0" distL="0" distR="0" wp14:anchorId="3B9A266E" wp14:editId="318AF35E">
-            <wp:extent cx="5731510" cy="3526025"/>
-            <wp:effectExtent l="0" t="0" r="2540" b="0"/>
-            <wp:docPr id="7" name="Picture 7"/>
-            <wp:cNvGraphicFramePr>
-              <a:graphicFrameLocks xmlns:a="http://schemas.openxmlformats.org/drawingml/2006/main" noChangeAspect="1"/>
-            </wp:cNvGraphicFramePr>
-            <a:graphic xmlns:a="http://schemas.openxmlformats.org/drawingml/2006/main">
-              <a:graphicData uri="http://schemas.openxmlformats.org/drawingml/2006/picture">
-                <pic:pic xmlns:pic="http://schemas.openxmlformats.org/drawingml/2006/picture">
-                  <pic:nvPicPr>
-                    <pic:cNvPr id="0" name="Picture 7"/>
-                    <pic:cNvPicPr>
-                      <a:picLocks noChangeAspect="1" noChangeArrowheads="1"/>
-                    </pic:cNvPicPr>
-                  </pic:nvPicPr>
-                  <pic:blipFill>
-                    <a:blip r:embed="rId6" cstate="print">
-                      <a:extLst>
-                        <a:ext uri="{28A0092B-C50C-407E-A947-70E740481C1C}">
-                          <a14:useLocalDpi xmlns:a14="http://schemas.microsoft.com/office/drawing/2010/main" val="0"/>
-                        </a:ext>
-                      </a:extLst>
-                    </a:blip>
-                    <a:srcRect/>
-                    <a:stretch>
-                      <a:fillRect/>
-                    </a:stretch>
-                  </pic:blipFill>
-                  <pic:spPr bwMode="auto">
-                    <a:xfrm>
-                      <a:off x="0" y="0"/>
-                      <a:ext cx="5731510" cy="3526025"/>
-                    </a:xfrm>
-                    <a:prstGeom prst="rect">
-                      <a:avLst/>
-                    </a:prstGeom>
-                    <a:noFill/>
-                    <a:ln>
-                      <a:noFill/>
-                    </a:ln>
-                  </pic:spPr>
-                </pic:pic>
-              </a:graphicData>
-            </a:graphic>
-          </wp:inline>
-        </w:drawing>
-      </w:r>
-    </w:p>
-    <w:p>
-      <w:pPr>
-        <w:rPr>
-          <w:lang w:val="en-GB"/>
-        </w:rPr>
-      </w:pPr>
-      <w:r>
-        <w:rPr>
-          <w:noProof/>
-          <w:lang w:val="en-GB"/>
-        </w:rPr>
-        <w:lastRenderedPageBreak/>
-        <w:drawing>
-          <wp:inline distT="0" distB="0" distL="0" distR="0" wp14:anchorId="0A8D8DBA" wp14:editId="256A508C">
-            <wp:extent cx="5731510" cy="3966205"/>
-            <wp:effectExtent l="0" t="0" r="2540" b="0"/>
-            <wp:docPr id="6" name="Picture 6"/>
-            <wp:cNvGraphicFramePr>
-              <a:graphicFrameLocks xmlns:a="http://schemas.openxmlformats.org/drawingml/2006/main" noChangeAspect="1"/>
-            </wp:cNvGraphicFramePr>
-            <a:graphic xmlns:a="http://schemas.openxmlformats.org/drawingml/2006/main">
-              <a:graphicData uri="http://schemas.openxmlformats.org/drawingml/2006/picture">
-                <pic:pic xmlns:pic="http://schemas.openxmlformats.org/drawingml/2006/picture">
-                  <pic:nvPicPr>
-                    <pic:cNvPr id="0" name="Picture 6"/>
-                    <pic:cNvPicPr>
-                      <a:picLocks noChangeAspect="1" noChangeArrowheads="1"/>
-                    </pic:cNvPicPr>
-                  </pic:nvPicPr>
-                  <pic:blipFill>
-                    <a:blip r:embed="rId7" cstate="print">
-                      <a:extLst>
-                        <a:ext uri="{28A0092B-C50C-407E-A947-70E740481C1C}">
-                          <a14:useLocalDpi xmlns:a14="http://schemas.microsoft.com/office/drawing/2010/main" val="0"/>
-                        </a:ext>
-                      </a:extLst>
-                    </a:blip>
-                    <a:srcRect/>
-                    <a:stretch>
-                      <a:fillRect/>
-                    </a:stretch>
-                  </pic:blipFill>
-                  <pic:spPr bwMode="auto">
-                    <a:xfrm>
-                      <a:off x="0" y="0"/>
-                      <a:ext cx="5731510" cy="3966205"/>
-                    </a:xfrm>
-                    <a:prstGeom prst="rect">
-                      <a:avLst/>
-                    </a:prstGeom>
-                    <a:noFill/>
-                    <a:ln>
-                      <a:noFill/>
-                    </a:ln>
-                  </pic:spPr>
-                </pic:pic>
-              </a:graphicData>
-            </a:graphic>
-          </wp:inline>
-        </w:drawing>
-      </w:r>
+    </w:p>
+    <w:p>
+      <w:pPr>
+        <w:rPr>
+          <w:lang w:val="en-GB"/>
+        </w:rPr>
+      </w:pPr>
     </w:p>
     <w:sectPr>
       <w:pgSz w:w="11906" w:h="16838"/>
@@ -458,6 +627,119 @@
 <file path=word/numbering.xml><?xml version="1.0" encoding="utf-8"?>
 <w:numbering xmlns:wpc="http://schemas.microsoft.com/office/word/2010/wordprocessingCanvas" xmlns:cx="http://schemas.microsoft.com/office/drawing/2014/chartex" xmlns:cx1="http://schemas.microsoft.com/office/drawing/2015/9/8/chartex" xmlns:cx2="http://schemas.microsoft.com/office/drawing/2015/10/21/chartex" xmlns:cx3="http://schemas.microsoft.com/office/drawing/2016/5/9/chartex" xmlns:cx4="http://schemas.microsoft.com/office/drawing/2016/5/10/chartex" xmlns:cx5="http://schemas.microsoft.com/office/drawing/2016/5/11/chartex" xmlns:cx6="http://schemas.microsoft.com/office/drawing/2016/5/12/chartex" xmlns:cx7="http://schemas.microsoft.com/office/drawing/2016/5/13/chartex" xmlns:cx8="http://schemas.microsoft.com/office/drawing/2016/5/14/chartex" xmlns:mc="http://schemas.openxmlformats.org/markup-compatibility/2006" xmlns:aink="http://schemas.microsoft.com/office/drawing/2016/ink" xmlns:am3d="http://schemas.microsoft.com/office/drawing/2017/model3d" xmlns:o="urn:schemas-microsoft-com:office:office" xmlns:r="http://schemas.openxmlformats.org/officeDocument/2006/relationships" xmlns:m="http://schemas.openxmlformats.org/officeDocument/2006/math" xmlns:v="urn:schemas-microsoft-com:vml" xmlns:wp14="http://schemas.microsoft.com/office/word/2010/wordprocessingDrawing" xmlns:wp="http://schemas.openxmlformats.org/drawingml/2006/wordprocessingDrawing" xmlns:w10="urn:schemas-microsoft-com:office:word" xmlns:w="http://schemas.openxmlformats.org/wordprocessingml/2006/main" xmlns:w14="http://schemas.microsoft.com/office/word/2010/wordml" xmlns:w15="http://schemas.microsoft.com/office/word/2012/wordml" xmlns:w16cex="http://schemas.microsoft.com/office/word/2018/wordml/cex" xmlns:w16cid="http://schemas.microsoft.com/office/word/2016/wordml/cid" xmlns:w16="http://schemas.microsoft.com/office/word/2018/wordml" xmlns:w16sdtdh="http://schemas.microsoft.com/office/word/2020/wordml/sdtdatahash" xmlns:w16se="http://schemas.microsoft.com/office/word/2015/wordml/symex" xmlns:wpg="http://schemas.microsoft.com/office/word/2010/wordprocessingGroup" xmlns:wpi="http://schemas.microsoft.com/office/word/2010/wordprocessingInk" xmlns:wne="http://schemas.microsoft.com/office/word/2006/wordml" xmlns:wps="http://schemas.microsoft.com/office/word/2010/wordprocessingShape" mc:Ignorable="w14 w15 w16se w16cid w16 w16cex w16sdtdh wp14">
   <w:abstractNum w:abstractNumId="0" w15:restartNumberingAfterBreak="0">
+    <w:nsid w:val="28FC1793"/>
+    <w:multiLevelType w:val="hybridMultilevel"/>
+    <w:tmpl w:val="3E3838F2"/>
+    <w:lvl w:ilvl="0" w:tplc="20000001">
+      <w:start w:val="1"/>
+      <w:numFmt w:val="bullet"/>
+      <w:lvlText w:val=""/>
+      <w:lvlJc w:val="left"/>
+      <w:pPr>
+        <w:ind w:left="720" w:hanging="360"/>
+      </w:pPr>
+      <w:rPr>
+        <w:rFonts w:ascii="Symbol" w:hAnsi="Symbol" w:hint="default"/>
+      </w:rPr>
+    </w:lvl>
+    <w:lvl w:ilvl="1" w:tplc="20000003">
+      <w:start w:val="1"/>
+      <w:numFmt w:val="bullet"/>
+      <w:lvlText w:val="o"/>
+      <w:lvlJc w:val="left"/>
+      <w:pPr>
+        <w:ind w:left="1440" w:hanging="360"/>
+      </w:pPr>
+      <w:rPr>
+        <w:rFonts w:ascii="Courier New" w:hAnsi="Courier New" w:cs="Courier New" w:hint="default"/>
+      </w:rPr>
+    </w:lvl>
+    <w:lvl w:ilvl="2" w:tplc="20000005" w:tentative="1">
+      <w:start w:val="1"/>
+      <w:numFmt w:val="bullet"/>
+      <w:lvlText w:val=""/>
+      <w:lvlJc w:val="left"/>
+      <w:pPr>
+        <w:ind w:left="2160" w:hanging="360"/>
+      </w:pPr>
+      <w:rPr>
+        <w:rFonts w:ascii="Wingdings" w:hAnsi="Wingdings" w:hint="default"/>
+      </w:rPr>
+    </w:lvl>
+    <w:lvl w:ilvl="3" w:tplc="20000001" w:tentative="1">
+      <w:start w:val="1"/>
+      <w:numFmt w:val="bullet"/>
+      <w:lvlText w:val=""/>
+      <w:lvlJc w:val="left"/>
+      <w:pPr>
+        <w:ind w:left="2880" w:hanging="360"/>
+      </w:pPr>
+      <w:rPr>
+        <w:rFonts w:ascii="Symbol" w:hAnsi="Symbol" w:hint="default"/>
+      </w:rPr>
+    </w:lvl>
+    <w:lvl w:ilvl="4" w:tplc="20000003" w:tentative="1">
+      <w:start w:val="1"/>
+      <w:numFmt w:val="bullet"/>
+      <w:lvlText w:val="o"/>
+      <w:lvlJc w:val="left"/>
+      <w:pPr>
+        <w:ind w:left="3600" w:hanging="360"/>
+      </w:pPr>
+      <w:rPr>
+        <w:rFonts w:ascii="Courier New" w:hAnsi="Courier New" w:cs="Courier New" w:hint="default"/>
+      </w:rPr>
+    </w:lvl>
+    <w:lvl w:ilvl="5" w:tplc="20000005" w:tentative="1">
+      <w:start w:val="1"/>
+      <w:numFmt w:val="bullet"/>
+      <w:lvlText w:val=""/>
+      <w:lvlJc w:val="left"/>
+      <w:pPr>
+        <w:ind w:left="4320" w:hanging="360"/>
+      </w:pPr>
+      <w:rPr>
+        <w:rFonts w:ascii="Wingdings" w:hAnsi="Wingdings" w:hint="default"/>
+      </w:rPr>
+    </w:lvl>
+    <w:lvl w:ilvl="6" w:tplc="20000001" w:tentative="1">
+      <w:start w:val="1"/>
+      <w:numFmt w:val="bullet"/>
+      <w:lvlText w:val=""/>
+      <w:lvlJc w:val="left"/>
+      <w:pPr>
+        <w:ind w:left="5040" w:hanging="360"/>
+      </w:pPr>
+      <w:rPr>
+        <w:rFonts w:ascii="Symbol" w:hAnsi="Symbol" w:hint="default"/>
+      </w:rPr>
+    </w:lvl>
+    <w:lvl w:ilvl="7" w:tplc="20000003" w:tentative="1">
+      <w:start w:val="1"/>
+      <w:numFmt w:val="bullet"/>
+      <w:lvlText w:val="o"/>
+      <w:lvlJc w:val="left"/>
+      <w:pPr>
+        <w:ind w:left="5760" w:hanging="360"/>
+      </w:pPr>
+      <w:rPr>
+        <w:rFonts w:ascii="Courier New" w:hAnsi="Courier New" w:cs="Courier New" w:hint="default"/>
+      </w:rPr>
+    </w:lvl>
+    <w:lvl w:ilvl="8" w:tplc="20000005" w:tentative="1">
+      <w:start w:val="1"/>
+      <w:numFmt w:val="bullet"/>
+      <w:lvlText w:val=""/>
+      <w:lvlJc w:val="left"/>
+      <w:pPr>
+        <w:ind w:left="6480" w:hanging="360"/>
+      </w:pPr>
+      <w:rPr>
+        <w:rFonts w:ascii="Wingdings" w:hAnsi="Wingdings" w:hint="default"/>
+      </w:rPr>
+    </w:lvl>
+  </w:abstractNum>
+  <w:abstractNum w:abstractNumId="1" w15:restartNumberingAfterBreak="0">
     <w:nsid w:val="391E6E53"/>
     <w:multiLevelType w:val="hybridMultilevel"/>
     <w:tmpl w:val="A74A5A10"/>
@@ -570,6 +852,9 @@
     </w:lvl>
   </w:abstractNum>
   <w:num w:numId="1">
+    <w:abstractNumId w:val="1"/>
+  </w:num>
+  <w:num w:numId="2">
     <w:abstractNumId w:val="0"/>
   </w:num>
 </w:numbering>
@@ -1116,6 +1401,23 @@
       <w:contextualSpacing/>
     </w:pPr>
   </w:style>
+  <w:style w:type="paragraph" w:styleId="Caption">
+    <w:name w:val="caption"/>
+    <w:basedOn w:val="Normal"/>
+    <w:next w:val="Normal"/>
+    <w:uiPriority w:val="35"/>
+    <w:unhideWhenUsed/>
+    <w:qFormat/>
+    <w:rsid w:val="005B20E8"/>
+    <w:pPr>
+      <w:spacing w:after="200" w:line="240" w:lineRule="auto"/>
+    </w:pPr>
+    <w:rPr>
+      <w:iCs/>
+      <w:sz w:val="18"/>
+      <w:szCs w:val="18"/>
+    </w:rPr>
+  </w:style>
 </w:styles>
 </file>
 

--- a/Networks_manuscript_draft.docx
+++ b/Networks_manuscript_draft.docx
@@ -4,6 +4,27 @@
   <w:body>
     <w:p>
       <w:pPr>
+        <w:pStyle w:val="Title"/>
+        <w:rPr>
+          <w:lang w:val="en-GB"/>
+        </w:rPr>
+      </w:pPr>
+      <w:r>
+        <w:rPr>
+          <w:lang w:val="en-GB"/>
+        </w:rPr>
+        <w:t>Nice paper title</w:t>
+      </w:r>
+    </w:p>
+    <w:p>
+      <w:pPr>
+        <w:rPr>
+          <w:lang w:val="en-GB"/>
+        </w:rPr>
+      </w:pPr>
+    </w:p>
+    <w:p>
+      <w:pPr>
         <w:pStyle w:val="Heading1"/>
         <w:rPr>
           <w:lang w:val="en-GB"/>
@@ -13,36 +34,52 @@
         <w:rPr>
           <w:lang w:val="en-GB"/>
         </w:rPr>
-        <w:t>Human and Mouse networks</w:t>
-      </w:r>
-    </w:p>
-    <w:p>
-      <w:pPr>
-        <w:rPr>
-          <w:lang w:val="en-GB"/>
-        </w:rPr>
-      </w:pPr>
-    </w:p>
-    <w:p>
-      <w:pPr>
-        <w:pStyle w:val="Heading2"/>
-        <w:rPr>
-          <w:lang w:val="en-GB"/>
-        </w:rPr>
-      </w:pPr>
-      <w:r>
-        <w:rPr>
-          <w:lang w:val="en-GB"/>
-        </w:rPr>
         <w:t>Introduction</w:t>
       </w:r>
     </w:p>
     <w:p>
       <w:pPr>
-        <w:rPr>
-          <w:lang w:val="en-GB"/>
-        </w:rPr>
-      </w:pPr>
+        <w:jc w:val="both"/>
+        <w:rPr>
+          <w:lang w:val="en-GB"/>
+        </w:rPr>
+      </w:pPr>
+      <w:r>
+        <w:rPr>
+          <w:lang w:val="en-GB"/>
+        </w:rPr>
+        <w:t xml:space="preserve">DNA content is </w:t>
+      </w:r>
+      <w:r>
+        <w:rPr>
+          <w:lang w:val="en-GB"/>
+        </w:rPr>
+        <w:t>practically</w:t>
+      </w:r>
+      <w:r>
+        <w:rPr>
+          <w:lang w:val="en-GB"/>
+        </w:rPr>
+        <w:t xml:space="preserve"> the same across all cells in an organism, but different </w:t>
+      </w:r>
+      <w:r>
+        <w:rPr>
+          <w:lang w:val="en-GB"/>
+        </w:rPr>
+        <w:t>cell types</w:t>
+      </w:r>
+      <w:r>
+        <w:rPr>
+          <w:lang w:val="en-GB"/>
+        </w:rPr>
+        <w:t xml:space="preserve"> are capable of executing different functions.</w:t>
+      </w:r>
+      <w:r>
+        <w:rPr>
+          <w:lang w:val="en-GB"/>
+        </w:rPr>
+        <w:t xml:space="preserve"> This is due to extensive regulation of the several processes involved in the production of a functional protein from its encoding gene.</w:t>
+      </w:r>
     </w:p>
     <w:p>
       <w:pPr>
@@ -66,7 +103,7 @@
       <w:pPr>
         <w:pStyle w:val="ListParagraph"/>
         <w:numPr>
-          <w:ilvl w:val="0"/>
+          <w:ilvl w:val="1"/>
           <w:numId w:val="2"/>
         </w:numPr>
         <w:rPr>
@@ -77,7 +114,7 @@
         <w:rPr>
           <w:lang w:val="en-GB"/>
         </w:rPr>
-        <w:t>Methods for learning gene regulatory networks</w:t>
+        <w:t>Transcription process</w:t>
       </w:r>
     </w:p>
     <w:p>
@@ -95,7 +132,7 @@
         <w:rPr>
           <w:lang w:val="en-GB"/>
         </w:rPr>
-        <w:t>Correlation as intro</w:t>
+        <w:t>Transcription Factors</w:t>
       </w:r>
     </w:p>
     <w:p>
@@ -113,7 +150,7 @@
         <w:rPr>
           <w:lang w:val="en-GB"/>
         </w:rPr>
-        <w:t>Limitations of correlation</w:t>
+        <w:t>DNA methylation</w:t>
       </w:r>
     </w:p>
     <w:p>
@@ -131,8 +168,37 @@
         <w:rPr>
           <w:lang w:val="en-GB"/>
         </w:rPr>
-        <w:t>Linear regression vs mutual information</w:t>
-      </w:r>
+        <w:t>Histone modifications / chromatin state</w:t>
+      </w:r>
+    </w:p>
+    <w:p>
+      <w:pPr>
+        <w:jc w:val="both"/>
+        <w:rPr>
+          <w:lang w:val="en-GB"/>
+        </w:rPr>
+      </w:pPr>
+    </w:p>
+    <w:p>
+      <w:pPr>
+        <w:jc w:val="both"/>
+        <w:rPr>
+          <w:lang w:val="en-GB"/>
+        </w:rPr>
+      </w:pPr>
+      <w:r>
+        <w:rPr>
+          <w:lang w:val="en-GB"/>
+        </w:rPr>
+        <w:t>Epigenetic modifications, such as DNA methylation and histone modifications, also impact DNA structure and thus change how accessible it is to the transcriptional machinery.</w:t>
+      </w:r>
+    </w:p>
+    <w:p>
+      <w:pPr>
+        <w:rPr>
+          <w:lang w:val="en-GB"/>
+        </w:rPr>
+      </w:pPr>
     </w:p>
     <w:p>
       <w:pPr>
@@ -149,7 +215,194 @@
         <w:rPr>
           <w:lang w:val="en-GB"/>
         </w:rPr>
-        <w:t>Choice of data</w:t>
+        <w:t>Methods for learning gene regulatory networks</w:t>
+      </w:r>
+    </w:p>
+    <w:p>
+      <w:pPr>
+        <w:pStyle w:val="ListParagraph"/>
+        <w:numPr>
+          <w:ilvl w:val="1"/>
+          <w:numId w:val="2"/>
+        </w:numPr>
+        <w:rPr>
+          <w:lang w:val="en-GB"/>
+        </w:rPr>
+      </w:pPr>
+      <w:r>
+        <w:rPr>
+          <w:lang w:val="en-GB"/>
+        </w:rPr>
+        <w:t>Correlation as intro</w:t>
+      </w:r>
+    </w:p>
+    <w:p>
+      <w:pPr>
+        <w:pStyle w:val="ListParagraph"/>
+        <w:numPr>
+          <w:ilvl w:val="1"/>
+          <w:numId w:val="2"/>
+        </w:numPr>
+        <w:rPr>
+          <w:lang w:val="en-GB"/>
+        </w:rPr>
+      </w:pPr>
+      <w:r>
+        <w:rPr>
+          <w:lang w:val="en-GB"/>
+        </w:rPr>
+        <w:t>Limitations of correlation</w:t>
+      </w:r>
+    </w:p>
+    <w:p>
+      <w:pPr>
+        <w:pStyle w:val="ListParagraph"/>
+        <w:numPr>
+          <w:ilvl w:val="1"/>
+          <w:numId w:val="2"/>
+        </w:numPr>
+        <w:rPr>
+          <w:lang w:val="en-GB"/>
+        </w:rPr>
+      </w:pPr>
+      <w:r>
+        <w:rPr>
+          <w:lang w:val="en-GB"/>
+        </w:rPr>
+        <w:t>Linear regression vs mutual information</w:t>
+      </w:r>
+    </w:p>
+    <w:p>
+      <w:pPr>
+        <w:rPr>
+          <w:lang w:val="en-GB"/>
+        </w:rPr>
+      </w:pPr>
+    </w:p>
+    <w:p>
+      <w:pPr>
+        <w:jc w:val="both"/>
+        <w:rPr>
+          <w:lang w:val="en-GB"/>
+        </w:rPr>
+      </w:pPr>
+      <w:r>
+        <w:rPr>
+          <w:lang w:val="en-GB"/>
+        </w:rPr>
+        <w:t>Analysis of gene-gene correlation is limited in multiple ways. Firstly, the expression of a gene is usually regulated by a variety of factors (e.g. different transcription factors)</w:t>
+      </w:r>
+      <w:r>
+        <w:rPr>
+          <w:lang w:val="en-GB"/>
+        </w:rPr>
+        <w:fldChar w:fldCharType="begin"/>
+      </w:r>
+      <w:r>
+        <w:rPr>
+          <w:lang w:val="en-GB"/>
+        </w:rPr>
+        <w:instrText xml:space="preserve"> ADDIN ZOTERO_ITEM CSL_CITATION {"citationID":"KPtoWrtS","properties":{"formattedCitation":"\\super 1\\nosupersub{}","plainCitation":"1","noteIndex":0},"citationItems":[{"id":450,"uris":["http://zotero.org/users/3235101/items/PHRE3IEJ"],"uri":["http://zotero.org/users/3235101/items/PHRE3IEJ"],"itemData":{"id":450,"type":"article-journal","abstract":"Studies on various model systems have shown that a relatively small number of transcription factors can set up strikingly complex spatial and temporal patterns of  gene expression. This is achieved mainly by means of combinatorial or differential  gene regulation, i.e. regulation of a gene by two or more transcription factors  simultaneously or under different conditions. While a number of specific molecular  details of the mechanisms of combinatorial regulation have emerged, our  understanding of the general principles of combinatorial regulation on a genomic  scale is still limited. In this work, we approach this problem by using the largest  assembled transcriptional regulatory network for yeast. A specific network  transformation procedure was used to obtain the co-regulatory network describing the  set of all significant associations among transcription factors in regulating common  target genes. Analysis of the global properties of the co-regulatory network  suggested the presence of two classes of regulatory hubs: (i) those that make many  co-regulatory associations, thus serving as integrators of disparate cellular  processes; and (ii) those that make few co-regulatory associations, and thereby  specifically regulate one or a few major cellular processes. Investigation of the  local structure of the co-regulatory network revealed a significantly higher than  expected modular organization, which might have emerged as a result of selection by  functional constraints. These constraints probably emerge from the need for  extensive modular backup and the requirement to integrate transcriptional inputs of  multiple distinct functional systems. We then explored the transcriptional control  of three major regulatory systems (ubiquitin signaling, protein kinase and  transcriptional regulation systems) to understand specific aspects of their upstream  control. As a result, we observed that ubiquitin E3 ligases are regulated primarily  by unique transcription factors, whereas E1 and E2 enzymes share common  transcription factors to a much greater extent. This suggested that the deployment  of E3s unique to specific functional contexts may be mediated significantly at the  transcriptional level. Likewise, we were able to uncover evidence for much higher  upstream transcription control of transcription factors themselves, in comparison to  components of other regulatory systems. We believe that the results presented here  might provide a framework for testing the role of co-regulatory associations in  eukaryotic transcriptional control.","container-title":"Journal of molecular biology","DOI":"10.1016/j.jmb.2006.04.029","ISSN":"0022-2836","issue":"1","journalAbbreviation":"J Mol Biol","language":"eng","note":"publisher-place: England\nPMID: 16762362","page":"213-227","title":"Comprehensive analysis of combinatorial regulation using the transcriptional regulatory network of yeast.","volume":"360","author":[{"family":"Balaji","given":"S."},{"family":"Babu","given":"M. Madan"},{"family":"Iyer","given":"Lakshminarayan M."},{"family":"Luscombe","given":"Nicholas M."},{"family":"Aravind","given":"L."}],"issued":{"date-parts":[["2006",6,30]]}}}],"schema":"https://github.com/citation-style-language/schema/raw/master/csl-citation.json"} </w:instrText>
+      </w:r>
+      <w:r>
+        <w:rPr>
+          <w:lang w:val="en-GB"/>
+        </w:rPr>
+        <w:fldChar w:fldCharType="separate"/>
+      </w:r>
+      <w:r>
+        <w:rPr>
+          <w:rFonts w:ascii="Calibri" w:hAnsi="Calibri" w:cs="Calibri"/>
+          <w:szCs w:val="24"/>
+          <w:vertAlign w:val="superscript"/>
+        </w:rPr>
+        <w:t>1</w:t>
+      </w:r>
+      <w:r>
+        <w:rPr>
+          <w:lang w:val="en-GB"/>
+        </w:rPr>
+        <w:fldChar w:fldCharType="end"/>
+      </w:r>
+      <w:r>
+        <w:rPr>
+          <w:lang w:val="en-GB"/>
+        </w:rPr>
+        <w:t xml:space="preserve">, but gene-gene correlation is limited to independent analysis of gene pairs. Secondly, correlation is </w:t>
+      </w:r>
+      <w:r>
+        <w:rPr>
+          <w:lang w:val="en-GB"/>
+        </w:rPr>
+        <w:t>a symmetric measure of association</w:t>
+      </w:r>
+      <w:r>
+        <w:rPr>
+          <w:lang w:val="en-GB"/>
+        </w:rPr>
+        <w:t xml:space="preserve"> that can</w:t>
+      </w:r>
+      <w:r>
+        <w:rPr>
+          <w:lang w:val="en-GB"/>
+        </w:rPr>
+        <w:t xml:space="preserve">not </w:t>
+      </w:r>
+      <w:r>
+        <w:rPr>
+          <w:lang w:val="en-GB"/>
+        </w:rPr>
+        <w:t xml:space="preserve">be </w:t>
+      </w:r>
+      <w:r>
+        <w:rPr>
+          <w:lang w:val="en-GB"/>
+        </w:rPr>
+        <w:t>used for quantitative predictions</w:t>
+      </w:r>
+      <w:r>
+        <w:rPr>
+          <w:lang w:val="en-GB"/>
+        </w:rPr>
+        <w:t>. Thirdly, many indirect effects (i.e. correlations that exist between two genes due to the correlation of both to a third gene) are included in this way</w:t>
+      </w:r>
+      <w:r>
+        <w:rPr>
+          <w:lang w:val="en-GB"/>
+        </w:rPr>
+        <w:t>, which can lead</w:t>
+      </w:r>
+      <w:r>
+        <w:rPr>
+          <w:lang w:val="en-GB"/>
+        </w:rPr>
+        <w:t xml:space="preserve"> to many false positive associations.</w:t>
+      </w:r>
+      <w:r>
+        <w:rPr>
+          <w:lang w:val="en-GB"/>
+        </w:rPr>
+        <w:t xml:space="preserve"> The use of linear regression approaches can overcome these limitations </w:t>
+      </w:r>
+      <w:r>
+        <w:rPr>
+          <w:lang w:val="en-GB"/>
+        </w:rPr>
+        <w:t>by modelling quantitatively the impact of multiple genes in the expression of another (target) gene. By incorporating the L1 penalty in a regularized regression model, the number of predictive genes for a target can be minimized. Additionally, computation of partial correlations allows for the capture of indirect effects that can then be removed from the network.</w:t>
+      </w:r>
+    </w:p>
+    <w:p>
+      <w:pPr>
+        <w:jc w:val="both"/>
+        <w:rPr>
+          <w:lang w:val="en-GB"/>
+        </w:rPr>
+      </w:pPr>
+      <w:r>
+        <w:rPr>
+          <w:lang w:val="en-GB"/>
+        </w:rPr>
+        <w:t xml:space="preserve">In this work, we show that gene correlation is largely invariant across tissues. This motivates the learning of a global Gene Regulatory Network (GRN) based on regularized regression, expected to capture regulatory relationships between genes that are valid across different tissues and cell types. We show that this is indeed the case. </w:t>
       </w:r>
     </w:p>
     <w:p>
@@ -167,49 +420,7 @@
         <w:rPr>
           <w:lang w:val="en-GB"/>
         </w:rPr>
-        <w:t>Loss of gene regulation with age</w:t>
-      </w:r>
-    </w:p>
-    <w:p>
-      <w:pPr>
-        <w:rPr>
-          <w:lang w:val="en-GB"/>
-        </w:rPr>
-      </w:pPr>
-    </w:p>
-    <w:p>
-      <w:pPr>
-        <w:pStyle w:val="Heading2"/>
-        <w:rPr>
-          <w:lang w:val="en-GB"/>
-        </w:rPr>
-      </w:pPr>
-      <w:r>
-        <w:rPr>
-          <w:lang w:val="en-GB"/>
-        </w:rPr>
-        <w:t>Results</w:t>
-      </w:r>
-    </w:p>
-    <w:p>
-      <w:pPr>
-        <w:rPr>
-          <w:lang w:val="en-GB"/>
-        </w:rPr>
-      </w:pPr>
-    </w:p>
-    <w:p>
-      <w:pPr>
-        <w:pStyle w:val="Heading3"/>
-        <w:rPr>
-          <w:lang w:val="en-GB"/>
-        </w:rPr>
-      </w:pPr>
-      <w:r>
-        <w:rPr>
-          <w:lang w:val="en-GB"/>
-        </w:rPr>
-        <w:t>Validation of networks in external datasets</w:t>
+        <w:t>Choice of data</w:t>
       </w:r>
     </w:p>
     <w:p>
@@ -217,120 +428,227 @@
         <w:pStyle w:val="ListParagraph"/>
         <w:numPr>
           <w:ilvl w:val="0"/>
-          <w:numId w:val="1"/>
+          <w:numId w:val="2"/>
         </w:numPr>
         <w:rPr>
           <w:lang w:val="en-GB"/>
         </w:rPr>
       </w:pPr>
-      <w:proofErr w:type="spellStart"/>
-      <w:r>
-        <w:rPr>
-          <w:lang w:val="en-GB"/>
-        </w:rPr>
-        <w:t>GTEx</w:t>
-      </w:r>
-      <w:proofErr w:type="spellEnd"/>
-      <w:r>
-        <w:rPr>
-          <w:lang w:val="en-GB"/>
-        </w:rPr>
-        <w:t xml:space="preserve"> (Hs)</w:t>
-      </w:r>
-    </w:p>
-    <w:p>
-      <w:pPr>
-        <w:pStyle w:val="ListParagraph"/>
-        <w:numPr>
-          <w:ilvl w:val="0"/>
-          <w:numId w:val="1"/>
-        </w:numPr>
-        <w:rPr>
-          <w:lang w:val="en-GB"/>
-        </w:rPr>
-      </w:pPr>
-      <w:r>
-        <w:rPr>
-          <w:lang w:val="en-GB"/>
-        </w:rPr>
-        <w:t>TCGA (Hs)</w:t>
-      </w:r>
-    </w:p>
-    <w:p>
-      <w:pPr>
-        <w:pStyle w:val="ListParagraph"/>
-        <w:numPr>
-          <w:ilvl w:val="0"/>
-          <w:numId w:val="1"/>
-        </w:numPr>
-        <w:rPr>
-          <w:lang w:val="en-GB"/>
-        </w:rPr>
-      </w:pPr>
-      <w:r>
-        <w:rPr>
-          <w:lang w:val="en-GB"/>
-        </w:rPr>
-        <w:t>Moreira (Mm)</w:t>
-      </w:r>
-    </w:p>
-    <w:p>
-      <w:pPr>
-        <w:rPr>
-          <w:lang w:val="en-GB"/>
-        </w:rPr>
-      </w:pPr>
-    </w:p>
-    <w:p>
-      <w:pPr>
-        <w:pStyle w:val="Heading3"/>
-        <w:rPr>
-          <w:lang w:val="en-GB"/>
-        </w:rPr>
-      </w:pPr>
-      <w:r>
-        <w:rPr>
-          <w:lang w:val="en-GB"/>
-        </w:rPr>
-        <w:t xml:space="preserve">Network </w:t>
-      </w:r>
-      <w:r>
-        <w:rPr>
-          <w:lang w:val="en-GB"/>
-        </w:rPr>
-        <w:t>topology (Hs)</w:t>
-      </w:r>
-    </w:p>
-    <w:p>
-      <w:pPr>
-        <w:rPr>
-          <w:lang w:val="en-GB"/>
-        </w:rPr>
-      </w:pPr>
-    </w:p>
-    <w:p>
-      <w:pPr>
+      <w:r>
+        <w:rPr>
+          <w:lang w:val="en-GB"/>
+        </w:rPr>
+        <w:t>Loss of gene regulation with age</w:t>
+      </w:r>
+    </w:p>
+    <w:p>
+      <w:pPr>
+        <w:rPr>
+          <w:lang w:val="en-GB"/>
+        </w:rPr>
+      </w:pPr>
+      <w:r>
+        <w:rPr>
+          <w:lang w:val="en-GB"/>
+        </w:rPr>
+        <w:br w:type="page"/>
+      </w:r>
+    </w:p>
+    <w:p>
+      <w:pPr>
+        <w:rPr>
+          <w:lang w:val="en-GB"/>
+        </w:rPr>
+      </w:pPr>
+    </w:p>
+    <w:p>
+      <w:pPr>
+        <w:pStyle w:val="Heading1"/>
+        <w:rPr>
+          <w:lang w:val="en-GB"/>
+        </w:rPr>
+      </w:pPr>
+      <w:r>
+        <w:rPr>
+          <w:lang w:val="en-GB"/>
+        </w:rPr>
+        <w:t>Results</w:t>
+      </w:r>
+    </w:p>
+    <w:p>
+      <w:pPr>
+        <w:rPr>
+          <w:lang w:val="en-GB"/>
+        </w:rPr>
+      </w:pPr>
+    </w:p>
+    <w:p>
+      <w:pPr>
+        <w:pStyle w:val="Heading2"/>
+        <w:rPr>
+          <w:lang w:val="en-GB"/>
+        </w:rPr>
+      </w:pPr>
+      <w:r>
+        <w:rPr>
+          <w:lang w:val="en-GB"/>
+        </w:rPr>
+        <w:t>Gene-gene correlation is</w:t>
+      </w:r>
+      <w:r>
+        <w:rPr>
+          <w:lang w:val="en-GB"/>
+        </w:rPr>
+        <w:t xml:space="preserve"> </w:t>
+      </w:r>
+      <w:r>
+        <w:rPr>
+          <w:lang w:val="en-GB"/>
+        </w:rPr>
+        <w:t>largely</w:t>
+      </w:r>
+      <w:r>
+        <w:rPr>
+          <w:lang w:val="en-GB"/>
+        </w:rPr>
+        <w:t xml:space="preserve"> </w:t>
+      </w:r>
+      <w:r>
+        <w:rPr>
+          <w:highlight w:val="yellow"/>
+          <w:lang w:val="en-GB"/>
+        </w:rPr>
+        <w:t>invariant</w:t>
+      </w:r>
+      <w:r>
+        <w:rPr>
+          <w:lang w:val="en-GB"/>
+        </w:rPr>
+        <w:t xml:space="preserve"> across tissues</w:t>
+      </w:r>
+    </w:p>
+    <w:p>
+      <w:pPr>
+        <w:rPr>
+          <w:lang w:val="en-GB"/>
+        </w:rPr>
+      </w:pPr>
+      <w:r>
+        <w:rPr>
+          <w:lang w:val="en-GB"/>
+        </w:rPr>
+        <w:br w:type="page"/>
+      </w:r>
+    </w:p>
+    <w:p>
+      <w:pPr>
+        <w:pStyle w:val="Heading2"/>
+        <w:rPr>
+          <w:lang w:val="en-GB"/>
+        </w:rPr>
+      </w:pPr>
+      <w:r>
+        <w:rPr>
+          <w:lang w:val="en-GB"/>
+        </w:rPr>
+        <w:lastRenderedPageBreak/>
+        <w:t xml:space="preserve">Gene regulatory networks capture </w:t>
+      </w:r>
+      <w:r>
+        <w:rPr>
+          <w:highlight w:val="yellow"/>
+          <w:lang w:val="en-GB"/>
+        </w:rPr>
+        <w:t>invariant</w:t>
+      </w:r>
+      <w:r>
+        <w:rPr>
+          <w:lang w:val="en-GB"/>
+        </w:rPr>
+        <w:t xml:space="preserve"> gene-gene relationships</w:t>
+      </w:r>
+    </w:p>
+    <w:p>
+      <w:pPr>
+        <w:jc w:val="both"/>
+        <w:rPr>
+          <w:lang w:val="en-GB"/>
+        </w:rPr>
+      </w:pPr>
+      <w:r>
+        <w:rPr>
+          <w:lang w:val="en-GB"/>
+        </w:rPr>
+        <w:t xml:space="preserve">Gene-gene correlation analysis </w:t>
+      </w:r>
+      <w:r>
+        <w:rPr>
+          <w:lang w:val="en-GB"/>
+        </w:rPr>
+        <w:t>is limited to one gene pair at a time,</w:t>
+      </w:r>
+      <w:r>
+        <w:rPr>
+          <w:lang w:val="en-GB"/>
+        </w:rPr>
+        <w:t xml:space="preserve"> includes many indirect effects and offers no predictive information. In order to overcome th</w:t>
+      </w:r>
+      <w:r>
+        <w:rPr>
+          <w:lang w:val="en-GB"/>
+        </w:rPr>
+        <w:t>ese</w:t>
+      </w:r>
+      <w:r>
+        <w:rPr>
+          <w:lang w:val="en-GB"/>
+        </w:rPr>
+        <w:t xml:space="preserve"> issues, we used regularized regression (Lasso) combined with stability selection to identify stable predictors </w:t>
+      </w:r>
+      <w:r>
+        <w:rPr>
+          <w:lang w:val="en-GB"/>
+        </w:rPr>
+        <w:t>for each gene. These were then combined into a quantitative linear model that explains expression patterns of a given gene based on the expression patterns of their predictors (see Methods).</w:t>
+      </w:r>
+    </w:p>
+    <w:p>
+      <w:pPr>
+        <w:jc w:val="both"/>
+        <w:rPr>
+          <w:lang w:val="en-GB"/>
+        </w:rPr>
+      </w:pPr>
+    </w:p>
+    <w:p>
+      <w:pPr>
+        <w:jc w:val="both"/>
+        <w:rPr>
+          <w:lang w:val="en-GB"/>
+        </w:rPr>
+      </w:pPr>
+    </w:p>
+    <w:p>
+      <w:pPr>
+        <w:rPr>
+          <w:lang w:val="en-GB"/>
+        </w:rPr>
+      </w:pPr>
+    </w:p>
+    <w:p>
+      <w:pPr>
+        <w:keepNext/>
+      </w:pPr>
+      <w:r>
         <w:rPr>
           <w:noProof/>
           <w:lang w:val="en-GB"/>
         </w:rPr>
-      </w:pPr>
-    </w:p>
-    <w:p>
-      <w:pPr>
-        <w:keepNext/>
-      </w:pPr>
-      <w:r>
-        <w:rPr>
-          <w:noProof/>
-          <w:lang w:val="en-GB"/>
-        </w:rPr>
-        <w:lastRenderedPageBreak/>
         <w:drawing>
-          <wp:inline distT="0" distB="0" distL="0" distR="0" wp14:anchorId="3B35F1EC" wp14:editId="1D0ECEDC">
+          <wp:inline distT="0" distB="0" distL="0" distR="0" wp14:anchorId="758C084B" wp14:editId="18271F4F">
             <wp:extent cx="5730240" cy="4770120"/>
             <wp:effectExtent l="0" t="0" r="3810" b="0"/>
-            <wp:docPr id="1" name="Picture 1" descr="A picture containing diagram&#10;&#10;Description automatically generated"/>
+            <wp:docPr id="2" name="Picture 2" descr="Polygon&#10;&#10;Description automatically generated"/>
             <wp:cNvGraphicFramePr>
               <a:graphicFrameLocks xmlns:a="http://schemas.openxmlformats.org/drawingml/2006/main" noChangeAspect="1"/>
             </wp:cNvGraphicFramePr>
@@ -338,7 +656,7 @@
               <a:graphicData uri="http://schemas.openxmlformats.org/drawingml/2006/picture">
                 <pic:pic xmlns:pic="http://schemas.openxmlformats.org/drawingml/2006/picture">
                   <pic:nvPicPr>
-                    <pic:cNvPr id="1" name="Picture 1" descr="A picture containing diagram&#10;&#10;Description automatically generated"/>
+                    <pic:cNvPr id="2" name="Picture 2" descr="Polygon&#10;&#10;Description automatically generated"/>
                     <pic:cNvPicPr>
                       <a:picLocks noChangeAspect="1" noChangeArrowheads="1"/>
                     </pic:cNvPicPr>
@@ -398,15 +716,331 @@
         <w:rPr>
           <w:lang w:val="en-GB"/>
         </w:rPr>
-        <w:t>: Topology of the human network excluding indirect effects.</w:t>
-      </w:r>
-    </w:p>
-    <w:p>
-      <w:pPr>
-        <w:rPr>
-          <w:lang w:val="en-GB"/>
-        </w:rPr>
-      </w:pPr>
+        <w:t>: Distribution of centrality measures in the full human network. Residual edges were removed (see Methods).</w:t>
+      </w:r>
+    </w:p>
+    <w:p>
+      <w:pPr>
+        <w:rPr>
+          <w:noProof/>
+          <w:lang w:val="en-GB"/>
+        </w:rPr>
+      </w:pPr>
+    </w:p>
+    <w:p>
+      <w:pPr>
+        <w:pStyle w:val="ListParagraph"/>
+        <w:numPr>
+          <w:ilvl w:val="0"/>
+          <w:numId w:val="3"/>
+        </w:numPr>
+        <w:rPr>
+          <w:noProof/>
+          <w:lang w:val="en-GB"/>
+        </w:rPr>
+      </w:pPr>
+      <w:r>
+        <w:rPr>
+          <w:noProof/>
+          <w:lang w:val="en-GB"/>
+        </w:rPr>
+        <w:t>In-degree distribution is bimodal with indirect effects and becomes a power-law when they are removed. Why? We expect biological networks</w:t>
+      </w:r>
+      <w:r>
+        <w:rPr>
+          <w:noProof/>
+          <w:lang w:val="en-GB"/>
+        </w:rPr>
+        <w:t xml:space="preserve"> to be scale-free (i.e. the degree distribution can be modelled with a power law distribution)</w:t>
+      </w:r>
+      <w:r>
+        <w:rPr>
+          <w:noProof/>
+          <w:lang w:val="en-GB"/>
+        </w:rPr>
+        <w:t>, so this would suggest the network without indirect effects is more meaningful.</w:t>
+      </w:r>
+    </w:p>
+    <w:p>
+      <w:pPr>
+        <w:pStyle w:val="ListParagraph"/>
+        <w:numPr>
+          <w:ilvl w:val="0"/>
+          <w:numId w:val="3"/>
+        </w:numPr>
+        <w:rPr>
+          <w:noProof/>
+          <w:lang w:val="en-GB"/>
+        </w:rPr>
+      </w:pPr>
+      <w:r>
+        <w:rPr>
+          <w:noProof/>
+          <w:lang w:val="en-GB"/>
+        </w:rPr>
+        <w:t>Genes with high out-degree also have high in-degree (hubs).</w:t>
+      </w:r>
+    </w:p>
+    <w:p>
+      <w:pPr>
+        <w:pStyle w:val="ListParagraph"/>
+        <w:numPr>
+          <w:ilvl w:val="0"/>
+          <w:numId w:val="3"/>
+        </w:numPr>
+        <w:rPr>
+          <w:noProof/>
+          <w:lang w:val="en-GB"/>
+        </w:rPr>
+      </w:pPr>
+      <w:r>
+        <w:rPr>
+          <w:noProof/>
+          <w:lang w:val="en-GB"/>
+        </w:rPr>
+        <w:lastRenderedPageBreak/>
+        <w:t>Transcription factors are not enriched in high out-degrees</w:t>
+      </w:r>
+      <w:r>
+        <w:rPr>
+          <w:noProof/>
+          <w:lang w:val="en-GB"/>
+        </w:rPr>
+        <w:t xml:space="preserve"> (not even after removing indirect effects)</w:t>
+      </w:r>
+      <w:r>
+        <w:rPr>
+          <w:noProof/>
+          <w:lang w:val="en-GB"/>
+        </w:rPr>
+        <w:t xml:space="preserve">, suggesting we actually don’t capture </w:t>
+      </w:r>
+      <w:r>
+        <w:rPr>
+          <w:noProof/>
+          <w:lang w:val="en-GB"/>
+        </w:rPr>
+        <w:t>direct relationships between regulator and target</w:t>
+      </w:r>
+      <w:r>
+        <w:rPr>
+          <w:noProof/>
+          <w:lang w:val="en-GB"/>
+        </w:rPr>
+        <w:t>, but rather a connection between the targets.</w:t>
+      </w:r>
+    </w:p>
+    <w:p>
+      <w:pPr>
+        <w:keepNext/>
+      </w:pPr>
+      <w:r>
+        <w:rPr>
+          <w:noProof/>
+          <w:lang w:val="en-GB"/>
+        </w:rPr>
+        <w:drawing>
+          <wp:inline distT="0" distB="0" distL="0" distR="0" wp14:anchorId="28B2F639" wp14:editId="3D2B919B">
+            <wp:extent cx="5730240" cy="4770120"/>
+            <wp:effectExtent l="0" t="0" r="3810" b="0"/>
+            <wp:docPr id="3" name="Picture 3"/>
+            <wp:cNvGraphicFramePr>
+              <a:graphicFrameLocks xmlns:a="http://schemas.openxmlformats.org/drawingml/2006/main" noChangeAspect="1"/>
+            </wp:cNvGraphicFramePr>
+            <a:graphic xmlns:a="http://schemas.openxmlformats.org/drawingml/2006/main">
+              <a:graphicData uri="http://schemas.openxmlformats.org/drawingml/2006/picture">
+                <pic:pic xmlns:pic="http://schemas.openxmlformats.org/drawingml/2006/picture">
+                  <pic:nvPicPr>
+                    <pic:cNvPr id="0" name="Picture 2"/>
+                    <pic:cNvPicPr>
+                      <a:picLocks noChangeAspect="1" noChangeArrowheads="1"/>
+                    </pic:cNvPicPr>
+                  </pic:nvPicPr>
+                  <pic:blipFill>
+                    <a:blip r:embed="rId6" cstate="print">
+                      <a:extLst>
+                        <a:ext uri="{28A0092B-C50C-407E-A947-70E740481C1C}">
+                          <a14:useLocalDpi xmlns:a14="http://schemas.microsoft.com/office/drawing/2010/main" val="0"/>
+                        </a:ext>
+                      </a:extLst>
+                    </a:blip>
+                    <a:srcRect/>
+                    <a:stretch>
+                      <a:fillRect/>
+                    </a:stretch>
+                  </pic:blipFill>
+                  <pic:spPr bwMode="auto">
+                    <a:xfrm>
+                      <a:off x="0" y="0"/>
+                      <a:ext cx="5730240" cy="4770120"/>
+                    </a:xfrm>
+                    <a:prstGeom prst="rect">
+                      <a:avLst/>
+                    </a:prstGeom>
+                    <a:noFill/>
+                    <a:ln>
+                      <a:noFill/>
+                    </a:ln>
+                  </pic:spPr>
+                </pic:pic>
+              </a:graphicData>
+            </a:graphic>
+          </wp:inline>
+        </w:drawing>
+      </w:r>
+    </w:p>
+    <w:p>
+      <w:pPr>
+        <w:pStyle w:val="Caption"/>
+        <w:rPr>
+          <w:noProof/>
+          <w:lang w:val="en-GB"/>
+        </w:rPr>
+      </w:pPr>
+      <w:r>
+        <w:t xml:space="preserve">Figure </w:t>
+      </w:r>
+      <w:fldSimple w:instr=" SEQ Figure \* ARABIC ">
+        <w:r>
+          <w:rPr>
+            <w:noProof/>
+          </w:rPr>
+          <w:t>2</w:t>
+        </w:r>
+      </w:fldSimple>
+      <w:r>
+        <w:rPr>
+          <w:lang w:val="en-GB"/>
+        </w:rPr>
+        <w:t>: Distribution of centrality measures in the human network after removal of indirect effects. Residual edges were removed (see Methods).</w:t>
+      </w:r>
+    </w:p>
+    <w:p>
+      <w:pPr>
+        <w:rPr>
+          <w:lang w:val="en-GB"/>
+        </w:rPr>
+      </w:pPr>
+    </w:p>
+    <w:p>
+      <w:pPr>
+        <w:rPr>
+          <w:lang w:val="en-GB"/>
+        </w:rPr>
+      </w:pPr>
+    </w:p>
+    <w:p>
+      <w:pPr>
+        <w:pStyle w:val="Heading1"/>
+        <w:rPr>
+          <w:lang w:val="en-GB"/>
+        </w:rPr>
+      </w:pPr>
+      <w:r>
+        <w:rPr>
+          <w:lang w:val="en-GB"/>
+        </w:rPr>
+        <w:t>Discussion</w:t>
+      </w:r>
+    </w:p>
+    <w:p>
+      <w:pPr>
+        <w:rPr>
+          <w:lang w:val="en-GB"/>
+        </w:rPr>
+      </w:pPr>
+    </w:p>
+    <w:p>
+      <w:pPr>
+        <w:jc w:val="both"/>
+        <w:rPr>
+          <w:lang w:val="en-GB"/>
+        </w:rPr>
+      </w:pPr>
+      <w:r>
+        <w:rPr>
+          <w:lang w:val="en-GB"/>
+        </w:rPr>
+        <w:t xml:space="preserve">It is necessary to point out that not all mechanisms of gene expression regulation are reflected in transcript levels. For instance, post-translation modifications of transcription factors that activate their regulatory function are </w:t>
+      </w:r>
+      <w:r>
+        <w:rPr>
+          <w:highlight w:val="yellow"/>
+          <w:lang w:val="en-GB"/>
+        </w:rPr>
+        <w:t>independent</w:t>
+      </w:r>
+      <w:r>
+        <w:rPr>
+          <w:lang w:val="en-GB"/>
+        </w:rPr>
+        <w:t xml:space="preserve"> of the expression level of those transcription factors and thus cannot be captured in such models. Given the limited availability of several molecular levels of high-throughput data, the current work is limited to modelling relationships between transcript levels only</w:t>
+      </w:r>
+      <w:r>
+        <w:rPr>
+          <w:lang w:val="en-GB"/>
+        </w:rPr>
+        <w:t>, at the risk of underestimating the complexity of regulatory interactions.</w:t>
+      </w:r>
+      <w:r>
+        <w:rPr>
+          <w:lang w:val="en-GB"/>
+        </w:rPr>
+        <w:t xml:space="preserve"> </w:t>
+      </w:r>
+    </w:p>
+    <w:p>
+      <w:pPr>
+        <w:pStyle w:val="ListParagraph"/>
+        <w:numPr>
+          <w:ilvl w:val="0"/>
+          <w:numId w:val="5"/>
+        </w:numPr>
+        <w:rPr>
+          <w:lang w:val="en-GB"/>
+        </w:rPr>
+      </w:pPr>
+      <w:r>
+        <w:rPr>
+          <w:lang w:val="en-GB"/>
+        </w:rPr>
+        <w:t>Non-linear effects on gene regulation (e.g. TFs competing for the same binding site)</w:t>
+      </w:r>
+    </w:p>
+    <w:p>
+      <w:pPr>
+        <w:pStyle w:val="ListParagraph"/>
+        <w:numPr>
+          <w:ilvl w:val="0"/>
+          <w:numId w:val="5"/>
+        </w:numPr>
+        <w:rPr>
+          <w:highlight w:val="yellow"/>
+          <w:lang w:val="en-GB"/>
+        </w:rPr>
+      </w:pPr>
+      <w:r>
+        <w:rPr>
+          <w:highlight w:val="yellow"/>
+          <w:lang w:val="en-GB"/>
+        </w:rPr>
+        <w:lastRenderedPageBreak/>
+        <w:t>Temporal delay from regulation to product  - doesn’t matter because we are in steady state, right?</w:t>
+      </w:r>
+    </w:p>
+    <w:p>
+      <w:pPr>
+        <w:pStyle w:val="Heading1"/>
+        <w:rPr>
+          <w:lang w:val="en-GB"/>
+        </w:rPr>
+      </w:pPr>
+      <w:r>
+        <w:rPr>
+          <w:lang w:val="en-GB"/>
+        </w:rPr>
+        <w:t>Methods</w:t>
+      </w:r>
     </w:p>
     <w:p>
       <w:pPr>
@@ -426,26 +1060,6 @@
         <w:rPr>
           <w:lang w:val="en-GB"/>
         </w:rPr>
-        <w:t>Methods</w:t>
-      </w:r>
-    </w:p>
-    <w:p>
-      <w:pPr>
-        <w:rPr>
-          <w:lang w:val="en-GB"/>
-        </w:rPr>
-      </w:pPr>
-    </w:p>
-    <w:p>
-      <w:pPr>
-        <w:rPr>
-          <w:lang w:val="en-GB"/>
-        </w:rPr>
-      </w:pPr>
-      <w:r>
-        <w:rPr>
-          <w:lang w:val="en-GB"/>
-        </w:rPr>
         <w:t>Learning gene regulatory networks</w:t>
       </w:r>
     </w:p>
@@ -458,6 +1072,7 @@
     </w:p>
     <w:p>
       <w:pPr>
+        <w:pStyle w:val="Heading2"/>
         <w:rPr>
           <w:lang w:val="en-GB"/>
         </w:rPr>
@@ -478,26 +1093,34 @@
     </w:p>
     <w:p>
       <w:pPr>
-        <w:rPr>
-          <w:lang w:val="en-GB"/>
-        </w:rPr>
-      </w:pPr>
-      <w:r>
-        <w:rPr>
-          <w:lang w:val="en-GB"/>
-        </w:rPr>
-        <w:t>Removal of unbalanced edge pairs</w:t>
-      </w:r>
-    </w:p>
-    <w:p>
-      <w:pPr>
-        <w:rPr>
-          <w:lang w:val="en-GB"/>
-        </w:rPr>
-      </w:pPr>
-    </w:p>
-    <w:p>
-      <w:pPr>
+        <w:pStyle w:val="Heading2"/>
+        <w:rPr>
+          <w:lang w:val="en-GB"/>
+        </w:rPr>
+      </w:pPr>
+      <w:r>
+        <w:rPr>
+          <w:lang w:val="en-GB"/>
+        </w:rPr>
+        <w:t xml:space="preserve">Removal of </w:t>
+      </w:r>
+      <w:r>
+        <w:rPr>
+          <w:lang w:val="en-GB"/>
+        </w:rPr>
+        <w:t>residual edges</w:t>
+      </w:r>
+    </w:p>
+    <w:p>
+      <w:pPr>
+        <w:rPr>
+          <w:lang w:val="en-GB"/>
+        </w:rPr>
+      </w:pPr>
+    </w:p>
+    <w:p>
+      <w:pPr>
+        <w:pStyle w:val="Heading2"/>
         <w:rPr>
           <w:lang w:val="en-GB"/>
         </w:rPr>
@@ -518,6 +1141,7 @@
     </w:p>
     <w:p>
       <w:pPr>
+        <w:pStyle w:val="Heading2"/>
         <w:rPr>
           <w:lang w:val="en-GB"/>
         </w:rPr>
@@ -538,6 +1162,7 @@
     </w:p>
     <w:p>
       <w:pPr>
+        <w:pStyle w:val="Heading2"/>
         <w:rPr>
           <w:lang w:val="en-GB"/>
         </w:rPr>
@@ -571,6 +1196,128 @@
           <w:lang w:val="en-GB"/>
         </w:rPr>
       </w:pPr>
+    </w:p>
+    <w:p>
+      <w:pPr>
+        <w:rPr>
+          <w:lang w:val="en-GB"/>
+        </w:rPr>
+      </w:pPr>
+    </w:p>
+    <w:p>
+      <w:pPr>
+        <w:pStyle w:val="Heading1"/>
+        <w:rPr>
+          <w:lang w:val="en-GB"/>
+        </w:rPr>
+      </w:pPr>
+      <w:r>
+        <w:rPr>
+          <w:lang w:val="en-GB"/>
+        </w:rPr>
+        <w:t>References</w:t>
+      </w:r>
+    </w:p>
+    <w:p>
+      <w:pPr>
+        <w:rPr>
+          <w:lang w:val="en-GB"/>
+        </w:rPr>
+      </w:pPr>
+    </w:p>
+    <w:p>
+      <w:pPr>
+        <w:pStyle w:val="Bibliography"/>
+        <w:rPr>
+          <w:rFonts w:ascii="Calibri" w:hAnsi="Calibri" w:cs="Calibri"/>
+        </w:rPr>
+      </w:pPr>
+      <w:r>
+        <w:rPr>
+          <w:lang w:val="en-GB"/>
+        </w:rPr>
+        <w:fldChar w:fldCharType="begin"/>
+      </w:r>
+      <w:r>
+        <w:rPr>
+          <w:lang w:val="en-GB"/>
+        </w:rPr>
+        <w:instrText xml:space="preserve"> ADDIN ZOTERO_BIBL {"uncited":[],"omitted":[],"custom":[]} CSL_BIBLIOGRAPHY </w:instrText>
+      </w:r>
+      <w:r>
+        <w:rPr>
+          <w:lang w:val="en-GB"/>
+        </w:rPr>
+        <w:fldChar w:fldCharType="separate"/>
+      </w:r>
+      <w:r>
+        <w:rPr>
+          <w:rFonts w:ascii="Calibri" w:hAnsi="Calibri" w:cs="Calibri"/>
+        </w:rPr>
+        <w:t>1.</w:t>
+      </w:r>
+      <w:r>
+        <w:rPr>
+          <w:rFonts w:ascii="Calibri" w:hAnsi="Calibri" w:cs="Calibri"/>
+        </w:rPr>
+        <w:tab/>
+        <w:t xml:space="preserve">Balaji, S., Babu, M. M., </w:t>
+      </w:r>
+      <w:proofErr w:type="spellStart"/>
+      <w:r>
+        <w:rPr>
+          <w:rFonts w:ascii="Calibri" w:hAnsi="Calibri" w:cs="Calibri"/>
+        </w:rPr>
+        <w:t>Iyer</w:t>
+      </w:r>
+      <w:proofErr w:type="spellEnd"/>
+      <w:r>
+        <w:rPr>
+          <w:rFonts w:ascii="Calibri" w:hAnsi="Calibri" w:cs="Calibri"/>
+        </w:rPr>
+        <w:t xml:space="preserve">, L. M., Luscombe, N. M. &amp; Aravind, L. Comprehensive analysis of combinatorial regulation using the transcriptional regulatory network of yeast. </w:t>
+      </w:r>
+      <w:r>
+        <w:rPr>
+          <w:rFonts w:ascii="Calibri" w:hAnsi="Calibri" w:cs="Calibri"/>
+          <w:i/>
+          <w:iCs/>
+        </w:rPr>
+        <w:t>J. Mol. Biol.</w:t>
+      </w:r>
+      <w:r>
+        <w:rPr>
+          <w:rFonts w:ascii="Calibri" w:hAnsi="Calibri" w:cs="Calibri"/>
+        </w:rPr>
+        <w:t xml:space="preserve"> </w:t>
+      </w:r>
+      <w:r>
+        <w:rPr>
+          <w:rFonts w:ascii="Calibri" w:hAnsi="Calibri" w:cs="Calibri"/>
+          <w:b/>
+          <w:bCs/>
+        </w:rPr>
+        <w:t>360</w:t>
+      </w:r>
+      <w:r>
+        <w:rPr>
+          <w:rFonts w:ascii="Calibri" w:hAnsi="Calibri" w:cs="Calibri"/>
+        </w:rPr>
+        <w:t>, 213–227 (2006).</w:t>
+      </w:r>
+    </w:p>
+    <w:p>
+      <w:pPr>
+        <w:rPr>
+          <w:lang w:val="en-GB"/>
+        </w:rPr>
+      </w:pPr>
+      <w:r>
+        <w:rPr>
+          <w:lang w:val="en-GB"/>
+        </w:rPr>
+        <w:fldChar w:fldCharType="end"/>
+      </w:r>
     </w:p>
     <w:p>
       <w:pPr>
@@ -627,6 +1374,119 @@
 <file path=word/numbering.xml><?xml version="1.0" encoding="utf-8"?>
 <w:numbering xmlns:wpc="http://schemas.microsoft.com/office/word/2010/wordprocessingCanvas" xmlns:cx="http://schemas.microsoft.com/office/drawing/2014/chartex" xmlns:cx1="http://schemas.microsoft.com/office/drawing/2015/9/8/chartex" xmlns:cx2="http://schemas.microsoft.com/office/drawing/2015/10/21/chartex" xmlns:cx3="http://schemas.microsoft.com/office/drawing/2016/5/9/chartex" xmlns:cx4="http://schemas.microsoft.com/office/drawing/2016/5/10/chartex" xmlns:cx5="http://schemas.microsoft.com/office/drawing/2016/5/11/chartex" xmlns:cx6="http://schemas.microsoft.com/office/drawing/2016/5/12/chartex" xmlns:cx7="http://schemas.microsoft.com/office/drawing/2016/5/13/chartex" xmlns:cx8="http://schemas.microsoft.com/office/drawing/2016/5/14/chartex" xmlns:mc="http://schemas.openxmlformats.org/markup-compatibility/2006" xmlns:aink="http://schemas.microsoft.com/office/drawing/2016/ink" xmlns:am3d="http://schemas.microsoft.com/office/drawing/2017/model3d" xmlns:o="urn:schemas-microsoft-com:office:office" xmlns:r="http://schemas.openxmlformats.org/officeDocument/2006/relationships" xmlns:m="http://schemas.openxmlformats.org/officeDocument/2006/math" xmlns:v="urn:schemas-microsoft-com:vml" xmlns:wp14="http://schemas.microsoft.com/office/word/2010/wordprocessingDrawing" xmlns:wp="http://schemas.openxmlformats.org/drawingml/2006/wordprocessingDrawing" xmlns:w10="urn:schemas-microsoft-com:office:word" xmlns:w="http://schemas.openxmlformats.org/wordprocessingml/2006/main" xmlns:w14="http://schemas.microsoft.com/office/word/2010/wordml" xmlns:w15="http://schemas.microsoft.com/office/word/2012/wordml" xmlns:w16cex="http://schemas.microsoft.com/office/word/2018/wordml/cex" xmlns:w16cid="http://schemas.microsoft.com/office/word/2016/wordml/cid" xmlns:w16="http://schemas.microsoft.com/office/word/2018/wordml" xmlns:w16sdtdh="http://schemas.microsoft.com/office/word/2020/wordml/sdtdatahash" xmlns:w16se="http://schemas.microsoft.com/office/word/2015/wordml/symex" xmlns:wpg="http://schemas.microsoft.com/office/word/2010/wordprocessingGroup" xmlns:wpi="http://schemas.microsoft.com/office/word/2010/wordprocessingInk" xmlns:wne="http://schemas.microsoft.com/office/word/2006/wordml" xmlns:wps="http://schemas.microsoft.com/office/word/2010/wordprocessingShape" mc:Ignorable="w14 w15 w16se w16cid w16 w16cex w16sdtdh wp14">
   <w:abstractNum w:abstractNumId="0" w15:restartNumberingAfterBreak="0">
+    <w:nsid w:val="18702DC5"/>
+    <w:multiLevelType w:val="hybridMultilevel"/>
+    <w:tmpl w:val="1CCE8C5E"/>
+    <w:lvl w:ilvl="0" w:tplc="20000001">
+      <w:start w:val="1"/>
+      <w:numFmt w:val="bullet"/>
+      <w:lvlText w:val=""/>
+      <w:lvlJc w:val="left"/>
+      <w:pPr>
+        <w:ind w:left="720" w:hanging="360"/>
+      </w:pPr>
+      <w:rPr>
+        <w:rFonts w:ascii="Symbol" w:hAnsi="Symbol" w:hint="default"/>
+      </w:rPr>
+    </w:lvl>
+    <w:lvl w:ilvl="1" w:tplc="20000003" w:tentative="1">
+      <w:start w:val="1"/>
+      <w:numFmt w:val="bullet"/>
+      <w:lvlText w:val="o"/>
+      <w:lvlJc w:val="left"/>
+      <w:pPr>
+        <w:ind w:left="1440" w:hanging="360"/>
+      </w:pPr>
+      <w:rPr>
+        <w:rFonts w:ascii="Courier New" w:hAnsi="Courier New" w:cs="Courier New" w:hint="default"/>
+      </w:rPr>
+    </w:lvl>
+    <w:lvl w:ilvl="2" w:tplc="20000005" w:tentative="1">
+      <w:start w:val="1"/>
+      <w:numFmt w:val="bullet"/>
+      <w:lvlText w:val=""/>
+      <w:lvlJc w:val="left"/>
+      <w:pPr>
+        <w:ind w:left="2160" w:hanging="360"/>
+      </w:pPr>
+      <w:rPr>
+        <w:rFonts w:ascii="Wingdings" w:hAnsi="Wingdings" w:hint="default"/>
+      </w:rPr>
+    </w:lvl>
+    <w:lvl w:ilvl="3" w:tplc="20000001" w:tentative="1">
+      <w:start w:val="1"/>
+      <w:numFmt w:val="bullet"/>
+      <w:lvlText w:val=""/>
+      <w:lvlJc w:val="left"/>
+      <w:pPr>
+        <w:ind w:left="2880" w:hanging="360"/>
+      </w:pPr>
+      <w:rPr>
+        <w:rFonts w:ascii="Symbol" w:hAnsi="Symbol" w:hint="default"/>
+      </w:rPr>
+    </w:lvl>
+    <w:lvl w:ilvl="4" w:tplc="20000003" w:tentative="1">
+      <w:start w:val="1"/>
+      <w:numFmt w:val="bullet"/>
+      <w:lvlText w:val="o"/>
+      <w:lvlJc w:val="left"/>
+      <w:pPr>
+        <w:ind w:left="3600" w:hanging="360"/>
+      </w:pPr>
+      <w:rPr>
+        <w:rFonts w:ascii="Courier New" w:hAnsi="Courier New" w:cs="Courier New" w:hint="default"/>
+      </w:rPr>
+    </w:lvl>
+    <w:lvl w:ilvl="5" w:tplc="20000005" w:tentative="1">
+      <w:start w:val="1"/>
+      <w:numFmt w:val="bullet"/>
+      <w:lvlText w:val=""/>
+      <w:lvlJc w:val="left"/>
+      <w:pPr>
+        <w:ind w:left="4320" w:hanging="360"/>
+      </w:pPr>
+      <w:rPr>
+        <w:rFonts w:ascii="Wingdings" w:hAnsi="Wingdings" w:hint="default"/>
+      </w:rPr>
+    </w:lvl>
+    <w:lvl w:ilvl="6" w:tplc="20000001" w:tentative="1">
+      <w:start w:val="1"/>
+      <w:numFmt w:val="bullet"/>
+      <w:lvlText w:val=""/>
+      <w:lvlJc w:val="left"/>
+      <w:pPr>
+        <w:ind w:left="5040" w:hanging="360"/>
+      </w:pPr>
+      <w:rPr>
+        <w:rFonts w:ascii="Symbol" w:hAnsi="Symbol" w:hint="default"/>
+      </w:rPr>
+    </w:lvl>
+    <w:lvl w:ilvl="7" w:tplc="20000003" w:tentative="1">
+      <w:start w:val="1"/>
+      <w:numFmt w:val="bullet"/>
+      <w:lvlText w:val="o"/>
+      <w:lvlJc w:val="left"/>
+      <w:pPr>
+        <w:ind w:left="5760" w:hanging="360"/>
+      </w:pPr>
+      <w:rPr>
+        <w:rFonts w:ascii="Courier New" w:hAnsi="Courier New" w:cs="Courier New" w:hint="default"/>
+      </w:rPr>
+    </w:lvl>
+    <w:lvl w:ilvl="8" w:tplc="20000005" w:tentative="1">
+      <w:start w:val="1"/>
+      <w:numFmt w:val="bullet"/>
+      <w:lvlText w:val=""/>
+      <w:lvlJc w:val="left"/>
+      <w:pPr>
+        <w:ind w:left="6480" w:hanging="360"/>
+      </w:pPr>
+      <w:rPr>
+        <w:rFonts w:ascii="Wingdings" w:hAnsi="Wingdings" w:hint="default"/>
+      </w:rPr>
+    </w:lvl>
+  </w:abstractNum>
+  <w:abstractNum w:abstractNumId="1" w15:restartNumberingAfterBreak="0">
     <w:nsid w:val="28FC1793"/>
     <w:multiLevelType w:val="hybridMultilevel"/>
     <w:tmpl w:val="3E3838F2"/>
@@ -739,7 +1599,120 @@
       </w:rPr>
     </w:lvl>
   </w:abstractNum>
-  <w:abstractNum w:abstractNumId="1" w15:restartNumberingAfterBreak="0">
+  <w:abstractNum w:abstractNumId="2" w15:restartNumberingAfterBreak="0">
+    <w:nsid w:val="361C11C2"/>
+    <w:multiLevelType w:val="hybridMultilevel"/>
+    <w:tmpl w:val="EAD0C076"/>
+    <w:lvl w:ilvl="0" w:tplc="20000001">
+      <w:start w:val="1"/>
+      <w:numFmt w:val="bullet"/>
+      <w:lvlText w:val=""/>
+      <w:lvlJc w:val="left"/>
+      <w:pPr>
+        <w:ind w:left="720" w:hanging="360"/>
+      </w:pPr>
+      <w:rPr>
+        <w:rFonts w:ascii="Symbol" w:hAnsi="Symbol" w:hint="default"/>
+      </w:rPr>
+    </w:lvl>
+    <w:lvl w:ilvl="1" w:tplc="20000003" w:tentative="1">
+      <w:start w:val="1"/>
+      <w:numFmt w:val="bullet"/>
+      <w:lvlText w:val="o"/>
+      <w:lvlJc w:val="left"/>
+      <w:pPr>
+        <w:ind w:left="1440" w:hanging="360"/>
+      </w:pPr>
+      <w:rPr>
+        <w:rFonts w:ascii="Courier New" w:hAnsi="Courier New" w:cs="Courier New" w:hint="default"/>
+      </w:rPr>
+    </w:lvl>
+    <w:lvl w:ilvl="2" w:tplc="20000005" w:tentative="1">
+      <w:start w:val="1"/>
+      <w:numFmt w:val="bullet"/>
+      <w:lvlText w:val=""/>
+      <w:lvlJc w:val="left"/>
+      <w:pPr>
+        <w:ind w:left="2160" w:hanging="360"/>
+      </w:pPr>
+      <w:rPr>
+        <w:rFonts w:ascii="Wingdings" w:hAnsi="Wingdings" w:hint="default"/>
+      </w:rPr>
+    </w:lvl>
+    <w:lvl w:ilvl="3" w:tplc="20000001" w:tentative="1">
+      <w:start w:val="1"/>
+      <w:numFmt w:val="bullet"/>
+      <w:lvlText w:val=""/>
+      <w:lvlJc w:val="left"/>
+      <w:pPr>
+        <w:ind w:left="2880" w:hanging="360"/>
+      </w:pPr>
+      <w:rPr>
+        <w:rFonts w:ascii="Symbol" w:hAnsi="Symbol" w:hint="default"/>
+      </w:rPr>
+    </w:lvl>
+    <w:lvl w:ilvl="4" w:tplc="20000003" w:tentative="1">
+      <w:start w:val="1"/>
+      <w:numFmt w:val="bullet"/>
+      <w:lvlText w:val="o"/>
+      <w:lvlJc w:val="left"/>
+      <w:pPr>
+        <w:ind w:left="3600" w:hanging="360"/>
+      </w:pPr>
+      <w:rPr>
+        <w:rFonts w:ascii="Courier New" w:hAnsi="Courier New" w:cs="Courier New" w:hint="default"/>
+      </w:rPr>
+    </w:lvl>
+    <w:lvl w:ilvl="5" w:tplc="20000005" w:tentative="1">
+      <w:start w:val="1"/>
+      <w:numFmt w:val="bullet"/>
+      <w:lvlText w:val=""/>
+      <w:lvlJc w:val="left"/>
+      <w:pPr>
+        <w:ind w:left="4320" w:hanging="360"/>
+      </w:pPr>
+      <w:rPr>
+        <w:rFonts w:ascii="Wingdings" w:hAnsi="Wingdings" w:hint="default"/>
+      </w:rPr>
+    </w:lvl>
+    <w:lvl w:ilvl="6" w:tplc="20000001" w:tentative="1">
+      <w:start w:val="1"/>
+      <w:numFmt w:val="bullet"/>
+      <w:lvlText w:val=""/>
+      <w:lvlJc w:val="left"/>
+      <w:pPr>
+        <w:ind w:left="5040" w:hanging="360"/>
+      </w:pPr>
+      <w:rPr>
+        <w:rFonts w:ascii="Symbol" w:hAnsi="Symbol" w:hint="default"/>
+      </w:rPr>
+    </w:lvl>
+    <w:lvl w:ilvl="7" w:tplc="20000003" w:tentative="1">
+      <w:start w:val="1"/>
+      <w:numFmt w:val="bullet"/>
+      <w:lvlText w:val="o"/>
+      <w:lvlJc w:val="left"/>
+      <w:pPr>
+        <w:ind w:left="5760" w:hanging="360"/>
+      </w:pPr>
+      <w:rPr>
+        <w:rFonts w:ascii="Courier New" w:hAnsi="Courier New" w:cs="Courier New" w:hint="default"/>
+      </w:rPr>
+    </w:lvl>
+    <w:lvl w:ilvl="8" w:tplc="20000005" w:tentative="1">
+      <w:start w:val="1"/>
+      <w:numFmt w:val="bullet"/>
+      <w:lvlText w:val=""/>
+      <w:lvlJc w:val="left"/>
+      <w:pPr>
+        <w:ind w:left="6480" w:hanging="360"/>
+      </w:pPr>
+      <w:rPr>
+        <w:rFonts w:ascii="Wingdings" w:hAnsi="Wingdings" w:hint="default"/>
+      </w:rPr>
+    </w:lvl>
+  </w:abstractNum>
+  <w:abstractNum w:abstractNumId="3" w15:restartNumberingAfterBreak="0">
     <w:nsid w:val="391E6E53"/>
     <w:multiLevelType w:val="hybridMultilevel"/>
     <w:tmpl w:val="A74A5A10"/>
@@ -851,10 +1824,132 @@
       </w:rPr>
     </w:lvl>
   </w:abstractNum>
+  <w:abstractNum w:abstractNumId="4" w15:restartNumberingAfterBreak="0">
+    <w:nsid w:val="73BD6D14"/>
+    <w:multiLevelType w:val="hybridMultilevel"/>
+    <w:tmpl w:val="B0E24D84"/>
+    <w:lvl w:ilvl="0" w:tplc="20000001">
+      <w:start w:val="1"/>
+      <w:numFmt w:val="bullet"/>
+      <w:lvlText w:val=""/>
+      <w:lvlJc w:val="left"/>
+      <w:pPr>
+        <w:ind w:left="720" w:hanging="360"/>
+      </w:pPr>
+      <w:rPr>
+        <w:rFonts w:ascii="Symbol" w:hAnsi="Symbol" w:hint="default"/>
+      </w:rPr>
+    </w:lvl>
+    <w:lvl w:ilvl="1" w:tplc="20000003" w:tentative="1">
+      <w:start w:val="1"/>
+      <w:numFmt w:val="bullet"/>
+      <w:lvlText w:val="o"/>
+      <w:lvlJc w:val="left"/>
+      <w:pPr>
+        <w:ind w:left="1440" w:hanging="360"/>
+      </w:pPr>
+      <w:rPr>
+        <w:rFonts w:ascii="Courier New" w:hAnsi="Courier New" w:cs="Courier New" w:hint="default"/>
+      </w:rPr>
+    </w:lvl>
+    <w:lvl w:ilvl="2" w:tplc="20000005" w:tentative="1">
+      <w:start w:val="1"/>
+      <w:numFmt w:val="bullet"/>
+      <w:lvlText w:val=""/>
+      <w:lvlJc w:val="left"/>
+      <w:pPr>
+        <w:ind w:left="2160" w:hanging="360"/>
+      </w:pPr>
+      <w:rPr>
+        <w:rFonts w:ascii="Wingdings" w:hAnsi="Wingdings" w:hint="default"/>
+      </w:rPr>
+    </w:lvl>
+    <w:lvl w:ilvl="3" w:tplc="20000001" w:tentative="1">
+      <w:start w:val="1"/>
+      <w:numFmt w:val="bullet"/>
+      <w:lvlText w:val=""/>
+      <w:lvlJc w:val="left"/>
+      <w:pPr>
+        <w:ind w:left="2880" w:hanging="360"/>
+      </w:pPr>
+      <w:rPr>
+        <w:rFonts w:ascii="Symbol" w:hAnsi="Symbol" w:hint="default"/>
+      </w:rPr>
+    </w:lvl>
+    <w:lvl w:ilvl="4" w:tplc="20000003" w:tentative="1">
+      <w:start w:val="1"/>
+      <w:numFmt w:val="bullet"/>
+      <w:lvlText w:val="o"/>
+      <w:lvlJc w:val="left"/>
+      <w:pPr>
+        <w:ind w:left="3600" w:hanging="360"/>
+      </w:pPr>
+      <w:rPr>
+        <w:rFonts w:ascii="Courier New" w:hAnsi="Courier New" w:cs="Courier New" w:hint="default"/>
+      </w:rPr>
+    </w:lvl>
+    <w:lvl w:ilvl="5" w:tplc="20000005" w:tentative="1">
+      <w:start w:val="1"/>
+      <w:numFmt w:val="bullet"/>
+      <w:lvlText w:val=""/>
+      <w:lvlJc w:val="left"/>
+      <w:pPr>
+        <w:ind w:left="4320" w:hanging="360"/>
+      </w:pPr>
+      <w:rPr>
+        <w:rFonts w:ascii="Wingdings" w:hAnsi="Wingdings" w:hint="default"/>
+      </w:rPr>
+    </w:lvl>
+    <w:lvl w:ilvl="6" w:tplc="20000001" w:tentative="1">
+      <w:start w:val="1"/>
+      <w:numFmt w:val="bullet"/>
+      <w:lvlText w:val=""/>
+      <w:lvlJc w:val="left"/>
+      <w:pPr>
+        <w:ind w:left="5040" w:hanging="360"/>
+      </w:pPr>
+      <w:rPr>
+        <w:rFonts w:ascii="Symbol" w:hAnsi="Symbol" w:hint="default"/>
+      </w:rPr>
+    </w:lvl>
+    <w:lvl w:ilvl="7" w:tplc="20000003" w:tentative="1">
+      <w:start w:val="1"/>
+      <w:numFmt w:val="bullet"/>
+      <w:lvlText w:val="o"/>
+      <w:lvlJc w:val="left"/>
+      <w:pPr>
+        <w:ind w:left="5760" w:hanging="360"/>
+      </w:pPr>
+      <w:rPr>
+        <w:rFonts w:ascii="Courier New" w:hAnsi="Courier New" w:cs="Courier New" w:hint="default"/>
+      </w:rPr>
+    </w:lvl>
+    <w:lvl w:ilvl="8" w:tplc="20000005" w:tentative="1">
+      <w:start w:val="1"/>
+      <w:numFmt w:val="bullet"/>
+      <w:lvlText w:val=""/>
+      <w:lvlJc w:val="left"/>
+      <w:pPr>
+        <w:ind w:left="6480" w:hanging="360"/>
+      </w:pPr>
+      <w:rPr>
+        <w:rFonts w:ascii="Wingdings" w:hAnsi="Wingdings" w:hint="default"/>
+      </w:rPr>
+    </w:lvl>
+  </w:abstractNum>
   <w:num w:numId="1">
+    <w:abstractNumId w:val="3"/>
+  </w:num>
+  <w:num w:numId="2">
     <w:abstractNumId w:val="1"/>
   </w:num>
-  <w:num w:numId="2">
+  <w:num w:numId="3">
+    <w:abstractNumId w:val="2"/>
+  </w:num>
+  <w:num w:numId="4">
+    <w:abstractNumId w:val="4"/>
+  </w:num>
+  <w:num w:numId="5">
     <w:abstractNumId w:val="0"/>
   </w:num>
 </w:numbering>
@@ -1418,6 +2513,55 @@
       <w:szCs w:val="18"/>
     </w:rPr>
   </w:style>
+  <w:style w:type="paragraph" w:styleId="Title">
+    <w:name w:val="Title"/>
+    <w:basedOn w:val="Normal"/>
+    <w:next w:val="Normal"/>
+    <w:link w:val="TitleChar"/>
+    <w:uiPriority w:val="10"/>
+    <w:qFormat/>
+    <w:rsid w:val="00D55DD7"/>
+    <w:pPr>
+      <w:spacing w:after="0" w:line="240" w:lineRule="auto"/>
+      <w:contextualSpacing/>
+    </w:pPr>
+    <w:rPr>
+      <w:rFonts w:asciiTheme="majorHAnsi" w:eastAsiaTheme="majorEastAsia" w:hAnsiTheme="majorHAnsi" w:cstheme="majorBidi"/>
+      <w:spacing w:val="-10"/>
+      <w:kern w:val="28"/>
+      <w:sz w:val="56"/>
+      <w:szCs w:val="56"/>
+    </w:rPr>
+  </w:style>
+  <w:style w:type="character" w:customStyle="1" w:styleId="TitleChar">
+    <w:name w:val="Title Char"/>
+    <w:basedOn w:val="DefaultParagraphFont"/>
+    <w:link w:val="Title"/>
+    <w:uiPriority w:val="10"/>
+    <w:rsid w:val="00D55DD7"/>
+    <w:rPr>
+      <w:rFonts w:asciiTheme="majorHAnsi" w:eastAsiaTheme="majorEastAsia" w:hAnsiTheme="majorHAnsi" w:cstheme="majorBidi"/>
+      <w:spacing w:val="-10"/>
+      <w:kern w:val="28"/>
+      <w:sz w:val="56"/>
+      <w:szCs w:val="56"/>
+    </w:rPr>
+  </w:style>
+  <w:style w:type="paragraph" w:styleId="Bibliography">
+    <w:name w:val="Bibliography"/>
+    <w:basedOn w:val="Normal"/>
+    <w:next w:val="Normal"/>
+    <w:uiPriority w:val="37"/>
+    <w:unhideWhenUsed/>
+    <w:rsid w:val="00D55DD7"/>
+    <w:pPr>
+      <w:tabs>
+        <w:tab w:val="left" w:pos="264"/>
+      </w:tabs>
+      <w:spacing w:after="0" w:line="480" w:lineRule="auto"/>
+      <w:ind w:left="264" w:hanging="264"/>
+    </w:pPr>
+  </w:style>
 </w:styles>
 </file>
 

--- a/Networks_manuscript_draft.docx
+++ b/Networks_manuscript_draft.docx
@@ -704,14 +704,27 @@
       <w:r>
         <w:t xml:space="preserve">Figure </w:t>
       </w:r>
-      <w:fldSimple w:instr=" SEQ Figure \* ARABIC ">
-        <w:r>
-          <w:rPr>
-            <w:noProof/>
-          </w:rPr>
-          <w:t>1</w:t>
-        </w:r>
-      </w:fldSimple>
+      <w:r>
+        <w:fldChar w:fldCharType="begin"/>
+      </w:r>
+      <w:r>
+        <w:instrText xml:space="preserve"> SEQ Figure \* ARABIC </w:instrText>
+      </w:r>
+      <w:r>
+        <w:fldChar w:fldCharType="separate"/>
+      </w:r>
+      <w:r>
+        <w:rPr>
+          <w:noProof/>
+        </w:rPr>
+        <w:t>1</w:t>
+      </w:r>
+      <w:r>
+        <w:rPr>
+          <w:noProof/>
+        </w:rPr>
+        <w:fldChar w:fldCharType="end"/>
+      </w:r>
       <w:r>
         <w:rPr>
           <w:lang w:val="en-GB"/>
@@ -900,27 +913,219 @@
       <w:r>
         <w:t xml:space="preserve">Figure </w:t>
       </w:r>
+      <w:r>
+        <w:fldChar w:fldCharType="begin"/>
+      </w:r>
+      <w:r>
+        <w:instrText xml:space="preserve"> SEQ Figure \* ARABIC </w:instrText>
+      </w:r>
+      <w:r>
+        <w:fldChar w:fldCharType="separate"/>
+      </w:r>
+      <w:r>
+        <w:rPr>
+          <w:noProof/>
+        </w:rPr>
+        <w:t>2</w:t>
+      </w:r>
+      <w:r>
+        <w:rPr>
+          <w:noProof/>
+        </w:rPr>
+        <w:fldChar w:fldCharType="end"/>
+      </w:r>
+      <w:r>
+        <w:rPr>
+          <w:lang w:val="en-GB"/>
+        </w:rPr>
+        <w:t>: Distribution of centrality measures in the human network after removal of indirect effects. Residual edges were removed (see Methods).</w:t>
+      </w:r>
+    </w:p>
+    <w:p>
+      <w:pPr>
+        <w:rPr>
+          <w:lang w:val="en-GB"/>
+        </w:rPr>
+      </w:pPr>
+    </w:p>
+    <w:p>
+      <w:pPr>
+        <w:keepNext/>
+      </w:pPr>
+      <w:r>
+        <w:rPr>
+          <w:noProof/>
+          <w:lang w:val="en-GB"/>
+        </w:rPr>
+        <w:lastRenderedPageBreak/>
+        <w:drawing>
+          <wp:inline distT="0" distB="0" distL="0" distR="0" wp14:anchorId="43BD4C3B" wp14:editId="1D119295">
+            <wp:extent cx="5724525" cy="3990975"/>
+            <wp:effectExtent l="0" t="0" r="9525" b="9525"/>
+            <wp:docPr id="1" name="Picture 1"/>
+            <wp:cNvGraphicFramePr>
+              <a:graphicFrameLocks xmlns:a="http://schemas.openxmlformats.org/drawingml/2006/main" noChangeAspect="1"/>
+            </wp:cNvGraphicFramePr>
+            <a:graphic xmlns:a="http://schemas.openxmlformats.org/drawingml/2006/main">
+              <a:graphicData uri="http://schemas.openxmlformats.org/drawingml/2006/picture">
+                <pic:pic xmlns:pic="http://schemas.openxmlformats.org/drawingml/2006/picture">
+                  <pic:nvPicPr>
+                    <pic:cNvPr id="0" name="Picture 1"/>
+                    <pic:cNvPicPr>
+                      <a:picLocks noChangeAspect="1" noChangeArrowheads="1"/>
+                    </pic:cNvPicPr>
+                  </pic:nvPicPr>
+                  <pic:blipFill>
+                    <a:blip r:embed="rId7">
+                      <a:extLst>
+                        <a:ext uri="{28A0092B-C50C-407E-A947-70E740481C1C}">
+                          <a14:useLocalDpi xmlns:a14="http://schemas.microsoft.com/office/drawing/2010/main" val="0"/>
+                        </a:ext>
+                      </a:extLst>
+                    </a:blip>
+                    <a:srcRect/>
+                    <a:stretch>
+                      <a:fillRect/>
+                    </a:stretch>
+                  </pic:blipFill>
+                  <pic:spPr bwMode="auto">
+                    <a:xfrm>
+                      <a:off x="0" y="0"/>
+                      <a:ext cx="5724525" cy="3990975"/>
+                    </a:xfrm>
+                    <a:prstGeom prst="rect">
+                      <a:avLst/>
+                    </a:prstGeom>
+                    <a:noFill/>
+                    <a:ln>
+                      <a:noFill/>
+                    </a:ln>
+                  </pic:spPr>
+                </pic:pic>
+              </a:graphicData>
+            </a:graphic>
+          </wp:inline>
+        </w:drawing>
+      </w:r>
+    </w:p>
+    <w:p>
+      <w:pPr>
+        <w:pStyle w:val="Caption"/>
+        <w:rPr>
+          <w:lang w:val="en-GB"/>
+        </w:rPr>
+      </w:pPr>
+      <w:r>
+        <w:t xml:space="preserve">Figure </w:t>
+      </w:r>
       <w:fldSimple w:instr=" SEQ Figure \* ARABIC ">
         <w:r>
           <w:rPr>
             <w:noProof/>
           </w:rPr>
-          <w:t>2</w:t>
+          <w:t>3</w:t>
         </w:r>
       </w:fldSimple>
       <w:r>
         <w:rPr>
           <w:lang w:val="en-GB"/>
         </w:rPr>
-        <w:t>: Distribution of centrality measures in the human network after removal of indirect effects. Residual edges were removed (see Methods).</w:t>
-      </w:r>
-    </w:p>
-    <w:p>
-      <w:pPr>
-        <w:rPr>
-          <w:lang w:val="en-GB"/>
-        </w:rPr>
-      </w:pPr>
+        <w:t>: Characterization of genes poorly predicted by the regulatory network after removal of indirect effects. Poorly predicted genes were separated into highly (dark orange) and lowly (pink) expressed. A) Expression mean and variance of poorly predicted genes across GTEx samples. B) Distribution of number of predictors (in-degree) of poorly predicted genes. Bars are stacked. C) Fraction of predictors for each target gene that are expressed in the GTEx data, at mean &gt; 2. D) Number of GTEx tissues where each target gene is expressed (mean &gt; 2).</w:t>
+      </w:r>
+    </w:p>
+    <w:p>
+      <w:pPr>
+        <w:rPr>
+          <w:lang w:val="en-GB"/>
+        </w:rPr>
+      </w:pPr>
+    </w:p>
+    <w:p>
+      <w:pPr>
+        <w:pStyle w:val="ListParagraph"/>
+        <w:numPr>
+          <w:ilvl w:val="0"/>
+          <w:numId w:val="6"/>
+        </w:numPr>
+        <w:rPr>
+          <w:lang w:val="en-GB"/>
+        </w:rPr>
+      </w:pPr>
+      <w:r>
+        <w:rPr>
+          <w:lang w:val="en-GB"/>
+        </w:rPr>
+        <w:t>Genes that are not well captured by the network are split into two groups: lowly expressed and highly expressed.</w:t>
+      </w:r>
+    </w:p>
+    <w:p>
+      <w:pPr>
+        <w:pStyle w:val="ListParagraph"/>
+        <w:numPr>
+          <w:ilvl w:val="0"/>
+          <w:numId w:val="6"/>
+        </w:numPr>
+        <w:rPr>
+          <w:lang w:val="en-GB"/>
+        </w:rPr>
+      </w:pPr>
+      <w:r>
+        <w:rPr>
+          <w:lang w:val="en-GB"/>
+        </w:rPr>
+        <w:t>Lowly expressed, poorly predicted genes, are themselves poorly expressed and have predictors that are also poorly expressed.</w:t>
+      </w:r>
+    </w:p>
+    <w:p>
+      <w:pPr>
+        <w:pStyle w:val="ListParagraph"/>
+        <w:numPr>
+          <w:ilvl w:val="0"/>
+          <w:numId w:val="6"/>
+        </w:numPr>
+        <w:rPr>
+          <w:lang w:val="en-GB"/>
+        </w:rPr>
+      </w:pPr>
+      <w:r>
+        <w:rPr>
+          <w:lang w:val="en-GB"/>
+        </w:rPr>
+        <w:t>Highly expressed, poorly predicted genes have extremely low variance and are ubiquitously expressed across tissues (housekeeping).</w:t>
+      </w:r>
+    </w:p>
+    <w:p>
+      <w:pPr>
+        <w:rPr>
+          <w:lang w:val="en-GB"/>
+        </w:rPr>
+      </w:pPr>
+    </w:p>
+    <w:p>
+      <w:pPr>
+        <w:rPr>
+          <w:lang w:val="en-GB"/>
+        </w:rPr>
+      </w:pPr>
+      <w:r>
+        <w:rPr>
+          <w:lang w:val="en-GB"/>
+        </w:rPr>
+        <w:t>&lt;PREDICTABILITY OF TISSUE-SPECIFIC GENES&gt;</w:t>
+      </w:r>
+    </w:p>
+    <w:p>
+      <w:pPr>
+        <w:rPr>
+          <w:lang w:val="en-GB"/>
+        </w:rPr>
+      </w:pPr>
+      <w:r>
+        <w:rPr>
+          <w:lang w:val="en-GB"/>
+        </w:rPr>
+        <w:t>&lt;LINK BETWEEN ABSOLUTE EXPRESSION AND PREDICTABILITY&gt;</w:t>
+      </w:r>
     </w:p>
     <w:p>
       <w:pPr>
@@ -974,7 +1179,14 @@
         <w:rPr>
           <w:lang w:val="en-GB"/>
         </w:rPr>
-        <w:t xml:space="preserve"> of the expression level of those transcription factors and thus cannot be captured in such models. Given the limited availability of several molecular levels of high-throughput data, the current work is limited to modelling relationships between transcript levels only</w:t>
+        <w:t xml:space="preserve"> of the expression level of those transcription factors and </w:t>
+      </w:r>
+      <w:r>
+        <w:rPr>
+          <w:lang w:val="en-GB"/>
+        </w:rPr>
+        <w:lastRenderedPageBreak/>
+        <w:t>thus cannot be captured in such models. Given the limited availability of several molecular levels of high-throughput data, the current work is limited to modelling relationships between transcript levels only</w:t>
       </w:r>
       <w:r>
         <w:rPr>
@@ -1024,7 +1236,6 @@
           <w:highlight w:val="yellow"/>
           <w:lang w:val="en-GB"/>
         </w:rPr>
-        <w:lastRenderedPageBreak/>
         <w:t>Temporal delay from regulation to product  - doesn’t matter because we are in steady state, right?</w:t>
       </w:r>
     </w:p>
@@ -1167,28 +1378,12 @@
           <w:lang w:val="en-GB"/>
         </w:rPr>
       </w:pPr>
-      <w:proofErr w:type="spellStart"/>
-      <w:r>
-        <w:rPr>
-          <w:lang w:val="en-GB"/>
-        </w:rPr>
-        <w:t>GTEx</w:t>
-      </w:r>
-      <w:proofErr w:type="spellEnd"/>
-      <w:r>
-        <w:rPr>
-          <w:lang w:val="en-GB"/>
-        </w:rPr>
-        <w:t xml:space="preserve"> data </w:t>
-      </w:r>
-      <w:proofErr w:type="spellStart"/>
-      <w:r>
-        <w:rPr>
-          <w:lang w:val="en-GB"/>
-        </w:rPr>
-        <w:t>preprocessing</w:t>
-      </w:r>
-      <w:proofErr w:type="spellEnd"/>
+      <w:r>
+        <w:rPr>
+          <w:lang w:val="en-GB"/>
+        </w:rPr>
+        <w:t>GTEx data preprocessing</w:t>
+      </w:r>
     </w:p>
     <w:p>
       <w:pPr>
@@ -1261,21 +1456,7 @@
           <w:rFonts w:ascii="Calibri" w:hAnsi="Calibri" w:cs="Calibri"/>
         </w:rPr>
         <w:tab/>
-        <w:t xml:space="preserve">Balaji, S., Babu, M. M., </w:t>
-      </w:r>
-      <w:proofErr w:type="spellStart"/>
-      <w:r>
-        <w:rPr>
-          <w:rFonts w:ascii="Calibri" w:hAnsi="Calibri" w:cs="Calibri"/>
-        </w:rPr>
-        <w:t>Iyer</w:t>
-      </w:r>
-      <w:proofErr w:type="spellEnd"/>
-      <w:r>
-        <w:rPr>
-          <w:rFonts w:ascii="Calibri" w:hAnsi="Calibri" w:cs="Calibri"/>
-        </w:rPr>
-        <w:t xml:space="preserve">, L. M., Luscombe, N. M. &amp; Aravind, L. Comprehensive analysis of combinatorial regulation using the transcriptional regulatory network of yeast. </w:t>
+        <w:t xml:space="preserve">Balaji, S., Babu, M. M., Iyer, L. M., Luscombe, N. M. &amp; Aravind, L. Comprehensive analysis of combinatorial regulation using the transcriptional regulatory network of yeast. </w:t>
       </w:r>
       <w:r>
         <w:rPr>
@@ -1600,6 +1781,119 @@
     </w:lvl>
   </w:abstractNum>
   <w:abstractNum w:abstractNumId="2" w15:restartNumberingAfterBreak="0">
+    <w:nsid w:val="338E04D7"/>
+    <w:multiLevelType w:val="hybridMultilevel"/>
+    <w:tmpl w:val="A4D89D86"/>
+    <w:lvl w:ilvl="0" w:tplc="20000001">
+      <w:start w:val="1"/>
+      <w:numFmt w:val="bullet"/>
+      <w:lvlText w:val=""/>
+      <w:lvlJc w:val="left"/>
+      <w:pPr>
+        <w:ind w:left="720" w:hanging="360"/>
+      </w:pPr>
+      <w:rPr>
+        <w:rFonts w:ascii="Symbol" w:hAnsi="Symbol" w:hint="default"/>
+      </w:rPr>
+    </w:lvl>
+    <w:lvl w:ilvl="1" w:tplc="20000003" w:tentative="1">
+      <w:start w:val="1"/>
+      <w:numFmt w:val="bullet"/>
+      <w:lvlText w:val="o"/>
+      <w:lvlJc w:val="left"/>
+      <w:pPr>
+        <w:ind w:left="1440" w:hanging="360"/>
+      </w:pPr>
+      <w:rPr>
+        <w:rFonts w:ascii="Courier New" w:hAnsi="Courier New" w:cs="Courier New" w:hint="default"/>
+      </w:rPr>
+    </w:lvl>
+    <w:lvl w:ilvl="2" w:tplc="20000005" w:tentative="1">
+      <w:start w:val="1"/>
+      <w:numFmt w:val="bullet"/>
+      <w:lvlText w:val=""/>
+      <w:lvlJc w:val="left"/>
+      <w:pPr>
+        <w:ind w:left="2160" w:hanging="360"/>
+      </w:pPr>
+      <w:rPr>
+        <w:rFonts w:ascii="Wingdings" w:hAnsi="Wingdings" w:hint="default"/>
+      </w:rPr>
+    </w:lvl>
+    <w:lvl w:ilvl="3" w:tplc="20000001" w:tentative="1">
+      <w:start w:val="1"/>
+      <w:numFmt w:val="bullet"/>
+      <w:lvlText w:val=""/>
+      <w:lvlJc w:val="left"/>
+      <w:pPr>
+        <w:ind w:left="2880" w:hanging="360"/>
+      </w:pPr>
+      <w:rPr>
+        <w:rFonts w:ascii="Symbol" w:hAnsi="Symbol" w:hint="default"/>
+      </w:rPr>
+    </w:lvl>
+    <w:lvl w:ilvl="4" w:tplc="20000003" w:tentative="1">
+      <w:start w:val="1"/>
+      <w:numFmt w:val="bullet"/>
+      <w:lvlText w:val="o"/>
+      <w:lvlJc w:val="left"/>
+      <w:pPr>
+        <w:ind w:left="3600" w:hanging="360"/>
+      </w:pPr>
+      <w:rPr>
+        <w:rFonts w:ascii="Courier New" w:hAnsi="Courier New" w:cs="Courier New" w:hint="default"/>
+      </w:rPr>
+    </w:lvl>
+    <w:lvl w:ilvl="5" w:tplc="20000005" w:tentative="1">
+      <w:start w:val="1"/>
+      <w:numFmt w:val="bullet"/>
+      <w:lvlText w:val=""/>
+      <w:lvlJc w:val="left"/>
+      <w:pPr>
+        <w:ind w:left="4320" w:hanging="360"/>
+      </w:pPr>
+      <w:rPr>
+        <w:rFonts w:ascii="Wingdings" w:hAnsi="Wingdings" w:hint="default"/>
+      </w:rPr>
+    </w:lvl>
+    <w:lvl w:ilvl="6" w:tplc="20000001" w:tentative="1">
+      <w:start w:val="1"/>
+      <w:numFmt w:val="bullet"/>
+      <w:lvlText w:val=""/>
+      <w:lvlJc w:val="left"/>
+      <w:pPr>
+        <w:ind w:left="5040" w:hanging="360"/>
+      </w:pPr>
+      <w:rPr>
+        <w:rFonts w:ascii="Symbol" w:hAnsi="Symbol" w:hint="default"/>
+      </w:rPr>
+    </w:lvl>
+    <w:lvl w:ilvl="7" w:tplc="20000003" w:tentative="1">
+      <w:start w:val="1"/>
+      <w:numFmt w:val="bullet"/>
+      <w:lvlText w:val="o"/>
+      <w:lvlJc w:val="left"/>
+      <w:pPr>
+        <w:ind w:left="5760" w:hanging="360"/>
+      </w:pPr>
+      <w:rPr>
+        <w:rFonts w:ascii="Courier New" w:hAnsi="Courier New" w:cs="Courier New" w:hint="default"/>
+      </w:rPr>
+    </w:lvl>
+    <w:lvl w:ilvl="8" w:tplc="20000005" w:tentative="1">
+      <w:start w:val="1"/>
+      <w:numFmt w:val="bullet"/>
+      <w:lvlText w:val=""/>
+      <w:lvlJc w:val="left"/>
+      <w:pPr>
+        <w:ind w:left="6480" w:hanging="360"/>
+      </w:pPr>
+      <w:rPr>
+        <w:rFonts w:ascii="Wingdings" w:hAnsi="Wingdings" w:hint="default"/>
+      </w:rPr>
+    </w:lvl>
+  </w:abstractNum>
+  <w:abstractNum w:abstractNumId="3" w15:restartNumberingAfterBreak="0">
     <w:nsid w:val="361C11C2"/>
     <w:multiLevelType w:val="hybridMultilevel"/>
     <w:tmpl w:val="EAD0C076"/>
@@ -1712,7 +2006,7 @@
       </w:rPr>
     </w:lvl>
   </w:abstractNum>
-  <w:abstractNum w:abstractNumId="3" w15:restartNumberingAfterBreak="0">
+  <w:abstractNum w:abstractNumId="4" w15:restartNumberingAfterBreak="0">
     <w:nsid w:val="391E6E53"/>
     <w:multiLevelType w:val="hybridMultilevel"/>
     <w:tmpl w:val="A74A5A10"/>
@@ -1824,7 +2118,119 @@
       </w:rPr>
     </w:lvl>
   </w:abstractNum>
-  <w:abstractNum w:abstractNumId="4" w15:restartNumberingAfterBreak="0">
+  <w:abstractNum w:abstractNumId="5" w15:restartNumberingAfterBreak="0">
+    <w:nsid w:val="59C81E77"/>
+    <w:multiLevelType w:val="hybridMultilevel"/>
+    <w:tmpl w:val="FEF8FACE"/>
+    <w:lvl w:ilvl="0" w:tplc="BECAC82E">
+      <w:numFmt w:val="bullet"/>
+      <w:lvlText w:val=""/>
+      <w:lvlJc w:val="left"/>
+      <w:pPr>
+        <w:ind w:left="720" w:hanging="360"/>
+      </w:pPr>
+      <w:rPr>
+        <w:rFonts w:ascii="Wingdings" w:eastAsiaTheme="minorHAnsi" w:hAnsi="Wingdings" w:cstheme="minorBidi" w:hint="default"/>
+      </w:rPr>
+    </w:lvl>
+    <w:lvl w:ilvl="1" w:tplc="20000003" w:tentative="1">
+      <w:start w:val="1"/>
+      <w:numFmt w:val="bullet"/>
+      <w:lvlText w:val="o"/>
+      <w:lvlJc w:val="left"/>
+      <w:pPr>
+        <w:ind w:left="1440" w:hanging="360"/>
+      </w:pPr>
+      <w:rPr>
+        <w:rFonts w:ascii="Courier New" w:hAnsi="Courier New" w:cs="Courier New" w:hint="default"/>
+      </w:rPr>
+    </w:lvl>
+    <w:lvl w:ilvl="2" w:tplc="20000005" w:tentative="1">
+      <w:start w:val="1"/>
+      <w:numFmt w:val="bullet"/>
+      <w:lvlText w:val=""/>
+      <w:lvlJc w:val="left"/>
+      <w:pPr>
+        <w:ind w:left="2160" w:hanging="360"/>
+      </w:pPr>
+      <w:rPr>
+        <w:rFonts w:ascii="Wingdings" w:hAnsi="Wingdings" w:hint="default"/>
+      </w:rPr>
+    </w:lvl>
+    <w:lvl w:ilvl="3" w:tplc="20000001" w:tentative="1">
+      <w:start w:val="1"/>
+      <w:numFmt w:val="bullet"/>
+      <w:lvlText w:val=""/>
+      <w:lvlJc w:val="left"/>
+      <w:pPr>
+        <w:ind w:left="2880" w:hanging="360"/>
+      </w:pPr>
+      <w:rPr>
+        <w:rFonts w:ascii="Symbol" w:hAnsi="Symbol" w:hint="default"/>
+      </w:rPr>
+    </w:lvl>
+    <w:lvl w:ilvl="4" w:tplc="20000003" w:tentative="1">
+      <w:start w:val="1"/>
+      <w:numFmt w:val="bullet"/>
+      <w:lvlText w:val="o"/>
+      <w:lvlJc w:val="left"/>
+      <w:pPr>
+        <w:ind w:left="3600" w:hanging="360"/>
+      </w:pPr>
+      <w:rPr>
+        <w:rFonts w:ascii="Courier New" w:hAnsi="Courier New" w:cs="Courier New" w:hint="default"/>
+      </w:rPr>
+    </w:lvl>
+    <w:lvl w:ilvl="5" w:tplc="20000005" w:tentative="1">
+      <w:start w:val="1"/>
+      <w:numFmt w:val="bullet"/>
+      <w:lvlText w:val=""/>
+      <w:lvlJc w:val="left"/>
+      <w:pPr>
+        <w:ind w:left="4320" w:hanging="360"/>
+      </w:pPr>
+      <w:rPr>
+        <w:rFonts w:ascii="Wingdings" w:hAnsi="Wingdings" w:hint="default"/>
+      </w:rPr>
+    </w:lvl>
+    <w:lvl w:ilvl="6" w:tplc="20000001" w:tentative="1">
+      <w:start w:val="1"/>
+      <w:numFmt w:val="bullet"/>
+      <w:lvlText w:val=""/>
+      <w:lvlJc w:val="left"/>
+      <w:pPr>
+        <w:ind w:left="5040" w:hanging="360"/>
+      </w:pPr>
+      <w:rPr>
+        <w:rFonts w:ascii="Symbol" w:hAnsi="Symbol" w:hint="default"/>
+      </w:rPr>
+    </w:lvl>
+    <w:lvl w:ilvl="7" w:tplc="20000003" w:tentative="1">
+      <w:start w:val="1"/>
+      <w:numFmt w:val="bullet"/>
+      <w:lvlText w:val="o"/>
+      <w:lvlJc w:val="left"/>
+      <w:pPr>
+        <w:ind w:left="5760" w:hanging="360"/>
+      </w:pPr>
+      <w:rPr>
+        <w:rFonts w:ascii="Courier New" w:hAnsi="Courier New" w:cs="Courier New" w:hint="default"/>
+      </w:rPr>
+    </w:lvl>
+    <w:lvl w:ilvl="8" w:tplc="20000005" w:tentative="1">
+      <w:start w:val="1"/>
+      <w:numFmt w:val="bullet"/>
+      <w:lvlText w:val=""/>
+      <w:lvlJc w:val="left"/>
+      <w:pPr>
+        <w:ind w:left="6480" w:hanging="360"/>
+      </w:pPr>
+      <w:rPr>
+        <w:rFonts w:ascii="Wingdings" w:hAnsi="Wingdings" w:hint="default"/>
+      </w:rPr>
+    </w:lvl>
+  </w:abstractNum>
+  <w:abstractNum w:abstractNumId="6" w15:restartNumberingAfterBreak="0">
     <w:nsid w:val="73BD6D14"/>
     <w:multiLevelType w:val="hybridMultilevel"/>
     <w:tmpl w:val="B0E24D84"/>
@@ -1938,19 +2344,25 @@
     </w:lvl>
   </w:abstractNum>
   <w:num w:numId="1">
-    <w:abstractNumId w:val="3"/>
+    <w:abstractNumId w:val="4"/>
   </w:num>
   <w:num w:numId="2">
     <w:abstractNumId w:val="1"/>
   </w:num>
   <w:num w:numId="3">
-    <w:abstractNumId w:val="2"/>
+    <w:abstractNumId w:val="3"/>
   </w:num>
   <w:num w:numId="4">
-    <w:abstractNumId w:val="4"/>
+    <w:abstractNumId w:val="6"/>
   </w:num>
   <w:num w:numId="5">
     <w:abstractNumId w:val="0"/>
+  </w:num>
+  <w:num w:numId="6">
+    <w:abstractNumId w:val="2"/>
+  </w:num>
+  <w:num w:numId="7">
+    <w:abstractNumId w:val="5"/>
   </w:num>
 </w:numbering>
 </file>

--- a/Networks_manuscript_draft.docx
+++ b/Networks_manuscript_draft.docx
@@ -533,6 +533,19 @@
           <w:lang w:val="en-GB"/>
         </w:rPr>
       </w:pPr>
+    </w:p>
+    <w:p>
+      <w:pPr>
+        <w:rPr>
+          <w:lang w:val="en-GB"/>
+        </w:rPr>
+      </w:pPr>
+      <w:r>
+        <w:rPr>
+          <w:lang w:val="en-GB"/>
+        </w:rPr>
+        <w:t>&lt;FRANCISCO’S HEATMAPS, WITH CROSS TISSUE ON TOP AND THEN TISSUE-SPECIFIC CORRELATIONS&gt;</w:t>
+      </w:r>
       <w:r>
         <w:rPr>
           <w:lang w:val="en-GB"/>
@@ -847,6 +860,7 @@
       <w:pPr>
         <w:keepNext/>
       </w:pPr>
+      <w:commentRangeStart w:id="0"/>
       <w:r>
         <w:rPr>
           <w:noProof/>
@@ -901,6 +915,13 @@
           </wp:inline>
         </w:drawing>
       </w:r>
+      <w:commentRangeEnd w:id="0"/>
+      <w:r>
+        <w:rPr>
+          <w:rStyle w:val="CommentReference"/>
+        </w:rPr>
+        <w:commentReference w:id="0"/>
+      </w:r>
     </w:p>
     <w:p>
       <w:pPr>
@@ -950,8 +971,72 @@
     </w:p>
     <w:p>
       <w:pPr>
+        <w:rPr>
+          <w:lang w:val="en-GB"/>
+        </w:rPr>
+      </w:pPr>
+    </w:p>
+    <w:p>
+      <w:pPr>
+        <w:rPr>
+          <w:lang w:val="en-GB"/>
+        </w:rPr>
+      </w:pPr>
+      <w:r>
+        <w:rPr>
+          <w:highlight w:val="cyan"/>
+          <w:lang w:val="en-GB"/>
+        </w:rPr>
+        <w:t>&lt;DECIDE WHICH NETWORK – FULL OR WITH NO INDIRECT EFFECTS – TO SHOW IN THE MAIN TEXT&gt;</w:t>
+      </w:r>
+    </w:p>
+    <w:p>
+      <w:pPr>
+        <w:rPr>
+          <w:lang w:val="en-GB"/>
+        </w:rPr>
+      </w:pPr>
+    </w:p>
+    <w:p>
+      <w:pPr>
+        <w:rPr>
+          <w:lang w:val="en-GB"/>
+        </w:rPr>
+      </w:pPr>
+    </w:p>
+    <w:p>
+      <w:pPr>
+        <w:rPr>
+          <w:lang w:val="en-GB"/>
+        </w:rPr>
+      </w:pPr>
+    </w:p>
+    <w:p>
+      <w:pPr>
+        <w:rPr>
+          <w:lang w:val="en-GB"/>
+        </w:rPr>
+      </w:pPr>
+    </w:p>
+    <w:p>
+      <w:pPr>
+        <w:rPr>
+          <w:lang w:val="en-GB"/>
+        </w:rPr>
+      </w:pPr>
+    </w:p>
+    <w:p>
+      <w:pPr>
+        <w:rPr>
+          <w:lang w:val="en-GB"/>
+        </w:rPr>
+      </w:pPr>
+    </w:p>
+    <w:p>
+      <w:pPr>
         <w:keepNext/>
       </w:pPr>
+      <w:commentRangeStart w:id="1"/>
       <w:r>
         <w:rPr>
           <w:noProof/>
@@ -976,7 +1061,7 @@
                     </pic:cNvPicPr>
                   </pic:nvPicPr>
                   <pic:blipFill>
-                    <a:blip r:embed="rId7">
+                    <a:blip r:embed="rId11">
                       <a:extLst>
                         <a:ext uri="{28A0092B-C50C-407E-A947-70E740481C1C}">
                           <a14:useLocalDpi xmlns:a14="http://schemas.microsoft.com/office/drawing/2010/main" val="0"/>
@@ -1007,6 +1092,13 @@
           </wp:inline>
         </w:drawing>
       </w:r>
+      <w:commentRangeEnd w:id="1"/>
+      <w:r>
+        <w:rPr>
+          <w:rStyle w:val="CommentReference"/>
+        </w:rPr>
+        <w:commentReference w:id="1"/>
+      </w:r>
     </w:p>
     <w:p>
       <w:pPr>
@@ -1023,14 +1115,56 @@
           <w:rPr>
             <w:noProof/>
           </w:rPr>
-          <w:t>3</w:t>
+          <w:t>4</w:t>
         </w:r>
       </w:fldSimple>
       <w:r>
         <w:rPr>
           <w:lang w:val="en-GB"/>
         </w:rPr>
-        <w:t>: Characterization of genes poorly predicted by the regulatory network after removal of indirect effects. Poorly predicted genes were separated into highly (dark orange) and lowly (pink) expressed. A) Expression mean and variance of poorly predicted genes across GTEx samples. B) Distribution of number of predictors (in-degree) of poorly predicted genes. Bars are stacked. C) Fraction of predictors for each target gene that are expressed in the GTEx data, at mean &gt; 2. D) Number of GTEx tissues where each target gene is expressed (mean &gt; 2).</w:t>
+        <w:t xml:space="preserve">: Characterization of genes poorly predicted by the regulatory network after removal of indirect effects. Poorly predicted genes were separated into highly (dark orange) and lowly (pink) expressed. A) Expression mean and variance of poorly predicted genes across </w:t>
+      </w:r>
+      <w:proofErr w:type="spellStart"/>
+      <w:r>
+        <w:rPr>
+          <w:lang w:val="en-GB"/>
+        </w:rPr>
+        <w:t>GTEx</w:t>
+      </w:r>
+      <w:proofErr w:type="spellEnd"/>
+      <w:r>
+        <w:rPr>
+          <w:lang w:val="en-GB"/>
+        </w:rPr>
+        <w:t xml:space="preserve"> samples. B) Distribution of number of predictors (in-degree) of poorly predicted genes. Bars are stacked. C) Fraction of predictors for each target gene that are expressed in the </w:t>
+      </w:r>
+      <w:proofErr w:type="spellStart"/>
+      <w:r>
+        <w:rPr>
+          <w:lang w:val="en-GB"/>
+        </w:rPr>
+        <w:t>GTEx</w:t>
+      </w:r>
+      <w:proofErr w:type="spellEnd"/>
+      <w:r>
+        <w:rPr>
+          <w:lang w:val="en-GB"/>
+        </w:rPr>
+        <w:t xml:space="preserve"> data, at mean &gt; 2. D) Number of </w:t>
+      </w:r>
+      <w:proofErr w:type="spellStart"/>
+      <w:r>
+        <w:rPr>
+          <w:lang w:val="en-GB"/>
+        </w:rPr>
+        <w:t>GTEx</w:t>
+      </w:r>
+      <w:proofErr w:type="spellEnd"/>
+      <w:r>
+        <w:rPr>
+          <w:lang w:val="en-GB"/>
+        </w:rPr>
+        <w:t xml:space="preserve"> tissues where each target gene is expressed (mean &gt; 2).</w:t>
       </w:r>
     </w:p>
     <w:p>
@@ -1109,23 +1243,353 @@
       </w:pPr>
       <w:r>
         <w:rPr>
-          <w:lang w:val="en-GB"/>
-        </w:rPr>
-        <w:t>&lt;PREDICTABILITY OF TISSUE-SPECIFIC GENES&gt;</w:t>
-      </w:r>
-    </w:p>
-    <w:p>
-      <w:pPr>
-        <w:rPr>
-          <w:lang w:val="en-GB"/>
-        </w:rPr>
-      </w:pPr>
-      <w:r>
-        <w:rPr>
-          <w:lang w:val="en-GB"/>
-        </w:rPr>
-        <w:t>&lt;LINK BETWEEN ABSOLUTE EXPRESSION AND PREDICTABILITY&gt;</w:t>
-      </w:r>
+          <w:highlight w:val="cyan"/>
+          <w:lang w:val="en-GB"/>
+        </w:rPr>
+        <w:t>&lt;PREDICTABILITY OF TISSUE-SPECIFIC GENES</w:t>
+      </w:r>
+      <w:r>
+        <w:rPr>
+          <w:highlight w:val="cyan"/>
+          <w:lang w:val="en-GB"/>
+        </w:rPr>
+        <w:t>/MODULES</w:t>
+      </w:r>
+      <w:r>
+        <w:rPr>
+          <w:highlight w:val="cyan"/>
+          <w:lang w:val="en-GB"/>
+        </w:rPr>
+        <w:t>&gt;</w:t>
+      </w:r>
+    </w:p>
+    <w:p>
+      <w:pPr>
+        <w:rPr>
+          <w:lang w:val="en-GB"/>
+        </w:rPr>
+      </w:pPr>
+      <w:commentRangeStart w:id="2"/>
+      <w:commentRangeStart w:id="3"/>
+      <w:r>
+        <w:rPr>
+          <w:noProof/>
+          <w:lang w:val="en-GB"/>
+        </w:rPr>
+        <w:lastRenderedPageBreak/>
+        <w:drawing>
+          <wp:inline distT="0" distB="0" distL="0" distR="0" wp14:anchorId="27FBF682" wp14:editId="470CB03F">
+            <wp:extent cx="5715000" cy="3648075"/>
+            <wp:effectExtent l="0" t="0" r="0" b="9525"/>
+            <wp:docPr id="5" name="Picture 5"/>
+            <wp:cNvGraphicFramePr>
+              <a:graphicFrameLocks xmlns:a="http://schemas.openxmlformats.org/drawingml/2006/main" noChangeAspect="1"/>
+            </wp:cNvGraphicFramePr>
+            <a:graphic xmlns:a="http://schemas.openxmlformats.org/drawingml/2006/main">
+              <a:graphicData uri="http://schemas.openxmlformats.org/drawingml/2006/picture">
+                <pic:pic xmlns:pic="http://schemas.openxmlformats.org/drawingml/2006/picture">
+                  <pic:nvPicPr>
+                    <pic:cNvPr id="0" name="Picture 2"/>
+                    <pic:cNvPicPr>
+                      <a:picLocks noChangeAspect="1" noChangeArrowheads="1"/>
+                    </pic:cNvPicPr>
+                  </pic:nvPicPr>
+                  <pic:blipFill>
+                    <a:blip r:embed="rId12" cstate="print">
+                      <a:extLst>
+                        <a:ext uri="{28A0092B-C50C-407E-A947-70E740481C1C}">
+                          <a14:useLocalDpi xmlns:a14="http://schemas.microsoft.com/office/drawing/2010/main" val="0"/>
+                        </a:ext>
+                      </a:extLst>
+                    </a:blip>
+                    <a:srcRect/>
+                    <a:stretch>
+                      <a:fillRect/>
+                    </a:stretch>
+                  </pic:blipFill>
+                  <pic:spPr bwMode="auto">
+                    <a:xfrm>
+                      <a:off x="0" y="0"/>
+                      <a:ext cx="5715000" cy="3648075"/>
+                    </a:xfrm>
+                    <a:prstGeom prst="rect">
+                      <a:avLst/>
+                    </a:prstGeom>
+                    <a:noFill/>
+                    <a:ln>
+                      <a:noFill/>
+                    </a:ln>
+                  </pic:spPr>
+                </pic:pic>
+              </a:graphicData>
+            </a:graphic>
+          </wp:inline>
+        </w:drawing>
+      </w:r>
+      <w:commentRangeEnd w:id="2"/>
+      <w:r>
+        <w:rPr>
+          <w:rStyle w:val="CommentReference"/>
+        </w:rPr>
+        <w:commentReference w:id="2"/>
+      </w:r>
+      <w:commentRangeEnd w:id="3"/>
+      <w:r>
+        <w:rPr>
+          <w:rStyle w:val="CommentReference"/>
+        </w:rPr>
+        <w:commentReference w:id="3"/>
+      </w:r>
+    </w:p>
+    <w:p>
+      <w:pPr>
+        <w:rPr>
+          <w:lang w:val="en-GB"/>
+        </w:rPr>
+      </w:pPr>
+    </w:p>
+    <w:p>
+      <w:pPr>
+        <w:rPr>
+          <w:lang w:val="en-GB"/>
+        </w:rPr>
+      </w:pPr>
+    </w:p>
+    <w:p>
+      <w:pPr>
+        <w:keepNext/>
+      </w:pPr>
+      <w:r>
+        <w:rPr>
+          <w:noProof/>
+          <w:lang w:val="en-GB"/>
+        </w:rPr>
+        <w:drawing>
+          <wp:inline distT="0" distB="0" distL="0" distR="0" wp14:anchorId="51F1033F" wp14:editId="58E1B6BC">
+            <wp:extent cx="5724525" cy="2828925"/>
+            <wp:effectExtent l="0" t="0" r="9525" b="9525"/>
+            <wp:docPr id="4" name="Picture 4"/>
+            <wp:cNvGraphicFramePr>
+              <a:graphicFrameLocks xmlns:a="http://schemas.openxmlformats.org/drawingml/2006/main" noChangeAspect="1"/>
+            </wp:cNvGraphicFramePr>
+            <a:graphic xmlns:a="http://schemas.openxmlformats.org/drawingml/2006/main">
+              <a:graphicData uri="http://schemas.openxmlformats.org/drawingml/2006/picture">
+                <pic:pic xmlns:pic="http://schemas.openxmlformats.org/drawingml/2006/picture">
+                  <pic:nvPicPr>
+                    <pic:cNvPr id="0" name="Picture 1"/>
+                    <pic:cNvPicPr>
+                      <a:picLocks noChangeAspect="1" noChangeArrowheads="1"/>
+                    </pic:cNvPicPr>
+                  </pic:nvPicPr>
+                  <pic:blipFill>
+                    <a:blip r:embed="rId13" cstate="print">
+                      <a:extLst>
+                        <a:ext uri="{28A0092B-C50C-407E-A947-70E740481C1C}">
+                          <a14:useLocalDpi xmlns:a14="http://schemas.microsoft.com/office/drawing/2010/main" val="0"/>
+                        </a:ext>
+                      </a:extLst>
+                    </a:blip>
+                    <a:srcRect/>
+                    <a:stretch>
+                      <a:fillRect/>
+                    </a:stretch>
+                  </pic:blipFill>
+                  <pic:spPr bwMode="auto">
+                    <a:xfrm>
+                      <a:off x="0" y="0"/>
+                      <a:ext cx="5724525" cy="2828925"/>
+                    </a:xfrm>
+                    <a:prstGeom prst="rect">
+                      <a:avLst/>
+                    </a:prstGeom>
+                    <a:noFill/>
+                    <a:ln>
+                      <a:noFill/>
+                    </a:ln>
+                  </pic:spPr>
+                </pic:pic>
+              </a:graphicData>
+            </a:graphic>
+          </wp:inline>
+        </w:drawing>
+      </w:r>
+    </w:p>
+    <w:p>
+      <w:pPr>
+        <w:pStyle w:val="Caption"/>
+        <w:rPr>
+          <w:lang w:val="en-GB"/>
+        </w:rPr>
+      </w:pPr>
+      <w:r>
+        <w:t xml:space="preserve">Figure </w:t>
+      </w:r>
+      <w:r>
+        <w:fldChar w:fldCharType="begin"/>
+      </w:r>
+      <w:r>
+        <w:instrText xml:space="preserve"> SEQ Figure \* ARABIC </w:instrText>
+      </w:r>
+      <w:r>
+        <w:fldChar w:fldCharType="separate"/>
+      </w:r>
+      <w:r>
+        <w:rPr>
+          <w:noProof/>
+        </w:rPr>
+        <w:t>5</w:t>
+      </w:r>
+      <w:r>
+        <w:rPr>
+          <w:noProof/>
+        </w:rPr>
+        <w:fldChar w:fldCharType="end"/>
+      </w:r>
+      <w:r>
+        <w:rPr>
+          <w:lang w:val="en-GB"/>
+        </w:rPr>
+        <w:t>: relationship between average predictability and average expression levels</w:t>
+      </w:r>
+      <w:r>
+        <w:rPr>
+          <w:noProof/>
+        </w:rPr>
+        <w:t xml:space="preserve"> </w:t>
+      </w:r>
+      <w:r>
+        <w:rPr>
+          <w:noProof/>
+          <w:lang w:val="en-GB"/>
+        </w:rPr>
+        <w:t>of genes in a given module. Predictability is quantified as the Pearson correlation coefficient between the centered expression levels across samples of a given tissue and the predicted centered expression by the network. Expression levels are normalized for library size.</w:t>
+      </w:r>
+    </w:p>
+    <w:p>
+      <w:pPr>
+        <w:rPr>
+          <w:lang w:val="en-GB"/>
+        </w:rPr>
+      </w:pPr>
+    </w:p>
+    <w:p>
+      <w:pPr>
+        <w:pStyle w:val="ListParagraph"/>
+        <w:numPr>
+          <w:ilvl w:val="0"/>
+          <w:numId w:val="8"/>
+        </w:numPr>
+        <w:rPr>
+          <w:lang w:val="en-GB"/>
+        </w:rPr>
+      </w:pPr>
+      <w:r>
+        <w:rPr>
+          <w:lang w:val="en-GB"/>
+        </w:rPr>
+        <w:t xml:space="preserve">Expression levels are the main contributing factors for </w:t>
+      </w:r>
+      <w:r>
+        <w:rPr>
+          <w:b/>
+          <w:bCs/>
+          <w:lang w:val="en-GB"/>
+        </w:rPr>
+        <w:t>module</w:t>
+      </w:r>
+      <w:r>
+        <w:rPr>
+          <w:lang w:val="en-GB"/>
+        </w:rPr>
+        <w:t xml:space="preserve"> predictability (and within-module correlation). Variance also plays a smaller role, as seen before for the analysis at the gene level.</w:t>
+      </w:r>
+    </w:p>
+    <w:p>
+      <w:pPr>
+        <w:pStyle w:val="ListParagraph"/>
+        <w:numPr>
+          <w:ilvl w:val="0"/>
+          <w:numId w:val="8"/>
+        </w:numPr>
+        <w:rPr>
+          <w:lang w:val="en-GB"/>
+        </w:rPr>
+      </w:pPr>
+      <w:r>
+        <w:rPr>
+          <w:lang w:val="en-GB"/>
+        </w:rPr>
+        <w:lastRenderedPageBreak/>
+        <w:t xml:space="preserve">Module predictability is vastly consistent across tissues </w:t>
+      </w:r>
+      <w:r>
+        <w:rPr>
+          <mc:AlternateContent>
+            <mc:Choice Requires="w16se"/>
+            <mc:Fallback>
+              <w:rFonts w:ascii="Segoe UI Emoji" w:eastAsia="Segoe UI Emoji" w:hAnsi="Segoe UI Emoji" w:cs="Segoe UI Emoji"/>
+            </mc:Fallback>
+          </mc:AlternateContent>
+          <w:lang w:val="en-GB"/>
+        </w:rPr>
+        <mc:AlternateContent>
+          <mc:Choice Requires="w16se">
+            <w16se:symEx w16se:font="Segoe UI Emoji" w16se:char="1F60A"/>
+          </mc:Choice>
+          <mc:Fallback>
+            <w:t>😊</w:t>
+          </mc:Fallback>
+        </mc:AlternateContent>
+      </w:r>
+    </w:p>
+    <w:p>
+      <w:pPr>
+        <w:rPr>
+          <w:lang w:val="en-GB"/>
+        </w:rPr>
+      </w:pPr>
+    </w:p>
+    <w:p>
+      <w:pPr>
+        <w:rPr>
+          <w:lang w:val="en-GB"/>
+        </w:rPr>
+      </w:pPr>
+      <w:r>
+        <w:rPr>
+          <w:highlight w:val="cyan"/>
+          <w:lang w:val="en-GB"/>
+        </w:rPr>
+        <w:t>&lt;DECIDE BETWEEN RANDOM WALK AND GREEDY ALGORITHMS&gt;</w:t>
+      </w:r>
+    </w:p>
+    <w:p>
+      <w:pPr>
+        <w:rPr>
+          <w:lang w:val="en-GB"/>
+        </w:rPr>
+      </w:pPr>
+    </w:p>
+    <w:p>
+      <w:pPr>
+        <w:rPr>
+          <w:lang w:val="en-GB"/>
+        </w:rPr>
+      </w:pPr>
+    </w:p>
+    <w:p>
+      <w:pPr>
+        <w:rPr>
+          <w:lang w:val="en-GB"/>
+        </w:rPr>
+      </w:pPr>
+    </w:p>
+    <w:p>
+      <w:pPr>
+        <w:rPr>
+          <w:lang w:val="en-GB"/>
+        </w:rPr>
+      </w:pPr>
     </w:p>
     <w:p>
       <w:pPr>
@@ -1179,14 +1643,7 @@
         <w:rPr>
           <w:lang w:val="en-GB"/>
         </w:rPr>
-        <w:t xml:space="preserve"> of the expression level of those transcription factors and </w:t>
-      </w:r>
-      <w:r>
-        <w:rPr>
-          <w:lang w:val="en-GB"/>
-        </w:rPr>
-        <w:lastRenderedPageBreak/>
-        <w:t>thus cannot be captured in such models. Given the limited availability of several molecular levels of high-throughput data, the current work is limited to modelling relationships between transcript levels only</w:t>
+        <w:t xml:space="preserve"> of the expression level of those transcription factors and thus cannot be captured in such models. Given the limited availability of several molecular levels of high-throughput data, the current work is limited to modelling relationships between transcript levels only</w:t>
       </w:r>
       <w:r>
         <w:rPr>
@@ -1378,12 +1835,28 @@
           <w:lang w:val="en-GB"/>
         </w:rPr>
       </w:pPr>
-      <w:r>
-        <w:rPr>
-          <w:lang w:val="en-GB"/>
-        </w:rPr>
-        <w:t>GTEx data preprocessing</w:t>
-      </w:r>
+      <w:proofErr w:type="spellStart"/>
+      <w:r>
+        <w:rPr>
+          <w:lang w:val="en-GB"/>
+        </w:rPr>
+        <w:t>GTEx</w:t>
+      </w:r>
+      <w:proofErr w:type="spellEnd"/>
+      <w:r>
+        <w:rPr>
+          <w:lang w:val="en-GB"/>
+        </w:rPr>
+        <w:t xml:space="preserve"> data </w:t>
+      </w:r>
+      <w:proofErr w:type="spellStart"/>
+      <w:r>
+        <w:rPr>
+          <w:lang w:val="en-GB"/>
+        </w:rPr>
+        <w:t>preprocessing</w:t>
+      </w:r>
+      <w:proofErr w:type="spellEnd"/>
     </w:p>
     <w:p>
       <w:pPr>
@@ -1410,6 +1883,7 @@
         <w:rPr>
           <w:lang w:val="en-GB"/>
         </w:rPr>
+        <w:lastRenderedPageBreak/>
         <w:t>References</w:t>
       </w:r>
     </w:p>
@@ -1552,6 +2026,132 @@
 </w:document>
 </file>
 
+<file path=word/comments.xml><?xml version="1.0" encoding="utf-8"?>
+<w:comments xmlns:wpc="http://schemas.microsoft.com/office/word/2010/wordprocessingCanvas" xmlns:cx="http://schemas.microsoft.com/office/drawing/2014/chartex" xmlns:cx1="http://schemas.microsoft.com/office/drawing/2015/9/8/chartex" xmlns:cx2="http://schemas.microsoft.com/office/drawing/2015/10/21/chartex" xmlns:cx3="http://schemas.microsoft.com/office/drawing/2016/5/9/chartex" xmlns:cx4="http://schemas.microsoft.com/office/drawing/2016/5/10/chartex" xmlns:cx5="http://schemas.microsoft.com/office/drawing/2016/5/11/chartex" xmlns:cx6="http://schemas.microsoft.com/office/drawing/2016/5/12/chartex" xmlns:cx7="http://schemas.microsoft.com/office/drawing/2016/5/13/chartex" xmlns:cx8="http://schemas.microsoft.com/office/drawing/2016/5/14/chartex" xmlns:mc="http://schemas.openxmlformats.org/markup-compatibility/2006" xmlns:aink="http://schemas.microsoft.com/office/drawing/2016/ink" xmlns:am3d="http://schemas.microsoft.com/office/drawing/2017/model3d" xmlns:o="urn:schemas-microsoft-com:office:office" xmlns:r="http://schemas.openxmlformats.org/officeDocument/2006/relationships" xmlns:m="http://schemas.openxmlformats.org/officeDocument/2006/math" xmlns:v="urn:schemas-microsoft-com:vml" xmlns:wp14="http://schemas.microsoft.com/office/word/2010/wordprocessingDrawing" xmlns:wp="http://schemas.openxmlformats.org/drawingml/2006/wordprocessingDrawing" xmlns:w10="urn:schemas-microsoft-com:office:word" xmlns:w="http://schemas.openxmlformats.org/wordprocessingml/2006/main" xmlns:w14="http://schemas.microsoft.com/office/word/2010/wordml" xmlns:w15="http://schemas.microsoft.com/office/word/2012/wordml" xmlns:w16cex="http://schemas.microsoft.com/office/word/2018/wordml/cex" xmlns:w16cid="http://schemas.microsoft.com/office/word/2016/wordml/cid" xmlns:w16="http://schemas.microsoft.com/office/word/2018/wordml" xmlns:w16sdtdh="http://schemas.microsoft.com/office/word/2020/wordml/sdtdatahash" xmlns:w16se="http://schemas.microsoft.com/office/word/2015/wordml/symex" xmlns:wpg="http://schemas.microsoft.com/office/word/2010/wordprocessingGroup" xmlns:wpi="http://schemas.microsoft.com/office/word/2010/wordprocessingInk" xmlns:wne="http://schemas.microsoft.com/office/word/2006/wordml" xmlns:wps="http://schemas.microsoft.com/office/word/2010/wordprocessingShape" mc:Ignorable="w14 w15 w16se w16cid w16 w16cex w16sdtdh wp14">
+  <w:comment w:id="0" w:author="ana carolina leote" w:date="2021-08-23T11:01:00Z" w:initials="acl">
+    <w:p>
+      <w:pPr>
+        <w:pStyle w:val="CommentText"/>
+        <w:rPr>
+          <w:lang w:val="en-GB"/>
+        </w:rPr>
+      </w:pPr>
+      <w:r>
+        <w:rPr>
+          <w:rStyle w:val="CommentReference"/>
+        </w:rPr>
+        <w:annotationRef/>
+      </w:r>
+      <w:r>
+        <w:rPr>
+          <w:lang w:val="en-GB"/>
+        </w:rPr>
+        <w:t>Also supplement?</w:t>
+      </w:r>
+    </w:p>
+  </w:comment>
+  <w:comment w:id="1" w:author="ana carolina leote" w:date="2021-08-23T11:01:00Z" w:initials="acl">
+    <w:p>
+      <w:pPr>
+        <w:pStyle w:val="CommentText"/>
+        <w:rPr>
+          <w:lang w:val="en-GB"/>
+        </w:rPr>
+      </w:pPr>
+      <w:r>
+        <w:rPr>
+          <w:rStyle w:val="CommentReference"/>
+        </w:rPr>
+        <w:annotationRef/>
+      </w:r>
+      <w:r>
+        <w:rPr>
+          <w:lang w:val="en-GB"/>
+        </w:rPr>
+        <w:t>Supplement? This is more a network validation than anything else.</w:t>
+      </w:r>
+    </w:p>
+  </w:comment>
+  <w:comment w:id="2" w:author="ana carolina leote" w:date="2021-08-23T10:58:00Z" w:initials="acl">
+    <w:p>
+      <w:pPr>
+        <w:pStyle w:val="CommentText"/>
+        <w:rPr>
+          <w:lang w:val="en-GB"/>
+        </w:rPr>
+      </w:pPr>
+      <w:r>
+        <w:rPr>
+          <w:rStyle w:val="CommentReference"/>
+        </w:rPr>
+        <w:annotationRef/>
+      </w:r>
+      <w:r>
+        <w:rPr>
+          <w:lang w:val="en-GB"/>
+        </w:rPr>
+        <w:t>This figure suggests that tissue-specific modules can still be well predicted outside of that tissue. Perhaps better convey this message with a different plot</w:t>
+      </w:r>
+      <w:r>
+        <w:rPr>
+          <w:lang w:val="en-GB"/>
+        </w:rPr>
+        <w:t>: pick a couple of tissue-specific (in terms of expression) modules, for selected tissues, maybe brain and skin, and plot their predictability across tissues and in the cross-tissue.</w:t>
+      </w:r>
+    </w:p>
+  </w:comment>
+  <w:comment w:id="3" w:author="ana carolina leote" w:date="2021-08-23T11:04:00Z" w:initials="acl">
+    <w:p>
+      <w:pPr>
+        <w:pStyle w:val="CommentText"/>
+        <w:rPr>
+          <w:lang w:val="en-GB"/>
+        </w:rPr>
+      </w:pPr>
+      <w:r>
+        <w:rPr>
+          <w:rStyle w:val="CommentReference"/>
+        </w:rPr>
+        <w:annotationRef/>
+      </w:r>
+      <w:r>
+        <w:rPr>
+          <w:lang w:val="en-GB"/>
+        </w:rPr>
+        <w:t>If we keep these, maybe drop the within-module correlation.</w:t>
+      </w:r>
+    </w:p>
+  </w:comment>
+</w:comments>
+</file>
+
+<file path=word/commentsExtended.xml><?xml version="1.0" encoding="utf-8"?>
+<w15:commentsEx xmlns:wpc="http://schemas.microsoft.com/office/word/2010/wordprocessingCanvas" xmlns:cx="http://schemas.microsoft.com/office/drawing/2014/chartex" xmlns:cx1="http://schemas.microsoft.com/office/drawing/2015/9/8/chartex" xmlns:cx2="http://schemas.microsoft.com/office/drawing/2015/10/21/chartex" xmlns:cx3="http://schemas.microsoft.com/office/drawing/2016/5/9/chartex" xmlns:cx4="http://schemas.microsoft.com/office/drawing/2016/5/10/chartex" xmlns:cx5="http://schemas.microsoft.com/office/drawing/2016/5/11/chartex" xmlns:cx6="http://schemas.microsoft.com/office/drawing/2016/5/12/chartex" xmlns:cx7="http://schemas.microsoft.com/office/drawing/2016/5/13/chartex" xmlns:cx8="http://schemas.microsoft.com/office/drawing/2016/5/14/chartex" xmlns:mc="http://schemas.openxmlformats.org/markup-compatibility/2006" xmlns:aink="http://schemas.microsoft.com/office/drawing/2016/ink" xmlns:am3d="http://schemas.microsoft.com/office/drawing/2017/model3d" xmlns:o="urn:schemas-microsoft-com:office:office" xmlns:r="http://schemas.openxmlformats.org/officeDocument/2006/relationships" xmlns:m="http://schemas.openxmlformats.org/officeDocument/2006/math" xmlns:v="urn:schemas-microsoft-com:vml" xmlns:wp14="http://schemas.microsoft.com/office/word/2010/wordprocessingDrawing" xmlns:wp="http://schemas.openxmlformats.org/drawingml/2006/wordprocessingDrawing" xmlns:w10="urn:schemas-microsoft-com:office:word" xmlns:w="http://schemas.openxmlformats.org/wordprocessingml/2006/main" xmlns:w14="http://schemas.microsoft.com/office/word/2010/wordml" xmlns:w15="http://schemas.microsoft.com/office/word/2012/wordml" xmlns:w16cex="http://schemas.microsoft.com/office/word/2018/wordml/cex" xmlns:w16cid="http://schemas.microsoft.com/office/word/2016/wordml/cid" xmlns:w16="http://schemas.microsoft.com/office/word/2018/wordml" xmlns:w16sdtdh="http://schemas.microsoft.com/office/word/2020/wordml/sdtdatahash" xmlns:w16se="http://schemas.microsoft.com/office/word/2015/wordml/symex" xmlns:wpg="http://schemas.microsoft.com/office/word/2010/wordprocessingGroup" xmlns:wpi="http://schemas.microsoft.com/office/word/2010/wordprocessingInk" xmlns:wne="http://schemas.microsoft.com/office/word/2006/wordml" xmlns:wps="http://schemas.microsoft.com/office/word/2010/wordprocessingShape" mc:Ignorable="w14 w15 w16se w16cid w16 w16cex w16sdtdh wp14">
+  <w15:commentEx w15:paraId="72F77464" w15:done="0"/>
+  <w15:commentEx w15:paraId="21110171" w15:done="0"/>
+  <w15:commentEx w15:paraId="018FCA41" w15:done="0"/>
+  <w15:commentEx w15:paraId="0F6CF336" w15:paraIdParent="018FCA41" w15:done="0"/>
+</w15:commentsEx>
+</file>
+
+<file path=word/commentsExtensible.xml><?xml version="1.0" encoding="utf-8"?>
+<w16cex:commentsExtensible xmlns:wpc="http://schemas.microsoft.com/office/word/2010/wordprocessingCanvas" xmlns:cx="http://schemas.microsoft.com/office/drawing/2014/chartex" xmlns:cx1="http://schemas.microsoft.com/office/drawing/2015/9/8/chartex" xmlns:cx2="http://schemas.microsoft.com/office/drawing/2015/10/21/chartex" xmlns:cx3="http://schemas.microsoft.com/office/drawing/2016/5/9/chartex" xmlns:cx4="http://schemas.microsoft.com/office/drawing/2016/5/10/chartex" xmlns:cx5="http://schemas.microsoft.com/office/drawing/2016/5/11/chartex" xmlns:cx6="http://schemas.microsoft.com/office/drawing/2016/5/12/chartex" xmlns:cx7="http://schemas.microsoft.com/office/drawing/2016/5/13/chartex" xmlns:cx8="http://schemas.microsoft.com/office/drawing/2016/5/14/chartex" xmlns:mc="http://schemas.openxmlformats.org/markup-compatibility/2006" xmlns:aink="http://schemas.microsoft.com/office/drawing/2016/ink" xmlns:am3d="http://schemas.microsoft.com/office/drawing/2017/model3d" xmlns:o="urn:schemas-microsoft-com:office:office" xmlns:r="http://schemas.openxmlformats.org/officeDocument/2006/relationships" xmlns:m="http://schemas.openxmlformats.org/officeDocument/2006/math" xmlns:v="urn:schemas-microsoft-com:vml" xmlns:wp14="http://schemas.microsoft.com/office/word/2010/wordprocessingDrawing" xmlns:wp="http://schemas.openxmlformats.org/drawingml/2006/wordprocessingDrawing" xmlns:w10="urn:schemas-microsoft-com:office:word" xmlns:w="http://schemas.openxmlformats.org/wordprocessingml/2006/main" xmlns:w14="http://schemas.microsoft.com/office/word/2010/wordml" xmlns:w15="http://schemas.microsoft.com/office/word/2012/wordml" xmlns:w16cex="http://schemas.microsoft.com/office/word/2018/wordml/cex" xmlns:w16cid="http://schemas.microsoft.com/office/word/2016/wordml/cid" xmlns:w16="http://schemas.microsoft.com/office/word/2018/wordml" xmlns:w16sdtdh="http://schemas.microsoft.com/office/word/2020/wordml/sdtdatahash" xmlns:w16se="http://schemas.microsoft.com/office/word/2015/wordml/symex" xmlns:wpg="http://schemas.microsoft.com/office/word/2010/wordprocessingGroup" xmlns:wpi="http://schemas.microsoft.com/office/word/2010/wordprocessingInk" xmlns:wne="http://schemas.microsoft.com/office/word/2006/wordml" xmlns:wps="http://schemas.microsoft.com/office/word/2010/wordprocessingShape" mc:Ignorable="w14 w15 w16se w16cid w16 w16cex w16sdtdh wp14">
+  <w16cex:commentExtensible w16cex:durableId="24CDFE99" w16cex:dateUtc="2021-08-23T09:01:00Z"/>
+  <w16cex:commentExtensible w16cex:durableId="24CDFE84" w16cex:dateUtc="2021-08-23T09:01:00Z"/>
+  <w16cex:commentExtensible w16cex:durableId="24CDFDC6" w16cex:dateUtc="2021-08-23T08:58:00Z"/>
+  <w16cex:commentExtensible w16cex:durableId="24CDFF48" w16cex:dateUtc="2021-08-23T09:04:00Z"/>
+</w16cex:commentsExtensible>
+</file>
+
+<file path=word/commentsIds.xml><?xml version="1.0" encoding="utf-8"?>
+<w16cid:commentsIds xmlns:wpc="http://schemas.microsoft.com/office/word/2010/wordprocessingCanvas" xmlns:cx="http://schemas.microsoft.com/office/drawing/2014/chartex" xmlns:cx1="http://schemas.microsoft.com/office/drawing/2015/9/8/chartex" xmlns:cx2="http://schemas.microsoft.com/office/drawing/2015/10/21/chartex" xmlns:cx3="http://schemas.microsoft.com/office/drawing/2016/5/9/chartex" xmlns:cx4="http://schemas.microsoft.com/office/drawing/2016/5/10/chartex" xmlns:cx5="http://schemas.microsoft.com/office/drawing/2016/5/11/chartex" xmlns:cx6="http://schemas.microsoft.com/office/drawing/2016/5/12/chartex" xmlns:cx7="http://schemas.microsoft.com/office/drawing/2016/5/13/chartex" xmlns:cx8="http://schemas.microsoft.com/office/drawing/2016/5/14/chartex" xmlns:mc="http://schemas.openxmlformats.org/markup-compatibility/2006" xmlns:aink="http://schemas.microsoft.com/office/drawing/2016/ink" xmlns:am3d="http://schemas.microsoft.com/office/drawing/2017/model3d" xmlns:o="urn:schemas-microsoft-com:office:office" xmlns:r="http://schemas.openxmlformats.org/officeDocument/2006/relationships" xmlns:m="http://schemas.openxmlformats.org/officeDocument/2006/math" xmlns:v="urn:schemas-microsoft-com:vml" xmlns:wp14="http://schemas.microsoft.com/office/word/2010/wordprocessingDrawing" xmlns:wp="http://schemas.openxmlformats.org/drawingml/2006/wordprocessingDrawing" xmlns:w10="urn:schemas-microsoft-com:office:word" xmlns:w="http://schemas.openxmlformats.org/wordprocessingml/2006/main" xmlns:w14="http://schemas.microsoft.com/office/word/2010/wordml" xmlns:w15="http://schemas.microsoft.com/office/word/2012/wordml" xmlns:w16cex="http://schemas.microsoft.com/office/word/2018/wordml/cex" xmlns:w16cid="http://schemas.microsoft.com/office/word/2016/wordml/cid" xmlns:w16="http://schemas.microsoft.com/office/word/2018/wordml" xmlns:w16sdtdh="http://schemas.microsoft.com/office/word/2020/wordml/sdtdatahash" xmlns:w16se="http://schemas.microsoft.com/office/word/2015/wordml/symex" xmlns:wpg="http://schemas.microsoft.com/office/word/2010/wordprocessingGroup" xmlns:wpi="http://schemas.microsoft.com/office/word/2010/wordprocessingInk" xmlns:wne="http://schemas.microsoft.com/office/word/2006/wordml" xmlns:wps="http://schemas.microsoft.com/office/word/2010/wordprocessingShape" mc:Ignorable="w14 w15 w16se w16cid w16 w16cex w16sdtdh wp14">
+  <w16cid:commentId w16cid:paraId="72F77464" w16cid:durableId="24CDFE99"/>
+  <w16cid:commentId w16cid:paraId="21110171" w16cid:durableId="24CDFE84"/>
+  <w16cid:commentId w16cid:paraId="018FCA41" w16cid:durableId="24CDFDC6"/>
+  <w16cid:commentId w16cid:paraId="0F6CF336" w16cid:durableId="24CDFF48"/>
+</w16cid:commentsIds>
+</file>
+
 <file path=word/numbering.xml><?xml version="1.0" encoding="utf-8"?>
 <w:numbering xmlns:wpc="http://schemas.microsoft.com/office/word/2010/wordprocessingCanvas" xmlns:cx="http://schemas.microsoft.com/office/drawing/2014/chartex" xmlns:cx1="http://schemas.microsoft.com/office/drawing/2015/9/8/chartex" xmlns:cx2="http://schemas.microsoft.com/office/drawing/2015/10/21/chartex" xmlns:cx3="http://schemas.microsoft.com/office/drawing/2016/5/9/chartex" xmlns:cx4="http://schemas.microsoft.com/office/drawing/2016/5/10/chartex" xmlns:cx5="http://schemas.microsoft.com/office/drawing/2016/5/11/chartex" xmlns:cx6="http://schemas.microsoft.com/office/drawing/2016/5/12/chartex" xmlns:cx7="http://schemas.microsoft.com/office/drawing/2016/5/13/chartex" xmlns:cx8="http://schemas.microsoft.com/office/drawing/2016/5/14/chartex" xmlns:mc="http://schemas.openxmlformats.org/markup-compatibility/2006" xmlns:aink="http://schemas.microsoft.com/office/drawing/2016/ink" xmlns:am3d="http://schemas.microsoft.com/office/drawing/2017/model3d" xmlns:o="urn:schemas-microsoft-com:office:office" xmlns:r="http://schemas.openxmlformats.org/officeDocument/2006/relationships" xmlns:m="http://schemas.openxmlformats.org/officeDocument/2006/math" xmlns:v="urn:schemas-microsoft-com:vml" xmlns:wp14="http://schemas.microsoft.com/office/word/2010/wordprocessingDrawing" xmlns:wp="http://schemas.openxmlformats.org/drawingml/2006/wordprocessingDrawing" xmlns:w10="urn:schemas-microsoft-com:office:word" xmlns:w="http://schemas.openxmlformats.org/wordprocessingml/2006/main" xmlns:w14="http://schemas.microsoft.com/office/word/2010/wordml" xmlns:w15="http://schemas.microsoft.com/office/word/2012/wordml" xmlns:w16cex="http://schemas.microsoft.com/office/word/2018/wordml/cex" xmlns:w16cid="http://schemas.microsoft.com/office/word/2016/wordml/cid" xmlns:w16="http://schemas.microsoft.com/office/word/2018/wordml" xmlns:w16sdtdh="http://schemas.microsoft.com/office/word/2020/wordml/sdtdatahash" xmlns:w16se="http://schemas.microsoft.com/office/word/2015/wordml/symex" xmlns:wpg="http://schemas.microsoft.com/office/word/2010/wordprocessingGroup" xmlns:wpi="http://schemas.microsoft.com/office/word/2010/wordprocessingInk" xmlns:wne="http://schemas.microsoft.com/office/word/2006/wordml" xmlns:wps="http://schemas.microsoft.com/office/word/2010/wordprocessingShape" mc:Ignorable="w14 w15 w16se w16cid w16 w16cex w16sdtdh wp14">
   <w:abstractNum w:abstractNumId="0" w15:restartNumberingAfterBreak="0">
@@ -2231,6 +2831,119 @@
     </w:lvl>
   </w:abstractNum>
   <w:abstractNum w:abstractNumId="6" w15:restartNumberingAfterBreak="0">
+    <w:nsid w:val="5DE15A32"/>
+    <w:multiLevelType w:val="hybridMultilevel"/>
+    <w:tmpl w:val="0C903FAC"/>
+    <w:lvl w:ilvl="0" w:tplc="20000001">
+      <w:start w:val="1"/>
+      <w:numFmt w:val="bullet"/>
+      <w:lvlText w:val=""/>
+      <w:lvlJc w:val="left"/>
+      <w:pPr>
+        <w:ind w:left="720" w:hanging="360"/>
+      </w:pPr>
+      <w:rPr>
+        <w:rFonts w:ascii="Symbol" w:hAnsi="Symbol" w:hint="default"/>
+      </w:rPr>
+    </w:lvl>
+    <w:lvl w:ilvl="1" w:tplc="20000003" w:tentative="1">
+      <w:start w:val="1"/>
+      <w:numFmt w:val="bullet"/>
+      <w:lvlText w:val="o"/>
+      <w:lvlJc w:val="left"/>
+      <w:pPr>
+        <w:ind w:left="1440" w:hanging="360"/>
+      </w:pPr>
+      <w:rPr>
+        <w:rFonts w:ascii="Courier New" w:hAnsi="Courier New" w:cs="Courier New" w:hint="default"/>
+      </w:rPr>
+    </w:lvl>
+    <w:lvl w:ilvl="2" w:tplc="20000005" w:tentative="1">
+      <w:start w:val="1"/>
+      <w:numFmt w:val="bullet"/>
+      <w:lvlText w:val=""/>
+      <w:lvlJc w:val="left"/>
+      <w:pPr>
+        <w:ind w:left="2160" w:hanging="360"/>
+      </w:pPr>
+      <w:rPr>
+        <w:rFonts w:ascii="Wingdings" w:hAnsi="Wingdings" w:hint="default"/>
+      </w:rPr>
+    </w:lvl>
+    <w:lvl w:ilvl="3" w:tplc="20000001" w:tentative="1">
+      <w:start w:val="1"/>
+      <w:numFmt w:val="bullet"/>
+      <w:lvlText w:val=""/>
+      <w:lvlJc w:val="left"/>
+      <w:pPr>
+        <w:ind w:left="2880" w:hanging="360"/>
+      </w:pPr>
+      <w:rPr>
+        <w:rFonts w:ascii="Symbol" w:hAnsi="Symbol" w:hint="default"/>
+      </w:rPr>
+    </w:lvl>
+    <w:lvl w:ilvl="4" w:tplc="20000003" w:tentative="1">
+      <w:start w:val="1"/>
+      <w:numFmt w:val="bullet"/>
+      <w:lvlText w:val="o"/>
+      <w:lvlJc w:val="left"/>
+      <w:pPr>
+        <w:ind w:left="3600" w:hanging="360"/>
+      </w:pPr>
+      <w:rPr>
+        <w:rFonts w:ascii="Courier New" w:hAnsi="Courier New" w:cs="Courier New" w:hint="default"/>
+      </w:rPr>
+    </w:lvl>
+    <w:lvl w:ilvl="5" w:tplc="20000005" w:tentative="1">
+      <w:start w:val="1"/>
+      <w:numFmt w:val="bullet"/>
+      <w:lvlText w:val=""/>
+      <w:lvlJc w:val="left"/>
+      <w:pPr>
+        <w:ind w:left="4320" w:hanging="360"/>
+      </w:pPr>
+      <w:rPr>
+        <w:rFonts w:ascii="Wingdings" w:hAnsi="Wingdings" w:hint="default"/>
+      </w:rPr>
+    </w:lvl>
+    <w:lvl w:ilvl="6" w:tplc="20000001" w:tentative="1">
+      <w:start w:val="1"/>
+      <w:numFmt w:val="bullet"/>
+      <w:lvlText w:val=""/>
+      <w:lvlJc w:val="left"/>
+      <w:pPr>
+        <w:ind w:left="5040" w:hanging="360"/>
+      </w:pPr>
+      <w:rPr>
+        <w:rFonts w:ascii="Symbol" w:hAnsi="Symbol" w:hint="default"/>
+      </w:rPr>
+    </w:lvl>
+    <w:lvl w:ilvl="7" w:tplc="20000003" w:tentative="1">
+      <w:start w:val="1"/>
+      <w:numFmt w:val="bullet"/>
+      <w:lvlText w:val="o"/>
+      <w:lvlJc w:val="left"/>
+      <w:pPr>
+        <w:ind w:left="5760" w:hanging="360"/>
+      </w:pPr>
+      <w:rPr>
+        <w:rFonts w:ascii="Courier New" w:hAnsi="Courier New" w:cs="Courier New" w:hint="default"/>
+      </w:rPr>
+    </w:lvl>
+    <w:lvl w:ilvl="8" w:tplc="20000005" w:tentative="1">
+      <w:start w:val="1"/>
+      <w:numFmt w:val="bullet"/>
+      <w:lvlText w:val=""/>
+      <w:lvlJc w:val="left"/>
+      <w:pPr>
+        <w:ind w:left="6480" w:hanging="360"/>
+      </w:pPr>
+      <w:rPr>
+        <w:rFonts w:ascii="Wingdings" w:hAnsi="Wingdings" w:hint="default"/>
+      </w:rPr>
+    </w:lvl>
+  </w:abstractNum>
+  <w:abstractNum w:abstractNumId="7" w15:restartNumberingAfterBreak="0">
     <w:nsid w:val="73BD6D14"/>
     <w:multiLevelType w:val="hybridMultilevel"/>
     <w:tmpl w:val="B0E24D84"/>
@@ -2353,7 +3066,7 @@
     <w:abstractNumId w:val="3"/>
   </w:num>
   <w:num w:numId="4">
-    <w:abstractNumId w:val="6"/>
+    <w:abstractNumId w:val="7"/>
   </w:num>
   <w:num w:numId="5">
     <w:abstractNumId w:val="0"/>
@@ -2364,7 +3077,18 @@
   <w:num w:numId="7">
     <w:abstractNumId w:val="5"/>
   </w:num>
+  <w:num w:numId="8">
+    <w:abstractNumId w:val="6"/>
+  </w:num>
 </w:numbering>
+</file>
+
+<file path=word/people.xml><?xml version="1.0" encoding="utf-8"?>
+<w15:people xmlns:wpc="http://schemas.microsoft.com/office/word/2010/wordprocessingCanvas" xmlns:cx="http://schemas.microsoft.com/office/drawing/2014/chartex" xmlns:cx1="http://schemas.microsoft.com/office/drawing/2015/9/8/chartex" xmlns:cx2="http://schemas.microsoft.com/office/drawing/2015/10/21/chartex" xmlns:cx3="http://schemas.microsoft.com/office/drawing/2016/5/9/chartex" xmlns:cx4="http://schemas.microsoft.com/office/drawing/2016/5/10/chartex" xmlns:cx5="http://schemas.microsoft.com/office/drawing/2016/5/11/chartex" xmlns:cx6="http://schemas.microsoft.com/office/drawing/2016/5/12/chartex" xmlns:cx7="http://schemas.microsoft.com/office/drawing/2016/5/13/chartex" xmlns:cx8="http://schemas.microsoft.com/office/drawing/2016/5/14/chartex" xmlns:mc="http://schemas.openxmlformats.org/markup-compatibility/2006" xmlns:aink="http://schemas.microsoft.com/office/drawing/2016/ink" xmlns:am3d="http://schemas.microsoft.com/office/drawing/2017/model3d" xmlns:o="urn:schemas-microsoft-com:office:office" xmlns:r="http://schemas.openxmlformats.org/officeDocument/2006/relationships" xmlns:m="http://schemas.openxmlformats.org/officeDocument/2006/math" xmlns:v="urn:schemas-microsoft-com:vml" xmlns:wp14="http://schemas.microsoft.com/office/word/2010/wordprocessingDrawing" xmlns:wp="http://schemas.openxmlformats.org/drawingml/2006/wordprocessingDrawing" xmlns:w10="urn:schemas-microsoft-com:office:word" xmlns:w="http://schemas.openxmlformats.org/wordprocessingml/2006/main" xmlns:w14="http://schemas.microsoft.com/office/word/2010/wordml" xmlns:w15="http://schemas.microsoft.com/office/word/2012/wordml" xmlns:w16cex="http://schemas.microsoft.com/office/word/2018/wordml/cex" xmlns:w16cid="http://schemas.microsoft.com/office/word/2016/wordml/cid" xmlns:w16="http://schemas.microsoft.com/office/word/2018/wordml" xmlns:w16sdtdh="http://schemas.microsoft.com/office/word/2020/wordml/sdtdatahash" xmlns:w16se="http://schemas.microsoft.com/office/word/2015/wordml/symex" xmlns:wpg="http://schemas.microsoft.com/office/word/2010/wordprocessingGroup" xmlns:wpi="http://schemas.microsoft.com/office/word/2010/wordprocessingInk" xmlns:wne="http://schemas.microsoft.com/office/word/2006/wordml" xmlns:wps="http://schemas.microsoft.com/office/word/2010/wordprocessingShape" mc:Ignorable="w14 w15 w16se w16cid w16 w16cex w16sdtdh wp14">
+  <w15:person w15:author="ana carolina leote">
+    <w15:presenceInfo w15:providerId="Windows Live" w15:userId="1a4fcb3357cf8f0a"/>
+  </w15:person>
+</w15:people>
 </file>
 
 <file path=word/styles.xml><?xml version="1.0" encoding="utf-8"?>
@@ -2974,6 +3698,74 @@
       <w:ind w:left="264" w:hanging="264"/>
     </w:pPr>
   </w:style>
+  <w:style w:type="character" w:styleId="CommentReference">
+    <w:name w:val="annotation reference"/>
+    <w:basedOn w:val="DefaultParagraphFont"/>
+    <w:uiPriority w:val="99"/>
+    <w:semiHidden/>
+    <w:unhideWhenUsed/>
+    <w:rsid w:val="00431D0E"/>
+    <w:rPr>
+      <w:sz w:val="16"/>
+      <w:szCs w:val="16"/>
+    </w:rPr>
+  </w:style>
+  <w:style w:type="paragraph" w:styleId="CommentText">
+    <w:name w:val="annotation text"/>
+    <w:basedOn w:val="Normal"/>
+    <w:link w:val="CommentTextChar"/>
+    <w:uiPriority w:val="99"/>
+    <w:semiHidden/>
+    <w:unhideWhenUsed/>
+    <w:rsid w:val="00431D0E"/>
+    <w:pPr>
+      <w:spacing w:line="240" w:lineRule="auto"/>
+    </w:pPr>
+    <w:rPr>
+      <w:sz w:val="20"/>
+      <w:szCs w:val="20"/>
+    </w:rPr>
+  </w:style>
+  <w:style w:type="character" w:customStyle="1" w:styleId="CommentTextChar">
+    <w:name w:val="Comment Text Char"/>
+    <w:basedOn w:val="DefaultParagraphFont"/>
+    <w:link w:val="CommentText"/>
+    <w:uiPriority w:val="99"/>
+    <w:semiHidden/>
+    <w:rsid w:val="00431D0E"/>
+    <w:rPr>
+      <w:sz w:val="20"/>
+      <w:szCs w:val="20"/>
+    </w:rPr>
+  </w:style>
+  <w:style w:type="paragraph" w:styleId="CommentSubject">
+    <w:name w:val="annotation subject"/>
+    <w:basedOn w:val="CommentText"/>
+    <w:next w:val="CommentText"/>
+    <w:link w:val="CommentSubjectChar"/>
+    <w:uiPriority w:val="99"/>
+    <w:semiHidden/>
+    <w:unhideWhenUsed/>
+    <w:rsid w:val="00431D0E"/>
+    <w:rPr>
+      <w:b/>
+      <w:bCs/>
+    </w:rPr>
+  </w:style>
+  <w:style w:type="character" w:customStyle="1" w:styleId="CommentSubjectChar">
+    <w:name w:val="Comment Subject Char"/>
+    <w:basedOn w:val="CommentTextChar"/>
+    <w:link w:val="CommentSubject"/>
+    <w:uiPriority w:val="99"/>
+    <w:semiHidden/>
+    <w:rsid w:val="00431D0E"/>
+    <w:rPr>
+      <w:b/>
+      <w:bCs/>
+      <w:sz w:val="20"/>
+      <w:szCs w:val="20"/>
+    </w:rPr>
+  </w:style>
 </w:styles>
 </file>
 

--- a/Networks_manuscript_draft.docx
+++ b/Networks_manuscript_draft.docx
@@ -533,19 +533,6 @@
           <w:lang w:val="en-GB"/>
         </w:rPr>
       </w:pPr>
-    </w:p>
-    <w:p>
-      <w:pPr>
-        <w:rPr>
-          <w:lang w:val="en-GB"/>
-        </w:rPr>
-      </w:pPr>
-      <w:r>
-        <w:rPr>
-          <w:lang w:val="en-GB"/>
-        </w:rPr>
-        <w:t>&lt;FRANCISCO’S HEATMAPS, WITH CROSS TISSUE ON TOP AND THEN TISSUE-SPECIFIC CORRELATIONS&gt;</w:t>
-      </w:r>
       <w:r>
         <w:rPr>
           <w:lang w:val="en-GB"/>
@@ -860,7 +847,6 @@
       <w:pPr>
         <w:keepNext/>
       </w:pPr>
-      <w:commentRangeStart w:id="0"/>
       <w:r>
         <w:rPr>
           <w:noProof/>
@@ -915,13 +901,6 @@
           </wp:inline>
         </w:drawing>
       </w:r>
-      <w:commentRangeEnd w:id="0"/>
-      <w:r>
-        <w:rPr>
-          <w:rStyle w:val="CommentReference"/>
-        </w:rPr>
-        <w:commentReference w:id="0"/>
-      </w:r>
     </w:p>
     <w:p>
       <w:pPr>
@@ -971,72 +950,8 @@
     </w:p>
     <w:p>
       <w:pPr>
-        <w:rPr>
-          <w:lang w:val="en-GB"/>
-        </w:rPr>
-      </w:pPr>
-    </w:p>
-    <w:p>
-      <w:pPr>
-        <w:rPr>
-          <w:lang w:val="en-GB"/>
-        </w:rPr>
-      </w:pPr>
-      <w:r>
-        <w:rPr>
-          <w:highlight w:val="cyan"/>
-          <w:lang w:val="en-GB"/>
-        </w:rPr>
-        <w:t>&lt;DECIDE WHICH NETWORK – FULL OR WITH NO INDIRECT EFFECTS – TO SHOW IN THE MAIN TEXT&gt;</w:t>
-      </w:r>
-    </w:p>
-    <w:p>
-      <w:pPr>
-        <w:rPr>
-          <w:lang w:val="en-GB"/>
-        </w:rPr>
-      </w:pPr>
-    </w:p>
-    <w:p>
-      <w:pPr>
-        <w:rPr>
-          <w:lang w:val="en-GB"/>
-        </w:rPr>
-      </w:pPr>
-    </w:p>
-    <w:p>
-      <w:pPr>
-        <w:rPr>
-          <w:lang w:val="en-GB"/>
-        </w:rPr>
-      </w:pPr>
-    </w:p>
-    <w:p>
-      <w:pPr>
-        <w:rPr>
-          <w:lang w:val="en-GB"/>
-        </w:rPr>
-      </w:pPr>
-    </w:p>
-    <w:p>
-      <w:pPr>
-        <w:rPr>
-          <w:lang w:val="en-GB"/>
-        </w:rPr>
-      </w:pPr>
-    </w:p>
-    <w:p>
-      <w:pPr>
-        <w:rPr>
-          <w:lang w:val="en-GB"/>
-        </w:rPr>
-      </w:pPr>
-    </w:p>
-    <w:p>
-      <w:pPr>
         <w:keepNext/>
       </w:pPr>
-      <w:commentRangeStart w:id="1"/>
       <w:r>
         <w:rPr>
           <w:noProof/>
@@ -1061,7 +976,7 @@
                     </pic:cNvPicPr>
                   </pic:nvPicPr>
                   <pic:blipFill>
-                    <a:blip r:embed="rId11">
+                    <a:blip r:embed="rId7">
                       <a:extLst>
                         <a:ext uri="{28A0092B-C50C-407E-A947-70E740481C1C}">
                           <a14:useLocalDpi xmlns:a14="http://schemas.microsoft.com/office/drawing/2010/main" val="0"/>
@@ -1092,13 +1007,6 @@
           </wp:inline>
         </w:drawing>
       </w:r>
-      <w:commentRangeEnd w:id="1"/>
-      <w:r>
-        <w:rPr>
-          <w:rStyle w:val="CommentReference"/>
-        </w:rPr>
-        <w:commentReference w:id="1"/>
-      </w:r>
     </w:p>
     <w:p>
       <w:pPr>
@@ -1115,56 +1023,14 @@
           <w:rPr>
             <w:noProof/>
           </w:rPr>
-          <w:t>4</w:t>
+          <w:t>3</w:t>
         </w:r>
       </w:fldSimple>
       <w:r>
         <w:rPr>
           <w:lang w:val="en-GB"/>
         </w:rPr>
-        <w:t xml:space="preserve">: Characterization of genes poorly predicted by the regulatory network after removal of indirect effects. Poorly predicted genes were separated into highly (dark orange) and lowly (pink) expressed. A) Expression mean and variance of poorly predicted genes across </w:t>
-      </w:r>
-      <w:proofErr w:type="spellStart"/>
-      <w:r>
-        <w:rPr>
-          <w:lang w:val="en-GB"/>
-        </w:rPr>
-        <w:t>GTEx</w:t>
-      </w:r>
-      <w:proofErr w:type="spellEnd"/>
-      <w:r>
-        <w:rPr>
-          <w:lang w:val="en-GB"/>
-        </w:rPr>
-        <w:t xml:space="preserve"> samples. B) Distribution of number of predictors (in-degree) of poorly predicted genes. Bars are stacked. C) Fraction of predictors for each target gene that are expressed in the </w:t>
-      </w:r>
-      <w:proofErr w:type="spellStart"/>
-      <w:r>
-        <w:rPr>
-          <w:lang w:val="en-GB"/>
-        </w:rPr>
-        <w:t>GTEx</w:t>
-      </w:r>
-      <w:proofErr w:type="spellEnd"/>
-      <w:r>
-        <w:rPr>
-          <w:lang w:val="en-GB"/>
-        </w:rPr>
-        <w:t xml:space="preserve"> data, at mean &gt; 2. D) Number of </w:t>
-      </w:r>
-      <w:proofErr w:type="spellStart"/>
-      <w:r>
-        <w:rPr>
-          <w:lang w:val="en-GB"/>
-        </w:rPr>
-        <w:t>GTEx</w:t>
-      </w:r>
-      <w:proofErr w:type="spellEnd"/>
-      <w:r>
-        <w:rPr>
-          <w:lang w:val="en-GB"/>
-        </w:rPr>
-        <w:t xml:space="preserve"> tissues where each target gene is expressed (mean &gt; 2).</w:t>
+        <w:t>: Characterization of genes poorly predicted by the regulatory network after removal of indirect effects. Poorly predicted genes were separated into highly (dark orange) and lowly (pink) expressed. A) Expression mean and variance of poorly predicted genes across GTEx samples. B) Distribution of number of predictors (in-degree) of poorly predicted genes. Bars are stacked. C) Fraction of predictors for each target gene that are expressed in the GTEx data, at mean &gt; 2. D) Number of GTEx tissues where each target gene is expressed (mean &gt; 2).</w:t>
       </w:r>
     </w:p>
     <w:p>
@@ -1243,407 +1109,84 @@
       </w:pPr>
       <w:r>
         <w:rPr>
-          <w:highlight w:val="cyan"/>
-          <w:lang w:val="en-GB"/>
-        </w:rPr>
-        <w:t>&lt;PREDICTABILITY OF TISSUE-SPECIFIC GENES</w:t>
-      </w:r>
-      <w:r>
-        <w:rPr>
-          <w:highlight w:val="cyan"/>
-          <w:lang w:val="en-GB"/>
-        </w:rPr>
-        <w:t>/MODULES</w:t>
-      </w:r>
-      <w:r>
-        <w:rPr>
-          <w:highlight w:val="cyan"/>
-          <w:lang w:val="en-GB"/>
-        </w:rPr>
-        <w:t>&gt;</w:t>
-      </w:r>
-    </w:p>
-    <w:p>
-      <w:pPr>
-        <w:rPr>
-          <w:lang w:val="en-GB"/>
-        </w:rPr>
-      </w:pPr>
-      <w:commentRangeStart w:id="2"/>
-      <w:commentRangeStart w:id="3"/>
-      <w:r>
-        <w:rPr>
-          <w:noProof/>
+          <w:lang w:val="en-GB"/>
+        </w:rPr>
+        <w:t>&lt;PREDICTABILITY OF TISSUE-SPECIFIC GENES&gt;</w:t>
+      </w:r>
+    </w:p>
+    <w:p>
+      <w:pPr>
+        <w:rPr>
+          <w:lang w:val="en-GB"/>
+        </w:rPr>
+      </w:pPr>
+      <w:r>
+        <w:rPr>
+          <w:lang w:val="en-GB"/>
+        </w:rPr>
+        <w:t>&lt;LINK BETWEEN ABSOLUTE EXPRESSION AND PREDICTABILITY&gt;</w:t>
+      </w:r>
+    </w:p>
+    <w:p>
+      <w:pPr>
+        <w:rPr>
+          <w:lang w:val="en-GB"/>
+        </w:rPr>
+      </w:pPr>
+    </w:p>
+    <w:p>
+      <w:pPr>
+        <w:pStyle w:val="Heading1"/>
+        <w:rPr>
+          <w:lang w:val="en-GB"/>
+        </w:rPr>
+      </w:pPr>
+      <w:r>
+        <w:rPr>
+          <w:lang w:val="en-GB"/>
+        </w:rPr>
+        <w:t>Discussion</w:t>
+      </w:r>
+    </w:p>
+    <w:p>
+      <w:pPr>
+        <w:rPr>
+          <w:lang w:val="en-GB"/>
+        </w:rPr>
+      </w:pPr>
+    </w:p>
+    <w:p>
+      <w:pPr>
+        <w:jc w:val="both"/>
+        <w:rPr>
+          <w:lang w:val="en-GB"/>
+        </w:rPr>
+      </w:pPr>
+      <w:r>
+        <w:rPr>
+          <w:lang w:val="en-GB"/>
+        </w:rPr>
+        <w:t xml:space="preserve">It is necessary to point out that not all mechanisms of gene expression regulation are reflected in transcript levels. For instance, post-translation modifications of transcription factors that activate their regulatory function are </w:t>
+      </w:r>
+      <w:r>
+        <w:rPr>
+          <w:highlight w:val="yellow"/>
+          <w:lang w:val="en-GB"/>
+        </w:rPr>
+        <w:t>independent</w:t>
+      </w:r>
+      <w:r>
+        <w:rPr>
+          <w:lang w:val="en-GB"/>
+        </w:rPr>
+        <w:t xml:space="preserve"> of the expression level of those transcription factors and </w:t>
+      </w:r>
+      <w:r>
+        <w:rPr>
           <w:lang w:val="en-GB"/>
         </w:rPr>
         <w:lastRenderedPageBreak/>
-        <w:drawing>
-          <wp:inline distT="0" distB="0" distL="0" distR="0" wp14:anchorId="27FBF682" wp14:editId="470CB03F">
-            <wp:extent cx="5715000" cy="3648075"/>
-            <wp:effectExtent l="0" t="0" r="0" b="9525"/>
-            <wp:docPr id="5" name="Picture 5"/>
-            <wp:cNvGraphicFramePr>
-              <a:graphicFrameLocks xmlns:a="http://schemas.openxmlformats.org/drawingml/2006/main" noChangeAspect="1"/>
-            </wp:cNvGraphicFramePr>
-            <a:graphic xmlns:a="http://schemas.openxmlformats.org/drawingml/2006/main">
-              <a:graphicData uri="http://schemas.openxmlformats.org/drawingml/2006/picture">
-                <pic:pic xmlns:pic="http://schemas.openxmlformats.org/drawingml/2006/picture">
-                  <pic:nvPicPr>
-                    <pic:cNvPr id="0" name="Picture 2"/>
-                    <pic:cNvPicPr>
-                      <a:picLocks noChangeAspect="1" noChangeArrowheads="1"/>
-                    </pic:cNvPicPr>
-                  </pic:nvPicPr>
-                  <pic:blipFill>
-                    <a:blip r:embed="rId12" cstate="print">
-                      <a:extLst>
-                        <a:ext uri="{28A0092B-C50C-407E-A947-70E740481C1C}">
-                          <a14:useLocalDpi xmlns:a14="http://schemas.microsoft.com/office/drawing/2010/main" val="0"/>
-                        </a:ext>
-                      </a:extLst>
-                    </a:blip>
-                    <a:srcRect/>
-                    <a:stretch>
-                      <a:fillRect/>
-                    </a:stretch>
-                  </pic:blipFill>
-                  <pic:spPr bwMode="auto">
-                    <a:xfrm>
-                      <a:off x="0" y="0"/>
-                      <a:ext cx="5715000" cy="3648075"/>
-                    </a:xfrm>
-                    <a:prstGeom prst="rect">
-                      <a:avLst/>
-                    </a:prstGeom>
-                    <a:noFill/>
-                    <a:ln>
-                      <a:noFill/>
-                    </a:ln>
-                  </pic:spPr>
-                </pic:pic>
-              </a:graphicData>
-            </a:graphic>
-          </wp:inline>
-        </w:drawing>
-      </w:r>
-      <w:commentRangeEnd w:id="2"/>
-      <w:r>
-        <w:rPr>
-          <w:rStyle w:val="CommentReference"/>
-        </w:rPr>
-        <w:commentReference w:id="2"/>
-      </w:r>
-      <w:commentRangeEnd w:id="3"/>
-      <w:r>
-        <w:rPr>
-          <w:rStyle w:val="CommentReference"/>
-        </w:rPr>
-        <w:commentReference w:id="3"/>
-      </w:r>
-    </w:p>
-    <w:p>
-      <w:pPr>
-        <w:rPr>
-          <w:lang w:val="en-GB"/>
-        </w:rPr>
-      </w:pPr>
-    </w:p>
-    <w:p>
-      <w:pPr>
-        <w:rPr>
-          <w:lang w:val="en-GB"/>
-        </w:rPr>
-      </w:pPr>
-    </w:p>
-    <w:p>
-      <w:pPr>
-        <w:keepNext/>
-      </w:pPr>
-      <w:r>
-        <w:rPr>
-          <w:noProof/>
-          <w:lang w:val="en-GB"/>
-        </w:rPr>
-        <w:drawing>
-          <wp:inline distT="0" distB="0" distL="0" distR="0" wp14:anchorId="51F1033F" wp14:editId="58E1B6BC">
-            <wp:extent cx="5724525" cy="2828925"/>
-            <wp:effectExtent l="0" t="0" r="9525" b="9525"/>
-            <wp:docPr id="4" name="Picture 4"/>
-            <wp:cNvGraphicFramePr>
-              <a:graphicFrameLocks xmlns:a="http://schemas.openxmlformats.org/drawingml/2006/main" noChangeAspect="1"/>
-            </wp:cNvGraphicFramePr>
-            <a:graphic xmlns:a="http://schemas.openxmlformats.org/drawingml/2006/main">
-              <a:graphicData uri="http://schemas.openxmlformats.org/drawingml/2006/picture">
-                <pic:pic xmlns:pic="http://schemas.openxmlformats.org/drawingml/2006/picture">
-                  <pic:nvPicPr>
-                    <pic:cNvPr id="0" name="Picture 1"/>
-                    <pic:cNvPicPr>
-                      <a:picLocks noChangeAspect="1" noChangeArrowheads="1"/>
-                    </pic:cNvPicPr>
-                  </pic:nvPicPr>
-                  <pic:blipFill>
-                    <a:blip r:embed="rId13" cstate="print">
-                      <a:extLst>
-                        <a:ext uri="{28A0092B-C50C-407E-A947-70E740481C1C}">
-                          <a14:useLocalDpi xmlns:a14="http://schemas.microsoft.com/office/drawing/2010/main" val="0"/>
-                        </a:ext>
-                      </a:extLst>
-                    </a:blip>
-                    <a:srcRect/>
-                    <a:stretch>
-                      <a:fillRect/>
-                    </a:stretch>
-                  </pic:blipFill>
-                  <pic:spPr bwMode="auto">
-                    <a:xfrm>
-                      <a:off x="0" y="0"/>
-                      <a:ext cx="5724525" cy="2828925"/>
-                    </a:xfrm>
-                    <a:prstGeom prst="rect">
-                      <a:avLst/>
-                    </a:prstGeom>
-                    <a:noFill/>
-                    <a:ln>
-                      <a:noFill/>
-                    </a:ln>
-                  </pic:spPr>
-                </pic:pic>
-              </a:graphicData>
-            </a:graphic>
-          </wp:inline>
-        </w:drawing>
-      </w:r>
-    </w:p>
-    <w:p>
-      <w:pPr>
-        <w:pStyle w:val="Caption"/>
-        <w:rPr>
-          <w:lang w:val="en-GB"/>
-        </w:rPr>
-      </w:pPr>
-      <w:r>
-        <w:t xml:space="preserve">Figure </w:t>
-      </w:r>
-      <w:r>
-        <w:fldChar w:fldCharType="begin"/>
-      </w:r>
-      <w:r>
-        <w:instrText xml:space="preserve"> SEQ Figure \* ARABIC </w:instrText>
-      </w:r>
-      <w:r>
-        <w:fldChar w:fldCharType="separate"/>
-      </w:r>
-      <w:r>
-        <w:rPr>
-          <w:noProof/>
-        </w:rPr>
-        <w:t>5</w:t>
-      </w:r>
-      <w:r>
-        <w:rPr>
-          <w:noProof/>
-        </w:rPr>
-        <w:fldChar w:fldCharType="end"/>
-      </w:r>
-      <w:r>
-        <w:rPr>
-          <w:lang w:val="en-GB"/>
-        </w:rPr>
-        <w:t>: relationship between average predictability and average expression levels</w:t>
-      </w:r>
-      <w:r>
-        <w:rPr>
-          <w:noProof/>
-        </w:rPr>
-        <w:t xml:space="preserve"> </w:t>
-      </w:r>
-      <w:r>
-        <w:rPr>
-          <w:noProof/>
-          <w:lang w:val="en-GB"/>
-        </w:rPr>
-        <w:t>of genes in a given module. Predictability is quantified as the Pearson correlation coefficient between the centered expression levels across samples of a given tissue and the predicted centered expression by the network. Expression levels are normalized for library size.</w:t>
-      </w:r>
-    </w:p>
-    <w:p>
-      <w:pPr>
-        <w:rPr>
-          <w:lang w:val="en-GB"/>
-        </w:rPr>
-      </w:pPr>
-    </w:p>
-    <w:p>
-      <w:pPr>
-        <w:pStyle w:val="ListParagraph"/>
-        <w:numPr>
-          <w:ilvl w:val="0"/>
-          <w:numId w:val="8"/>
-        </w:numPr>
-        <w:rPr>
-          <w:lang w:val="en-GB"/>
-        </w:rPr>
-      </w:pPr>
-      <w:r>
-        <w:rPr>
-          <w:lang w:val="en-GB"/>
-        </w:rPr>
-        <w:t xml:space="preserve">Expression levels are the main contributing factors for </w:t>
-      </w:r>
-      <w:r>
-        <w:rPr>
-          <w:b/>
-          <w:bCs/>
-          <w:lang w:val="en-GB"/>
-        </w:rPr>
-        <w:t>module</w:t>
-      </w:r>
-      <w:r>
-        <w:rPr>
-          <w:lang w:val="en-GB"/>
-        </w:rPr>
-        <w:t xml:space="preserve"> predictability (and within-module correlation). Variance also plays a smaller role, as seen before for the analysis at the gene level.</w:t>
-      </w:r>
-    </w:p>
-    <w:p>
-      <w:pPr>
-        <w:pStyle w:val="ListParagraph"/>
-        <w:numPr>
-          <w:ilvl w:val="0"/>
-          <w:numId w:val="8"/>
-        </w:numPr>
-        <w:rPr>
-          <w:lang w:val="en-GB"/>
-        </w:rPr>
-      </w:pPr>
-      <w:r>
-        <w:rPr>
-          <w:lang w:val="en-GB"/>
-        </w:rPr>
-        <w:lastRenderedPageBreak/>
-        <w:t xml:space="preserve">Module predictability is vastly consistent across tissues </w:t>
-      </w:r>
-      <w:r>
-        <w:rPr>
-          <mc:AlternateContent>
-            <mc:Choice Requires="w16se"/>
-            <mc:Fallback>
-              <w:rFonts w:ascii="Segoe UI Emoji" w:eastAsia="Segoe UI Emoji" w:hAnsi="Segoe UI Emoji" w:cs="Segoe UI Emoji"/>
-            </mc:Fallback>
-          </mc:AlternateContent>
-          <w:lang w:val="en-GB"/>
-        </w:rPr>
-        <mc:AlternateContent>
-          <mc:Choice Requires="w16se">
-            <w16se:symEx w16se:font="Segoe UI Emoji" w16se:char="1F60A"/>
-          </mc:Choice>
-          <mc:Fallback>
-            <w:t>😊</w:t>
-          </mc:Fallback>
-        </mc:AlternateContent>
-      </w:r>
-    </w:p>
-    <w:p>
-      <w:pPr>
-        <w:rPr>
-          <w:lang w:val="en-GB"/>
-        </w:rPr>
-      </w:pPr>
-    </w:p>
-    <w:p>
-      <w:pPr>
-        <w:rPr>
-          <w:lang w:val="en-GB"/>
-        </w:rPr>
-      </w:pPr>
-      <w:r>
-        <w:rPr>
-          <w:highlight w:val="cyan"/>
-          <w:lang w:val="en-GB"/>
-        </w:rPr>
-        <w:t>&lt;DECIDE BETWEEN RANDOM WALK AND GREEDY ALGORITHMS&gt;</w:t>
-      </w:r>
-    </w:p>
-    <w:p>
-      <w:pPr>
-        <w:rPr>
-          <w:lang w:val="en-GB"/>
-        </w:rPr>
-      </w:pPr>
-    </w:p>
-    <w:p>
-      <w:pPr>
-        <w:rPr>
-          <w:lang w:val="en-GB"/>
-        </w:rPr>
-      </w:pPr>
-    </w:p>
-    <w:p>
-      <w:pPr>
-        <w:rPr>
-          <w:lang w:val="en-GB"/>
-        </w:rPr>
-      </w:pPr>
-    </w:p>
-    <w:p>
-      <w:pPr>
-        <w:rPr>
-          <w:lang w:val="en-GB"/>
-        </w:rPr>
-      </w:pPr>
-    </w:p>
-    <w:p>
-      <w:pPr>
-        <w:rPr>
-          <w:lang w:val="en-GB"/>
-        </w:rPr>
-      </w:pPr>
-    </w:p>
-    <w:p>
-      <w:pPr>
-        <w:pStyle w:val="Heading1"/>
-        <w:rPr>
-          <w:lang w:val="en-GB"/>
-        </w:rPr>
-      </w:pPr>
-      <w:r>
-        <w:rPr>
-          <w:lang w:val="en-GB"/>
-        </w:rPr>
-        <w:t>Discussion</w:t>
-      </w:r>
-    </w:p>
-    <w:p>
-      <w:pPr>
-        <w:rPr>
-          <w:lang w:val="en-GB"/>
-        </w:rPr>
-      </w:pPr>
-    </w:p>
-    <w:p>
-      <w:pPr>
-        <w:jc w:val="both"/>
-        <w:rPr>
-          <w:lang w:val="en-GB"/>
-        </w:rPr>
-      </w:pPr>
-      <w:r>
-        <w:rPr>
-          <w:lang w:val="en-GB"/>
-        </w:rPr>
-        <w:t xml:space="preserve">It is necessary to point out that not all mechanisms of gene expression regulation are reflected in transcript levels. For instance, post-translation modifications of transcription factors that activate their regulatory function are </w:t>
-      </w:r>
-      <w:r>
-        <w:rPr>
-          <w:highlight w:val="yellow"/>
-          <w:lang w:val="en-GB"/>
-        </w:rPr>
-        <w:t>independent</w:t>
-      </w:r>
-      <w:r>
-        <w:rPr>
-          <w:lang w:val="en-GB"/>
-        </w:rPr>
-        <w:t xml:space="preserve"> of the expression level of those transcription factors and thus cannot be captured in such models. Given the limited availability of several molecular levels of high-throughput data, the current work is limited to modelling relationships between transcript levels only</w:t>
+        <w:t>thus cannot be captured in such models. Given the limited availability of several molecular levels of high-throughput data, the current work is limited to modelling relationships between transcript levels only</w:t>
       </w:r>
       <w:r>
         <w:rPr>
@@ -1835,28 +1378,12 @@
           <w:lang w:val="en-GB"/>
         </w:rPr>
       </w:pPr>
-      <w:proofErr w:type="spellStart"/>
-      <w:r>
-        <w:rPr>
-          <w:lang w:val="en-GB"/>
-        </w:rPr>
-        <w:t>GTEx</w:t>
-      </w:r>
-      <w:proofErr w:type="spellEnd"/>
-      <w:r>
-        <w:rPr>
-          <w:lang w:val="en-GB"/>
-        </w:rPr>
-        <w:t xml:space="preserve"> data </w:t>
-      </w:r>
-      <w:proofErr w:type="spellStart"/>
-      <w:r>
-        <w:rPr>
-          <w:lang w:val="en-GB"/>
-        </w:rPr>
-        <w:t>preprocessing</w:t>
-      </w:r>
-      <w:proofErr w:type="spellEnd"/>
+      <w:r>
+        <w:rPr>
+          <w:lang w:val="en-GB"/>
+        </w:rPr>
+        <w:t>GTEx data preprocessing</w:t>
+      </w:r>
     </w:p>
     <w:p>
       <w:pPr>
@@ -1883,7 +1410,6 @@
         <w:rPr>
           <w:lang w:val="en-GB"/>
         </w:rPr>
-        <w:lastRenderedPageBreak/>
         <w:t>References</w:t>
       </w:r>
     </w:p>
@@ -2026,132 +1552,6 @@
 </w:document>
 </file>
 
-<file path=word/comments.xml><?xml version="1.0" encoding="utf-8"?>
-<w:comments xmlns:wpc="http://schemas.microsoft.com/office/word/2010/wordprocessingCanvas" xmlns:cx="http://schemas.microsoft.com/office/drawing/2014/chartex" xmlns:cx1="http://schemas.microsoft.com/office/drawing/2015/9/8/chartex" xmlns:cx2="http://schemas.microsoft.com/office/drawing/2015/10/21/chartex" xmlns:cx3="http://schemas.microsoft.com/office/drawing/2016/5/9/chartex" xmlns:cx4="http://schemas.microsoft.com/office/drawing/2016/5/10/chartex" xmlns:cx5="http://schemas.microsoft.com/office/drawing/2016/5/11/chartex" xmlns:cx6="http://schemas.microsoft.com/office/drawing/2016/5/12/chartex" xmlns:cx7="http://schemas.microsoft.com/office/drawing/2016/5/13/chartex" xmlns:cx8="http://schemas.microsoft.com/office/drawing/2016/5/14/chartex" xmlns:mc="http://schemas.openxmlformats.org/markup-compatibility/2006" xmlns:aink="http://schemas.microsoft.com/office/drawing/2016/ink" xmlns:am3d="http://schemas.microsoft.com/office/drawing/2017/model3d" xmlns:o="urn:schemas-microsoft-com:office:office" xmlns:r="http://schemas.openxmlformats.org/officeDocument/2006/relationships" xmlns:m="http://schemas.openxmlformats.org/officeDocument/2006/math" xmlns:v="urn:schemas-microsoft-com:vml" xmlns:wp14="http://schemas.microsoft.com/office/word/2010/wordprocessingDrawing" xmlns:wp="http://schemas.openxmlformats.org/drawingml/2006/wordprocessingDrawing" xmlns:w10="urn:schemas-microsoft-com:office:word" xmlns:w="http://schemas.openxmlformats.org/wordprocessingml/2006/main" xmlns:w14="http://schemas.microsoft.com/office/word/2010/wordml" xmlns:w15="http://schemas.microsoft.com/office/word/2012/wordml" xmlns:w16cex="http://schemas.microsoft.com/office/word/2018/wordml/cex" xmlns:w16cid="http://schemas.microsoft.com/office/word/2016/wordml/cid" xmlns:w16="http://schemas.microsoft.com/office/word/2018/wordml" xmlns:w16sdtdh="http://schemas.microsoft.com/office/word/2020/wordml/sdtdatahash" xmlns:w16se="http://schemas.microsoft.com/office/word/2015/wordml/symex" xmlns:wpg="http://schemas.microsoft.com/office/word/2010/wordprocessingGroup" xmlns:wpi="http://schemas.microsoft.com/office/word/2010/wordprocessingInk" xmlns:wne="http://schemas.microsoft.com/office/word/2006/wordml" xmlns:wps="http://schemas.microsoft.com/office/word/2010/wordprocessingShape" mc:Ignorable="w14 w15 w16se w16cid w16 w16cex w16sdtdh wp14">
-  <w:comment w:id="0" w:author="ana carolina leote" w:date="2021-08-23T11:01:00Z" w:initials="acl">
-    <w:p>
-      <w:pPr>
-        <w:pStyle w:val="CommentText"/>
-        <w:rPr>
-          <w:lang w:val="en-GB"/>
-        </w:rPr>
-      </w:pPr>
-      <w:r>
-        <w:rPr>
-          <w:rStyle w:val="CommentReference"/>
-        </w:rPr>
-        <w:annotationRef/>
-      </w:r>
-      <w:r>
-        <w:rPr>
-          <w:lang w:val="en-GB"/>
-        </w:rPr>
-        <w:t>Also supplement?</w:t>
-      </w:r>
-    </w:p>
-  </w:comment>
-  <w:comment w:id="1" w:author="ana carolina leote" w:date="2021-08-23T11:01:00Z" w:initials="acl">
-    <w:p>
-      <w:pPr>
-        <w:pStyle w:val="CommentText"/>
-        <w:rPr>
-          <w:lang w:val="en-GB"/>
-        </w:rPr>
-      </w:pPr>
-      <w:r>
-        <w:rPr>
-          <w:rStyle w:val="CommentReference"/>
-        </w:rPr>
-        <w:annotationRef/>
-      </w:r>
-      <w:r>
-        <w:rPr>
-          <w:lang w:val="en-GB"/>
-        </w:rPr>
-        <w:t>Supplement? This is more a network validation than anything else.</w:t>
-      </w:r>
-    </w:p>
-  </w:comment>
-  <w:comment w:id="2" w:author="ana carolina leote" w:date="2021-08-23T10:58:00Z" w:initials="acl">
-    <w:p>
-      <w:pPr>
-        <w:pStyle w:val="CommentText"/>
-        <w:rPr>
-          <w:lang w:val="en-GB"/>
-        </w:rPr>
-      </w:pPr>
-      <w:r>
-        <w:rPr>
-          <w:rStyle w:val="CommentReference"/>
-        </w:rPr>
-        <w:annotationRef/>
-      </w:r>
-      <w:r>
-        <w:rPr>
-          <w:lang w:val="en-GB"/>
-        </w:rPr>
-        <w:t>This figure suggests that tissue-specific modules can still be well predicted outside of that tissue. Perhaps better convey this message with a different plot</w:t>
-      </w:r>
-      <w:r>
-        <w:rPr>
-          <w:lang w:val="en-GB"/>
-        </w:rPr>
-        <w:t>: pick a couple of tissue-specific (in terms of expression) modules, for selected tissues, maybe brain and skin, and plot their predictability across tissues and in the cross-tissue.</w:t>
-      </w:r>
-    </w:p>
-  </w:comment>
-  <w:comment w:id="3" w:author="ana carolina leote" w:date="2021-08-23T11:04:00Z" w:initials="acl">
-    <w:p>
-      <w:pPr>
-        <w:pStyle w:val="CommentText"/>
-        <w:rPr>
-          <w:lang w:val="en-GB"/>
-        </w:rPr>
-      </w:pPr>
-      <w:r>
-        <w:rPr>
-          <w:rStyle w:val="CommentReference"/>
-        </w:rPr>
-        <w:annotationRef/>
-      </w:r>
-      <w:r>
-        <w:rPr>
-          <w:lang w:val="en-GB"/>
-        </w:rPr>
-        <w:t>If we keep these, maybe drop the within-module correlation.</w:t>
-      </w:r>
-    </w:p>
-  </w:comment>
-</w:comments>
-</file>
-
-<file path=word/commentsExtended.xml><?xml version="1.0" encoding="utf-8"?>
-<w15:commentsEx xmlns:wpc="http://schemas.microsoft.com/office/word/2010/wordprocessingCanvas" xmlns:cx="http://schemas.microsoft.com/office/drawing/2014/chartex" xmlns:cx1="http://schemas.microsoft.com/office/drawing/2015/9/8/chartex" xmlns:cx2="http://schemas.microsoft.com/office/drawing/2015/10/21/chartex" xmlns:cx3="http://schemas.microsoft.com/office/drawing/2016/5/9/chartex" xmlns:cx4="http://schemas.microsoft.com/office/drawing/2016/5/10/chartex" xmlns:cx5="http://schemas.microsoft.com/office/drawing/2016/5/11/chartex" xmlns:cx6="http://schemas.microsoft.com/office/drawing/2016/5/12/chartex" xmlns:cx7="http://schemas.microsoft.com/office/drawing/2016/5/13/chartex" xmlns:cx8="http://schemas.microsoft.com/office/drawing/2016/5/14/chartex" xmlns:mc="http://schemas.openxmlformats.org/markup-compatibility/2006" xmlns:aink="http://schemas.microsoft.com/office/drawing/2016/ink" xmlns:am3d="http://schemas.microsoft.com/office/drawing/2017/model3d" xmlns:o="urn:schemas-microsoft-com:office:office" xmlns:r="http://schemas.openxmlformats.org/officeDocument/2006/relationships" xmlns:m="http://schemas.openxmlformats.org/officeDocument/2006/math" xmlns:v="urn:schemas-microsoft-com:vml" xmlns:wp14="http://schemas.microsoft.com/office/word/2010/wordprocessingDrawing" xmlns:wp="http://schemas.openxmlformats.org/drawingml/2006/wordprocessingDrawing" xmlns:w10="urn:schemas-microsoft-com:office:word" xmlns:w="http://schemas.openxmlformats.org/wordprocessingml/2006/main" xmlns:w14="http://schemas.microsoft.com/office/word/2010/wordml" xmlns:w15="http://schemas.microsoft.com/office/word/2012/wordml" xmlns:w16cex="http://schemas.microsoft.com/office/word/2018/wordml/cex" xmlns:w16cid="http://schemas.microsoft.com/office/word/2016/wordml/cid" xmlns:w16="http://schemas.microsoft.com/office/word/2018/wordml" xmlns:w16sdtdh="http://schemas.microsoft.com/office/word/2020/wordml/sdtdatahash" xmlns:w16se="http://schemas.microsoft.com/office/word/2015/wordml/symex" xmlns:wpg="http://schemas.microsoft.com/office/word/2010/wordprocessingGroup" xmlns:wpi="http://schemas.microsoft.com/office/word/2010/wordprocessingInk" xmlns:wne="http://schemas.microsoft.com/office/word/2006/wordml" xmlns:wps="http://schemas.microsoft.com/office/word/2010/wordprocessingShape" mc:Ignorable="w14 w15 w16se w16cid w16 w16cex w16sdtdh wp14">
-  <w15:commentEx w15:paraId="72F77464" w15:done="0"/>
-  <w15:commentEx w15:paraId="21110171" w15:done="0"/>
-  <w15:commentEx w15:paraId="018FCA41" w15:done="0"/>
-  <w15:commentEx w15:paraId="0F6CF336" w15:paraIdParent="018FCA41" w15:done="0"/>
-</w15:commentsEx>
-</file>
-
-<file path=word/commentsExtensible.xml><?xml version="1.0" encoding="utf-8"?>
-<w16cex:commentsExtensible xmlns:wpc="http://schemas.microsoft.com/office/word/2010/wordprocessingCanvas" xmlns:cx="http://schemas.microsoft.com/office/drawing/2014/chartex" xmlns:cx1="http://schemas.microsoft.com/office/drawing/2015/9/8/chartex" xmlns:cx2="http://schemas.microsoft.com/office/drawing/2015/10/21/chartex" xmlns:cx3="http://schemas.microsoft.com/office/drawing/2016/5/9/chartex" xmlns:cx4="http://schemas.microsoft.com/office/drawing/2016/5/10/chartex" xmlns:cx5="http://schemas.microsoft.com/office/drawing/2016/5/11/chartex" xmlns:cx6="http://schemas.microsoft.com/office/drawing/2016/5/12/chartex" xmlns:cx7="http://schemas.microsoft.com/office/drawing/2016/5/13/chartex" xmlns:cx8="http://schemas.microsoft.com/office/drawing/2016/5/14/chartex" xmlns:mc="http://schemas.openxmlformats.org/markup-compatibility/2006" xmlns:aink="http://schemas.microsoft.com/office/drawing/2016/ink" xmlns:am3d="http://schemas.microsoft.com/office/drawing/2017/model3d" xmlns:o="urn:schemas-microsoft-com:office:office" xmlns:r="http://schemas.openxmlformats.org/officeDocument/2006/relationships" xmlns:m="http://schemas.openxmlformats.org/officeDocument/2006/math" xmlns:v="urn:schemas-microsoft-com:vml" xmlns:wp14="http://schemas.microsoft.com/office/word/2010/wordprocessingDrawing" xmlns:wp="http://schemas.openxmlformats.org/drawingml/2006/wordprocessingDrawing" xmlns:w10="urn:schemas-microsoft-com:office:word" xmlns:w="http://schemas.openxmlformats.org/wordprocessingml/2006/main" xmlns:w14="http://schemas.microsoft.com/office/word/2010/wordml" xmlns:w15="http://schemas.microsoft.com/office/word/2012/wordml" xmlns:w16cex="http://schemas.microsoft.com/office/word/2018/wordml/cex" xmlns:w16cid="http://schemas.microsoft.com/office/word/2016/wordml/cid" xmlns:w16="http://schemas.microsoft.com/office/word/2018/wordml" xmlns:w16sdtdh="http://schemas.microsoft.com/office/word/2020/wordml/sdtdatahash" xmlns:w16se="http://schemas.microsoft.com/office/word/2015/wordml/symex" xmlns:wpg="http://schemas.microsoft.com/office/word/2010/wordprocessingGroup" xmlns:wpi="http://schemas.microsoft.com/office/word/2010/wordprocessingInk" xmlns:wne="http://schemas.microsoft.com/office/word/2006/wordml" xmlns:wps="http://schemas.microsoft.com/office/word/2010/wordprocessingShape" mc:Ignorable="w14 w15 w16se w16cid w16 w16cex w16sdtdh wp14">
-  <w16cex:commentExtensible w16cex:durableId="24CDFE99" w16cex:dateUtc="2021-08-23T09:01:00Z"/>
-  <w16cex:commentExtensible w16cex:durableId="24CDFE84" w16cex:dateUtc="2021-08-23T09:01:00Z"/>
-  <w16cex:commentExtensible w16cex:durableId="24CDFDC6" w16cex:dateUtc="2021-08-23T08:58:00Z"/>
-  <w16cex:commentExtensible w16cex:durableId="24CDFF48" w16cex:dateUtc="2021-08-23T09:04:00Z"/>
-</w16cex:commentsExtensible>
-</file>
-
-<file path=word/commentsIds.xml><?xml version="1.0" encoding="utf-8"?>
-<w16cid:commentsIds xmlns:wpc="http://schemas.microsoft.com/office/word/2010/wordprocessingCanvas" xmlns:cx="http://schemas.microsoft.com/office/drawing/2014/chartex" xmlns:cx1="http://schemas.microsoft.com/office/drawing/2015/9/8/chartex" xmlns:cx2="http://schemas.microsoft.com/office/drawing/2015/10/21/chartex" xmlns:cx3="http://schemas.microsoft.com/office/drawing/2016/5/9/chartex" xmlns:cx4="http://schemas.microsoft.com/office/drawing/2016/5/10/chartex" xmlns:cx5="http://schemas.microsoft.com/office/drawing/2016/5/11/chartex" xmlns:cx6="http://schemas.microsoft.com/office/drawing/2016/5/12/chartex" xmlns:cx7="http://schemas.microsoft.com/office/drawing/2016/5/13/chartex" xmlns:cx8="http://schemas.microsoft.com/office/drawing/2016/5/14/chartex" xmlns:mc="http://schemas.openxmlformats.org/markup-compatibility/2006" xmlns:aink="http://schemas.microsoft.com/office/drawing/2016/ink" xmlns:am3d="http://schemas.microsoft.com/office/drawing/2017/model3d" xmlns:o="urn:schemas-microsoft-com:office:office" xmlns:r="http://schemas.openxmlformats.org/officeDocument/2006/relationships" xmlns:m="http://schemas.openxmlformats.org/officeDocument/2006/math" xmlns:v="urn:schemas-microsoft-com:vml" xmlns:wp14="http://schemas.microsoft.com/office/word/2010/wordprocessingDrawing" xmlns:wp="http://schemas.openxmlformats.org/drawingml/2006/wordprocessingDrawing" xmlns:w10="urn:schemas-microsoft-com:office:word" xmlns:w="http://schemas.openxmlformats.org/wordprocessingml/2006/main" xmlns:w14="http://schemas.microsoft.com/office/word/2010/wordml" xmlns:w15="http://schemas.microsoft.com/office/word/2012/wordml" xmlns:w16cex="http://schemas.microsoft.com/office/word/2018/wordml/cex" xmlns:w16cid="http://schemas.microsoft.com/office/word/2016/wordml/cid" xmlns:w16="http://schemas.microsoft.com/office/word/2018/wordml" xmlns:w16sdtdh="http://schemas.microsoft.com/office/word/2020/wordml/sdtdatahash" xmlns:w16se="http://schemas.microsoft.com/office/word/2015/wordml/symex" xmlns:wpg="http://schemas.microsoft.com/office/word/2010/wordprocessingGroup" xmlns:wpi="http://schemas.microsoft.com/office/word/2010/wordprocessingInk" xmlns:wne="http://schemas.microsoft.com/office/word/2006/wordml" xmlns:wps="http://schemas.microsoft.com/office/word/2010/wordprocessingShape" mc:Ignorable="w14 w15 w16se w16cid w16 w16cex w16sdtdh wp14">
-  <w16cid:commentId w16cid:paraId="72F77464" w16cid:durableId="24CDFE99"/>
-  <w16cid:commentId w16cid:paraId="21110171" w16cid:durableId="24CDFE84"/>
-  <w16cid:commentId w16cid:paraId="018FCA41" w16cid:durableId="24CDFDC6"/>
-  <w16cid:commentId w16cid:paraId="0F6CF336" w16cid:durableId="24CDFF48"/>
-</w16cid:commentsIds>
-</file>
-
 <file path=word/numbering.xml><?xml version="1.0" encoding="utf-8"?>
 <w:numbering xmlns:wpc="http://schemas.microsoft.com/office/word/2010/wordprocessingCanvas" xmlns:cx="http://schemas.microsoft.com/office/drawing/2014/chartex" xmlns:cx1="http://schemas.microsoft.com/office/drawing/2015/9/8/chartex" xmlns:cx2="http://schemas.microsoft.com/office/drawing/2015/10/21/chartex" xmlns:cx3="http://schemas.microsoft.com/office/drawing/2016/5/9/chartex" xmlns:cx4="http://schemas.microsoft.com/office/drawing/2016/5/10/chartex" xmlns:cx5="http://schemas.microsoft.com/office/drawing/2016/5/11/chartex" xmlns:cx6="http://schemas.microsoft.com/office/drawing/2016/5/12/chartex" xmlns:cx7="http://schemas.microsoft.com/office/drawing/2016/5/13/chartex" xmlns:cx8="http://schemas.microsoft.com/office/drawing/2016/5/14/chartex" xmlns:mc="http://schemas.openxmlformats.org/markup-compatibility/2006" xmlns:aink="http://schemas.microsoft.com/office/drawing/2016/ink" xmlns:am3d="http://schemas.microsoft.com/office/drawing/2017/model3d" xmlns:o="urn:schemas-microsoft-com:office:office" xmlns:r="http://schemas.openxmlformats.org/officeDocument/2006/relationships" xmlns:m="http://schemas.openxmlformats.org/officeDocument/2006/math" xmlns:v="urn:schemas-microsoft-com:vml" xmlns:wp14="http://schemas.microsoft.com/office/word/2010/wordprocessingDrawing" xmlns:wp="http://schemas.openxmlformats.org/drawingml/2006/wordprocessingDrawing" xmlns:w10="urn:schemas-microsoft-com:office:word" xmlns:w="http://schemas.openxmlformats.org/wordprocessingml/2006/main" xmlns:w14="http://schemas.microsoft.com/office/word/2010/wordml" xmlns:w15="http://schemas.microsoft.com/office/word/2012/wordml" xmlns:w16cex="http://schemas.microsoft.com/office/word/2018/wordml/cex" xmlns:w16cid="http://schemas.microsoft.com/office/word/2016/wordml/cid" xmlns:w16="http://schemas.microsoft.com/office/word/2018/wordml" xmlns:w16sdtdh="http://schemas.microsoft.com/office/word/2020/wordml/sdtdatahash" xmlns:w16se="http://schemas.microsoft.com/office/word/2015/wordml/symex" xmlns:wpg="http://schemas.microsoft.com/office/word/2010/wordprocessingGroup" xmlns:wpi="http://schemas.microsoft.com/office/word/2010/wordprocessingInk" xmlns:wne="http://schemas.microsoft.com/office/word/2006/wordml" xmlns:wps="http://schemas.microsoft.com/office/word/2010/wordprocessingShape" mc:Ignorable="w14 w15 w16se w16cid w16 w16cex w16sdtdh wp14">
   <w:abstractNum w:abstractNumId="0" w15:restartNumberingAfterBreak="0">
@@ -2831,119 +2231,6 @@
     </w:lvl>
   </w:abstractNum>
   <w:abstractNum w:abstractNumId="6" w15:restartNumberingAfterBreak="0">
-    <w:nsid w:val="5DE15A32"/>
-    <w:multiLevelType w:val="hybridMultilevel"/>
-    <w:tmpl w:val="0C903FAC"/>
-    <w:lvl w:ilvl="0" w:tplc="20000001">
-      <w:start w:val="1"/>
-      <w:numFmt w:val="bullet"/>
-      <w:lvlText w:val=""/>
-      <w:lvlJc w:val="left"/>
-      <w:pPr>
-        <w:ind w:left="720" w:hanging="360"/>
-      </w:pPr>
-      <w:rPr>
-        <w:rFonts w:ascii="Symbol" w:hAnsi="Symbol" w:hint="default"/>
-      </w:rPr>
-    </w:lvl>
-    <w:lvl w:ilvl="1" w:tplc="20000003" w:tentative="1">
-      <w:start w:val="1"/>
-      <w:numFmt w:val="bullet"/>
-      <w:lvlText w:val="o"/>
-      <w:lvlJc w:val="left"/>
-      <w:pPr>
-        <w:ind w:left="1440" w:hanging="360"/>
-      </w:pPr>
-      <w:rPr>
-        <w:rFonts w:ascii="Courier New" w:hAnsi="Courier New" w:cs="Courier New" w:hint="default"/>
-      </w:rPr>
-    </w:lvl>
-    <w:lvl w:ilvl="2" w:tplc="20000005" w:tentative="1">
-      <w:start w:val="1"/>
-      <w:numFmt w:val="bullet"/>
-      <w:lvlText w:val=""/>
-      <w:lvlJc w:val="left"/>
-      <w:pPr>
-        <w:ind w:left="2160" w:hanging="360"/>
-      </w:pPr>
-      <w:rPr>
-        <w:rFonts w:ascii="Wingdings" w:hAnsi="Wingdings" w:hint="default"/>
-      </w:rPr>
-    </w:lvl>
-    <w:lvl w:ilvl="3" w:tplc="20000001" w:tentative="1">
-      <w:start w:val="1"/>
-      <w:numFmt w:val="bullet"/>
-      <w:lvlText w:val=""/>
-      <w:lvlJc w:val="left"/>
-      <w:pPr>
-        <w:ind w:left="2880" w:hanging="360"/>
-      </w:pPr>
-      <w:rPr>
-        <w:rFonts w:ascii="Symbol" w:hAnsi="Symbol" w:hint="default"/>
-      </w:rPr>
-    </w:lvl>
-    <w:lvl w:ilvl="4" w:tplc="20000003" w:tentative="1">
-      <w:start w:val="1"/>
-      <w:numFmt w:val="bullet"/>
-      <w:lvlText w:val="o"/>
-      <w:lvlJc w:val="left"/>
-      <w:pPr>
-        <w:ind w:left="3600" w:hanging="360"/>
-      </w:pPr>
-      <w:rPr>
-        <w:rFonts w:ascii="Courier New" w:hAnsi="Courier New" w:cs="Courier New" w:hint="default"/>
-      </w:rPr>
-    </w:lvl>
-    <w:lvl w:ilvl="5" w:tplc="20000005" w:tentative="1">
-      <w:start w:val="1"/>
-      <w:numFmt w:val="bullet"/>
-      <w:lvlText w:val=""/>
-      <w:lvlJc w:val="left"/>
-      <w:pPr>
-        <w:ind w:left="4320" w:hanging="360"/>
-      </w:pPr>
-      <w:rPr>
-        <w:rFonts w:ascii="Wingdings" w:hAnsi="Wingdings" w:hint="default"/>
-      </w:rPr>
-    </w:lvl>
-    <w:lvl w:ilvl="6" w:tplc="20000001" w:tentative="1">
-      <w:start w:val="1"/>
-      <w:numFmt w:val="bullet"/>
-      <w:lvlText w:val=""/>
-      <w:lvlJc w:val="left"/>
-      <w:pPr>
-        <w:ind w:left="5040" w:hanging="360"/>
-      </w:pPr>
-      <w:rPr>
-        <w:rFonts w:ascii="Symbol" w:hAnsi="Symbol" w:hint="default"/>
-      </w:rPr>
-    </w:lvl>
-    <w:lvl w:ilvl="7" w:tplc="20000003" w:tentative="1">
-      <w:start w:val="1"/>
-      <w:numFmt w:val="bullet"/>
-      <w:lvlText w:val="o"/>
-      <w:lvlJc w:val="left"/>
-      <w:pPr>
-        <w:ind w:left="5760" w:hanging="360"/>
-      </w:pPr>
-      <w:rPr>
-        <w:rFonts w:ascii="Courier New" w:hAnsi="Courier New" w:cs="Courier New" w:hint="default"/>
-      </w:rPr>
-    </w:lvl>
-    <w:lvl w:ilvl="8" w:tplc="20000005" w:tentative="1">
-      <w:start w:val="1"/>
-      <w:numFmt w:val="bullet"/>
-      <w:lvlText w:val=""/>
-      <w:lvlJc w:val="left"/>
-      <w:pPr>
-        <w:ind w:left="6480" w:hanging="360"/>
-      </w:pPr>
-      <w:rPr>
-        <w:rFonts w:ascii="Wingdings" w:hAnsi="Wingdings" w:hint="default"/>
-      </w:rPr>
-    </w:lvl>
-  </w:abstractNum>
-  <w:abstractNum w:abstractNumId="7" w15:restartNumberingAfterBreak="0">
     <w:nsid w:val="73BD6D14"/>
     <w:multiLevelType w:val="hybridMultilevel"/>
     <w:tmpl w:val="B0E24D84"/>
@@ -3066,7 +2353,7 @@
     <w:abstractNumId w:val="3"/>
   </w:num>
   <w:num w:numId="4">
-    <w:abstractNumId w:val="7"/>
+    <w:abstractNumId w:val="6"/>
   </w:num>
   <w:num w:numId="5">
     <w:abstractNumId w:val="0"/>
@@ -3077,18 +2364,7 @@
   <w:num w:numId="7">
     <w:abstractNumId w:val="5"/>
   </w:num>
-  <w:num w:numId="8">
-    <w:abstractNumId w:val="6"/>
-  </w:num>
 </w:numbering>
-</file>
-
-<file path=word/people.xml><?xml version="1.0" encoding="utf-8"?>
-<w15:people xmlns:wpc="http://schemas.microsoft.com/office/word/2010/wordprocessingCanvas" xmlns:cx="http://schemas.microsoft.com/office/drawing/2014/chartex" xmlns:cx1="http://schemas.microsoft.com/office/drawing/2015/9/8/chartex" xmlns:cx2="http://schemas.microsoft.com/office/drawing/2015/10/21/chartex" xmlns:cx3="http://schemas.microsoft.com/office/drawing/2016/5/9/chartex" xmlns:cx4="http://schemas.microsoft.com/office/drawing/2016/5/10/chartex" xmlns:cx5="http://schemas.microsoft.com/office/drawing/2016/5/11/chartex" xmlns:cx6="http://schemas.microsoft.com/office/drawing/2016/5/12/chartex" xmlns:cx7="http://schemas.microsoft.com/office/drawing/2016/5/13/chartex" xmlns:cx8="http://schemas.microsoft.com/office/drawing/2016/5/14/chartex" xmlns:mc="http://schemas.openxmlformats.org/markup-compatibility/2006" xmlns:aink="http://schemas.microsoft.com/office/drawing/2016/ink" xmlns:am3d="http://schemas.microsoft.com/office/drawing/2017/model3d" xmlns:o="urn:schemas-microsoft-com:office:office" xmlns:r="http://schemas.openxmlformats.org/officeDocument/2006/relationships" xmlns:m="http://schemas.openxmlformats.org/officeDocument/2006/math" xmlns:v="urn:schemas-microsoft-com:vml" xmlns:wp14="http://schemas.microsoft.com/office/word/2010/wordprocessingDrawing" xmlns:wp="http://schemas.openxmlformats.org/drawingml/2006/wordprocessingDrawing" xmlns:w10="urn:schemas-microsoft-com:office:word" xmlns:w="http://schemas.openxmlformats.org/wordprocessingml/2006/main" xmlns:w14="http://schemas.microsoft.com/office/word/2010/wordml" xmlns:w15="http://schemas.microsoft.com/office/word/2012/wordml" xmlns:w16cex="http://schemas.microsoft.com/office/word/2018/wordml/cex" xmlns:w16cid="http://schemas.microsoft.com/office/word/2016/wordml/cid" xmlns:w16="http://schemas.microsoft.com/office/word/2018/wordml" xmlns:w16sdtdh="http://schemas.microsoft.com/office/word/2020/wordml/sdtdatahash" xmlns:w16se="http://schemas.microsoft.com/office/word/2015/wordml/symex" xmlns:wpg="http://schemas.microsoft.com/office/word/2010/wordprocessingGroup" xmlns:wpi="http://schemas.microsoft.com/office/word/2010/wordprocessingInk" xmlns:wne="http://schemas.microsoft.com/office/word/2006/wordml" xmlns:wps="http://schemas.microsoft.com/office/word/2010/wordprocessingShape" mc:Ignorable="w14 w15 w16se w16cid w16 w16cex w16sdtdh wp14">
-  <w15:person w15:author="ana carolina leote">
-    <w15:presenceInfo w15:providerId="Windows Live" w15:userId="1a4fcb3357cf8f0a"/>
-  </w15:person>
-</w15:people>
 </file>
 
 <file path=word/styles.xml><?xml version="1.0" encoding="utf-8"?>
@@ -3698,74 +2974,6 @@
       <w:ind w:left="264" w:hanging="264"/>
     </w:pPr>
   </w:style>
-  <w:style w:type="character" w:styleId="CommentReference">
-    <w:name w:val="annotation reference"/>
-    <w:basedOn w:val="DefaultParagraphFont"/>
-    <w:uiPriority w:val="99"/>
-    <w:semiHidden/>
-    <w:unhideWhenUsed/>
-    <w:rsid w:val="00431D0E"/>
-    <w:rPr>
-      <w:sz w:val="16"/>
-      <w:szCs w:val="16"/>
-    </w:rPr>
-  </w:style>
-  <w:style w:type="paragraph" w:styleId="CommentText">
-    <w:name w:val="annotation text"/>
-    <w:basedOn w:val="Normal"/>
-    <w:link w:val="CommentTextChar"/>
-    <w:uiPriority w:val="99"/>
-    <w:semiHidden/>
-    <w:unhideWhenUsed/>
-    <w:rsid w:val="00431D0E"/>
-    <w:pPr>
-      <w:spacing w:line="240" w:lineRule="auto"/>
-    </w:pPr>
-    <w:rPr>
-      <w:sz w:val="20"/>
-      <w:szCs w:val="20"/>
-    </w:rPr>
-  </w:style>
-  <w:style w:type="character" w:customStyle="1" w:styleId="CommentTextChar">
-    <w:name w:val="Comment Text Char"/>
-    <w:basedOn w:val="DefaultParagraphFont"/>
-    <w:link w:val="CommentText"/>
-    <w:uiPriority w:val="99"/>
-    <w:semiHidden/>
-    <w:rsid w:val="00431D0E"/>
-    <w:rPr>
-      <w:sz w:val="20"/>
-      <w:szCs w:val="20"/>
-    </w:rPr>
-  </w:style>
-  <w:style w:type="paragraph" w:styleId="CommentSubject">
-    <w:name w:val="annotation subject"/>
-    <w:basedOn w:val="CommentText"/>
-    <w:next w:val="CommentText"/>
-    <w:link w:val="CommentSubjectChar"/>
-    <w:uiPriority w:val="99"/>
-    <w:semiHidden/>
-    <w:unhideWhenUsed/>
-    <w:rsid w:val="00431D0E"/>
-    <w:rPr>
-      <w:b/>
-      <w:bCs/>
-    </w:rPr>
-  </w:style>
-  <w:style w:type="character" w:customStyle="1" w:styleId="CommentSubjectChar">
-    <w:name w:val="Comment Subject Char"/>
-    <w:basedOn w:val="CommentTextChar"/>
-    <w:link w:val="CommentSubject"/>
-    <w:uiPriority w:val="99"/>
-    <w:semiHidden/>
-    <w:rsid w:val="00431D0E"/>
-    <w:rPr>
-      <w:b/>
-      <w:bCs/>
-      <w:sz w:val="20"/>
-      <w:szCs w:val="20"/>
-    </w:rPr>
-  </w:style>
 </w:styles>
 </file>
 

--- a/Networks_manuscript_draft.docx
+++ b/Networks_manuscript_draft.docx
@@ -1,6 +1,6 @@
 
 <file path=word/document.xml><?xml version="1.0" encoding="utf-8"?>
-<w:document xmlns:wpc="http://schemas.microsoft.com/office/word/2010/wordprocessingCanvas" xmlns:cx="http://schemas.microsoft.com/office/drawing/2014/chartex" xmlns:cx1="http://schemas.microsoft.com/office/drawing/2015/9/8/chartex" xmlns:cx2="http://schemas.microsoft.com/office/drawing/2015/10/21/chartex" xmlns:cx3="http://schemas.microsoft.com/office/drawing/2016/5/9/chartex" xmlns:cx4="http://schemas.microsoft.com/office/drawing/2016/5/10/chartex" xmlns:cx5="http://schemas.microsoft.com/office/drawing/2016/5/11/chartex" xmlns:cx6="http://schemas.microsoft.com/office/drawing/2016/5/12/chartex" xmlns:cx7="http://schemas.microsoft.com/office/drawing/2016/5/13/chartex" xmlns:cx8="http://schemas.microsoft.com/office/drawing/2016/5/14/chartex" xmlns:mc="http://schemas.openxmlformats.org/markup-compatibility/2006" xmlns:aink="http://schemas.microsoft.com/office/drawing/2016/ink" xmlns:am3d="http://schemas.microsoft.com/office/drawing/2017/model3d" xmlns:o="urn:schemas-microsoft-com:office:office" xmlns:r="http://schemas.openxmlformats.org/officeDocument/2006/relationships" xmlns:m="http://schemas.openxmlformats.org/officeDocument/2006/math" xmlns:v="urn:schemas-microsoft-com:vml" xmlns:wp14="http://schemas.microsoft.com/office/word/2010/wordprocessingDrawing" xmlns:wp="http://schemas.openxmlformats.org/drawingml/2006/wordprocessingDrawing" xmlns:w10="urn:schemas-microsoft-com:office:word" xmlns:w="http://schemas.openxmlformats.org/wordprocessingml/2006/main" xmlns:w14="http://schemas.microsoft.com/office/word/2010/wordml" xmlns:w15="http://schemas.microsoft.com/office/word/2012/wordml" xmlns:w16cex="http://schemas.microsoft.com/office/word/2018/wordml/cex" xmlns:w16cid="http://schemas.microsoft.com/office/word/2016/wordml/cid" xmlns:w16="http://schemas.microsoft.com/office/word/2018/wordml" xmlns:w16sdtdh="http://schemas.microsoft.com/office/word/2020/wordml/sdtdatahash" xmlns:w16se="http://schemas.microsoft.com/office/word/2015/wordml/symex" xmlns:wpg="http://schemas.microsoft.com/office/word/2010/wordprocessingGroup" xmlns:wpi="http://schemas.microsoft.com/office/word/2010/wordprocessingInk" xmlns:wne="http://schemas.microsoft.com/office/word/2006/wordml" xmlns:wps="http://schemas.microsoft.com/office/word/2010/wordprocessingShape" mc:Ignorable="w14 w15 w16se w16cid w16 w16cex w16sdtdh wp14">
+<w:document xmlns:wpc="http://schemas.microsoft.com/office/word/2010/wordprocessingCanvas" xmlns:cx="http://schemas.microsoft.com/office/drawing/2014/chartex" xmlns:cx1="http://schemas.microsoft.com/office/drawing/2015/9/8/chartex" xmlns:cx2="http://schemas.microsoft.com/office/drawing/2015/10/21/chartex" xmlns:cx3="http://schemas.microsoft.com/office/drawing/2016/5/9/chartex" xmlns:cx4="http://schemas.microsoft.com/office/drawing/2016/5/10/chartex" xmlns:cx5="http://schemas.microsoft.com/office/drawing/2016/5/11/chartex" xmlns:cx6="http://schemas.microsoft.com/office/drawing/2016/5/12/chartex" xmlns:cx7="http://schemas.microsoft.com/office/drawing/2016/5/13/chartex" xmlns:cx8="http://schemas.microsoft.com/office/drawing/2016/5/14/chartex" xmlns:mc="http://schemas.openxmlformats.org/markup-compatibility/2006" xmlns:aink="http://schemas.microsoft.com/office/drawing/2016/ink" xmlns:am3d="http://schemas.microsoft.com/office/drawing/2017/model3d" xmlns:o="urn:schemas-microsoft-com:office:office" xmlns:oel="http://schemas.microsoft.com/office/2019/extlst" xmlns:r="http://schemas.openxmlformats.org/officeDocument/2006/relationships" xmlns:m="http://schemas.openxmlformats.org/officeDocument/2006/math" xmlns:v="urn:schemas-microsoft-com:vml" xmlns:wp14="http://schemas.microsoft.com/office/word/2010/wordprocessingDrawing" xmlns:wp="http://schemas.openxmlformats.org/drawingml/2006/wordprocessingDrawing" xmlns:w10="urn:schemas-microsoft-com:office:word" xmlns:w="http://schemas.openxmlformats.org/wordprocessingml/2006/main" xmlns:w14="http://schemas.microsoft.com/office/word/2010/wordml" xmlns:w15="http://schemas.microsoft.com/office/word/2012/wordml" xmlns:w16cex="http://schemas.microsoft.com/office/word/2018/wordml/cex" xmlns:w16cid="http://schemas.microsoft.com/office/word/2016/wordml/cid" xmlns:w16="http://schemas.microsoft.com/office/word/2018/wordml" xmlns:w16sdtdh="http://schemas.microsoft.com/office/word/2020/wordml/sdtdatahash" xmlns:w16se="http://schemas.microsoft.com/office/word/2015/wordml/symex" xmlns:wpg="http://schemas.microsoft.com/office/word/2010/wordprocessingGroup" xmlns:wpi="http://schemas.microsoft.com/office/word/2010/wordprocessingInk" xmlns:wne="http://schemas.microsoft.com/office/word/2006/wordml" xmlns:wps="http://schemas.microsoft.com/office/word/2010/wordprocessingShape" mc:Ignorable="w14 w15 w16se w16cid w16 w16cex w16sdtdh wp14">
   <w:body>
     <w:p>
       <w:pPr>
@@ -526,19 +526,104 @@
         </w:rPr>
         <w:t xml:space="preserve"> across tissues</w:t>
       </w:r>
-    </w:p>
-    <w:p>
-      <w:pPr>
-        <w:rPr>
-          <w:lang w:val="en-GB"/>
-        </w:rPr>
-      </w:pPr>
-      <w:r>
-        <w:rPr>
-          <w:lang w:val="en-GB"/>
-        </w:rPr>
-        <w:br w:type="page"/>
-      </w:r>
+      <w:r>
+        <w:rPr>
+          <w:lang w:val="en-GB"/>
+        </w:rPr>
+        <w:t xml:space="preserve"> and cell types</w:t>
+      </w:r>
+    </w:p>
+    <w:p>
+      <w:pPr>
+        <w:pStyle w:val="ListParagraph"/>
+        <w:numPr>
+          <w:ilvl w:val="0"/>
+          <w:numId w:val="9"/>
+        </w:numPr>
+        <w:rPr>
+          <w:lang w:val="en-GB"/>
+        </w:rPr>
+      </w:pPr>
+      <w:r>
+        <w:rPr>
+          <w:lang w:val="en-GB"/>
+        </w:rPr>
+        <w:t>Why we expect gene-gene correlations to be the same</w:t>
+      </w:r>
+    </w:p>
+    <w:p>
+      <w:pPr>
+        <w:pStyle w:val="ListParagraph"/>
+        <w:numPr>
+          <w:ilvl w:val="0"/>
+          <w:numId w:val="9"/>
+        </w:numPr>
+        <w:rPr>
+          <w:lang w:val="en-GB"/>
+        </w:rPr>
+      </w:pPr>
+      <w:r>
+        <w:rPr>
+          <w:lang w:val="en-GB"/>
+        </w:rPr>
+        <w:t>How we tested this in the GTEx and Tabula Sapiens data</w:t>
+      </w:r>
+    </w:p>
+    <w:p>
+      <w:pPr>
+        <w:pStyle w:val="ListParagraph"/>
+        <w:numPr>
+          <w:ilvl w:val="0"/>
+          <w:numId w:val="9"/>
+        </w:numPr>
+        <w:rPr>
+          <w:lang w:val="en-GB"/>
+        </w:rPr>
+      </w:pPr>
+      <w:r>
+        <w:rPr>
+          <w:lang w:val="en-GB"/>
+        </w:rPr>
+        <w:t>Why those specific groups of genes</w:t>
+      </w:r>
+    </w:p>
+    <w:p>
+      <w:pPr>
+        <w:pStyle w:val="ListParagraph"/>
+        <w:numPr>
+          <w:ilvl w:val="0"/>
+          <w:numId w:val="9"/>
+        </w:numPr>
+        <w:rPr>
+          <w:lang w:val="en-GB"/>
+        </w:rPr>
+      </w:pPr>
+      <w:r>
+        <w:rPr>
+          <w:lang w:val="en-GB"/>
+        </w:rPr>
+        <w:t>Also with tissue / cell-type specific genes?</w:t>
+      </w:r>
+    </w:p>
+    <w:p>
+      <w:pPr>
+        <w:rPr>
+          <w:lang w:val="en-GB"/>
+        </w:rPr>
+      </w:pPr>
+      <w:r>
+        <w:rPr>
+          <w:lang w:val="en-GB"/>
+        </w:rPr>
+        <w:t>&lt;PAIRWISE CORRELATION OF HAND-PICKED GROUPS OF GENES&gt;</w:t>
+      </w:r>
+    </w:p>
+    <w:p>
+      <w:pPr>
+        <w:rPr>
+          <w:lang w:val="en-GB"/>
+        </w:rPr>
+      </w:pPr>
     </w:p>
     <w:p>
       <w:pPr>
@@ -551,99 +636,136 @@
         <w:rPr>
           <w:lang w:val="en-GB"/>
         </w:rPr>
+        <w:t xml:space="preserve">Gene regulatory networks capture </w:t>
+      </w:r>
+      <w:r>
+        <w:rPr>
+          <w:highlight w:val="yellow"/>
+          <w:lang w:val="en-GB"/>
+        </w:rPr>
+        <w:t>invariant</w:t>
+      </w:r>
+      <w:r>
+        <w:rPr>
+          <w:lang w:val="en-GB"/>
+        </w:rPr>
+        <w:t xml:space="preserve"> gene-gene relationships</w:t>
+      </w:r>
+    </w:p>
+    <w:p>
+      <w:pPr>
+        <w:jc w:val="both"/>
+        <w:rPr>
+          <w:lang w:val="en-GB"/>
+        </w:rPr>
+      </w:pPr>
+      <w:r>
+        <w:rPr>
+          <w:lang w:val="en-GB"/>
+        </w:rPr>
+        <w:t xml:space="preserve">Gene-gene correlation analysis </w:t>
+      </w:r>
+      <w:r>
+        <w:rPr>
+          <w:lang w:val="en-GB"/>
+        </w:rPr>
+        <w:t>is limited to one gene pair at a time,</w:t>
+      </w:r>
+      <w:r>
+        <w:rPr>
+          <w:lang w:val="en-GB"/>
+        </w:rPr>
+        <w:t xml:space="preserve"> includes many indirect effects and offers no predictive information. In order to overcome th</w:t>
+      </w:r>
+      <w:r>
+        <w:rPr>
+          <w:lang w:val="en-GB"/>
+        </w:rPr>
+        <w:t>ese</w:t>
+      </w:r>
+      <w:r>
+        <w:rPr>
+          <w:lang w:val="en-GB"/>
+        </w:rPr>
+        <w:t xml:space="preserve"> issues, we used regularized regression (Lasso) combined with stability selection to identify stable predictors </w:t>
+      </w:r>
+      <w:r>
+        <w:rPr>
+          <w:lang w:val="en-GB"/>
+        </w:rPr>
+        <w:t>for each gene. These were then combined into a quantitative linear model that explains expression patterns of a given gene based on the expression patterns of their predictors (see Methods).</w:t>
+      </w:r>
+    </w:p>
+    <w:p>
+      <w:pPr>
+        <w:rPr>
+          <w:lang w:val="en-GB"/>
+        </w:rPr>
+      </w:pPr>
+      <w:r>
+        <w:rPr>
+          <w:lang w:val="en-GB"/>
+        </w:rPr>
+        <w:t>&lt;PERFORMANCE OF NETWORK ON DIFFERENT GTEx TISSUES&gt;</w:t>
+      </w:r>
+    </w:p>
+    <w:p>
+      <w:pPr>
+        <w:jc w:val="both"/>
+        <w:rPr>
+          <w:lang w:val="en-GB"/>
+        </w:rPr>
+      </w:pPr>
+      <w:r>
+        <w:rPr>
+          <w:lang w:val="en-GB"/>
+        </w:rPr>
+        <w:t xml:space="preserve">&lt;PERFORMANCE OF NETWORK ON </w:t>
+      </w:r>
+      <w:r>
+        <w:rPr>
+          <w:lang w:val="en-GB"/>
+        </w:rPr>
+        <w:t>PSEUDOBULK</w:t>
+      </w:r>
+      <w:r>
+        <w:rPr>
+          <w:lang w:val="en-GB"/>
+        </w:rPr>
+        <w:t xml:space="preserve"> FROM TABULA SAPIENS&gt;</w:t>
+      </w:r>
+    </w:p>
+    <w:p>
+      <w:pPr>
+        <w:jc w:val="both"/>
+        <w:rPr>
+          <w:lang w:val="en-GB"/>
+        </w:rPr>
+      </w:pPr>
+      <w:r>
+        <w:rPr>
+          <w:lang w:val="en-GB"/>
+        </w:rPr>
+        <w:t>&lt;PERFORMANCE OF NETWORK ON TISSUE/CELL-TYPE-SPECIFIC GENES&gt;</w:t>
+      </w:r>
+    </w:p>
+    <w:p>
+      <w:pPr>
+        <w:rPr>
+          <w:lang w:val="en-GB"/>
+        </w:rPr>
+      </w:pPr>
+    </w:p>
+    <w:p>
+      <w:pPr>
+        <w:keepNext/>
+      </w:pPr>
+      <w:r>
+        <w:rPr>
+          <w:noProof/>
+          <w:lang w:val="en-GB"/>
+        </w:rPr>
         <w:lastRenderedPageBreak/>
-        <w:t xml:space="preserve">Gene regulatory networks capture </w:t>
-      </w:r>
-      <w:r>
-        <w:rPr>
-          <w:highlight w:val="yellow"/>
-          <w:lang w:val="en-GB"/>
-        </w:rPr>
-        <w:t>invariant</w:t>
-      </w:r>
-      <w:r>
-        <w:rPr>
-          <w:lang w:val="en-GB"/>
-        </w:rPr>
-        <w:t xml:space="preserve"> gene-gene relationships</w:t>
-      </w:r>
-    </w:p>
-    <w:p>
-      <w:pPr>
-        <w:jc w:val="both"/>
-        <w:rPr>
-          <w:lang w:val="en-GB"/>
-        </w:rPr>
-      </w:pPr>
-      <w:r>
-        <w:rPr>
-          <w:lang w:val="en-GB"/>
-        </w:rPr>
-        <w:t xml:space="preserve">Gene-gene correlation analysis </w:t>
-      </w:r>
-      <w:r>
-        <w:rPr>
-          <w:lang w:val="en-GB"/>
-        </w:rPr>
-        <w:t>is limited to one gene pair at a time,</w:t>
-      </w:r>
-      <w:r>
-        <w:rPr>
-          <w:lang w:val="en-GB"/>
-        </w:rPr>
-        <w:t xml:space="preserve"> includes many indirect effects and offers no predictive information. In order to overcome th</w:t>
-      </w:r>
-      <w:r>
-        <w:rPr>
-          <w:lang w:val="en-GB"/>
-        </w:rPr>
-        <w:t>ese</w:t>
-      </w:r>
-      <w:r>
-        <w:rPr>
-          <w:lang w:val="en-GB"/>
-        </w:rPr>
-        <w:t xml:space="preserve"> issues, we used regularized regression (Lasso) combined with stability selection to identify stable predictors </w:t>
-      </w:r>
-      <w:r>
-        <w:rPr>
-          <w:lang w:val="en-GB"/>
-        </w:rPr>
-        <w:t>for each gene. These were then combined into a quantitative linear model that explains expression patterns of a given gene based on the expression patterns of their predictors (see Methods).</w:t>
-      </w:r>
-    </w:p>
-    <w:p>
-      <w:pPr>
-        <w:jc w:val="both"/>
-        <w:rPr>
-          <w:lang w:val="en-GB"/>
-        </w:rPr>
-      </w:pPr>
-    </w:p>
-    <w:p>
-      <w:pPr>
-        <w:jc w:val="both"/>
-        <w:rPr>
-          <w:lang w:val="en-GB"/>
-        </w:rPr>
-      </w:pPr>
-    </w:p>
-    <w:p>
-      <w:pPr>
-        <w:rPr>
-          <w:lang w:val="en-GB"/>
-        </w:rPr>
-      </w:pPr>
-    </w:p>
-    <w:p>
-      <w:pPr>
-        <w:keepNext/>
-      </w:pPr>
-      <w:r>
-        <w:rPr>
-          <w:noProof/>
-          <w:lang w:val="en-GB"/>
-        </w:rPr>
         <w:drawing>
           <wp:inline distT="0" distB="0" distL="0" distR="0" wp14:anchorId="758C084B" wp14:editId="18271F4F">
             <wp:extent cx="5730240" cy="4770120"/>
@@ -704,27 +826,14 @@
       <w:r>
         <w:t xml:space="preserve">Figure </w:t>
       </w:r>
-      <w:r>
-        <w:fldChar w:fldCharType="begin"/>
-      </w:r>
-      <w:r>
-        <w:instrText xml:space="preserve"> SEQ Figure \* ARABIC </w:instrText>
-      </w:r>
-      <w:r>
-        <w:fldChar w:fldCharType="separate"/>
-      </w:r>
-      <w:r>
-        <w:rPr>
-          <w:noProof/>
-        </w:rPr>
-        <w:t>1</w:t>
-      </w:r>
-      <w:r>
-        <w:rPr>
-          <w:noProof/>
-        </w:rPr>
-        <w:fldChar w:fldCharType="end"/>
-      </w:r>
+      <w:fldSimple w:instr=" SEQ Figure \* ARABIC ">
+        <w:r>
+          <w:rPr>
+            <w:noProof/>
+          </w:rPr>
+          <w:t>1</w:t>
+        </w:r>
+      </w:fldSimple>
       <w:r>
         <w:rPr>
           <w:lang w:val="en-GB"/>
@@ -811,47 +920,56 @@
           <w:noProof/>
           <w:lang w:val="en-GB"/>
         </w:rPr>
+        <w:t>Transcription factors are not enriched in high out-degrees</w:t>
+      </w:r>
+      <w:r>
+        <w:rPr>
+          <w:noProof/>
+          <w:lang w:val="en-GB"/>
+        </w:rPr>
+        <w:t xml:space="preserve"> (not even after removing indirect effects)</w:t>
+      </w:r>
+      <w:r>
+        <w:rPr>
+          <w:noProof/>
+          <w:lang w:val="en-GB"/>
+        </w:rPr>
+        <w:t xml:space="preserve">, suggesting we actually don’t capture </w:t>
+      </w:r>
+      <w:r>
+        <w:rPr>
+          <w:noProof/>
+          <w:lang w:val="en-GB"/>
+        </w:rPr>
+        <w:t>direct relationships between regulator and target</w:t>
+      </w:r>
+      <w:r>
+        <w:rPr>
+          <w:noProof/>
+          <w:lang w:val="en-GB"/>
+        </w:rPr>
+        <w:t>, but rather a connection between the targets.</w:t>
+      </w:r>
+    </w:p>
+    <w:p>
+      <w:pPr>
+        <w:pStyle w:val="ListParagraph"/>
+        <w:rPr>
+          <w:noProof/>
+          <w:lang w:val="en-GB"/>
+        </w:rPr>
+      </w:pPr>
+    </w:p>
+    <w:p>
+      <w:pPr>
+        <w:keepNext/>
+      </w:pPr>
+      <w:r>
+        <w:rPr>
+          <w:noProof/>
+          <w:lang w:val="en-GB"/>
+        </w:rPr>
         <w:lastRenderedPageBreak/>
-        <w:t>Transcription factors are not enriched in high out-degrees</w:t>
-      </w:r>
-      <w:r>
-        <w:rPr>
-          <w:noProof/>
-          <w:lang w:val="en-GB"/>
-        </w:rPr>
-        <w:t xml:space="preserve"> (not even after removing indirect effects)</w:t>
-      </w:r>
-      <w:r>
-        <w:rPr>
-          <w:noProof/>
-          <w:lang w:val="en-GB"/>
-        </w:rPr>
-        <w:t xml:space="preserve">, suggesting we actually don’t capture </w:t>
-      </w:r>
-      <w:r>
-        <w:rPr>
-          <w:noProof/>
-          <w:lang w:val="en-GB"/>
-        </w:rPr>
-        <w:t>direct relationships between regulator and target</w:t>
-      </w:r>
-      <w:r>
-        <w:rPr>
-          <w:noProof/>
-          <w:lang w:val="en-GB"/>
-        </w:rPr>
-        <w:t>, but rather a connection between the targets.</w:t>
-      </w:r>
-    </w:p>
-    <w:p>
-      <w:pPr>
-        <w:keepNext/>
-      </w:pPr>
-      <w:r>
-        <w:rPr>
-          <w:noProof/>
-          <w:lang w:val="en-GB"/>
-        </w:rPr>
         <w:drawing>
           <wp:inline distT="0" distB="0" distL="0" distR="0" wp14:anchorId="28B2F639" wp14:editId="3D2B919B">
             <wp:extent cx="5730240" cy="4770120"/>
@@ -913,27 +1031,14 @@
       <w:r>
         <w:t xml:space="preserve">Figure </w:t>
       </w:r>
-      <w:r>
-        <w:fldChar w:fldCharType="begin"/>
-      </w:r>
-      <w:r>
-        <w:instrText xml:space="preserve"> SEQ Figure \* ARABIC </w:instrText>
-      </w:r>
-      <w:r>
-        <w:fldChar w:fldCharType="separate"/>
-      </w:r>
-      <w:r>
-        <w:rPr>
-          <w:noProof/>
-        </w:rPr>
-        <w:t>2</w:t>
-      </w:r>
-      <w:r>
-        <w:rPr>
-          <w:noProof/>
-        </w:rPr>
-        <w:fldChar w:fldCharType="end"/>
-      </w:r>
+      <w:fldSimple w:instr=" SEQ Figure \* ARABIC ">
+        <w:r>
+          <w:rPr>
+            <w:noProof/>
+          </w:rPr>
+          <w:t>2</w:t>
+        </w:r>
+      </w:fldSimple>
       <w:r>
         <w:rPr>
           <w:lang w:val="en-GB"/>
@@ -1018,14 +1123,27 @@
       <w:r>
         <w:t xml:space="preserve">Figure </w:t>
       </w:r>
-      <w:fldSimple w:instr=" SEQ Figure \* ARABIC ">
-        <w:r>
-          <w:rPr>
-            <w:noProof/>
-          </w:rPr>
-          <w:t>3</w:t>
-        </w:r>
-      </w:fldSimple>
+      <w:r>
+        <w:fldChar w:fldCharType="begin"/>
+      </w:r>
+      <w:r>
+        <w:instrText xml:space="preserve"> SEQ Figure \* ARABIC </w:instrText>
+      </w:r>
+      <w:r>
+        <w:fldChar w:fldCharType="separate"/>
+      </w:r>
+      <w:r>
+        <w:rPr>
+          <w:noProof/>
+        </w:rPr>
+        <w:t>3</w:t>
+      </w:r>
+      <w:r>
+        <w:rPr>
+          <w:noProof/>
+        </w:rPr>
+        <w:fldChar w:fldCharType="end"/>
+      </w:r>
       <w:r>
         <w:rPr>
           <w:lang w:val="en-GB"/>
@@ -1107,11 +1225,180 @@
           <w:lang w:val="en-GB"/>
         </w:rPr>
       </w:pPr>
-      <w:r>
-        <w:rPr>
-          <w:lang w:val="en-GB"/>
-        </w:rPr>
-        <w:t>&lt;PREDICTABILITY OF TISSUE-SPECIFIC GENES&gt;</w:t>
+    </w:p>
+    <w:p>
+      <w:pPr>
+        <w:pStyle w:val="Heading2"/>
+        <w:rPr>
+          <w:lang w:val="en-GB"/>
+        </w:rPr>
+      </w:pPr>
+      <w:r>
+        <w:rPr>
+          <w:lang w:val="en-GB"/>
+        </w:rPr>
+        <w:t>Gene modules</w:t>
+      </w:r>
+    </w:p>
+    <w:p>
+      <w:pPr>
+        <w:rPr>
+          <w:lang w:val="en-GB"/>
+        </w:rPr>
+      </w:pPr>
+      <w:r>
+        <w:rPr>
+          <w:lang w:val="en-GB"/>
+        </w:rPr>
+        <w:t>We performed spectral clustering &lt;</w:t>
+      </w:r>
+      <w:r>
+        <w:rPr>
+          <w:highlight w:val="yellow"/>
+          <w:lang w:val="en-GB"/>
+        </w:rPr>
+        <w:t>REF</w:t>
+      </w:r>
+      <w:r>
+        <w:rPr>
+          <w:lang w:val="en-GB"/>
+        </w:rPr>
+        <w:t>&gt; for gene module detection. Briefly, the network’s adjacency matrix was decomposed into its eigenvectors. Only the eigenvectors with largest absolute eigenvalues were considered for h</w:t>
+      </w:r>
+    </w:p>
+    <w:p>
+      <w:pPr>
+        <w:pStyle w:val="ListParagraph"/>
+        <w:numPr>
+          <w:ilvl w:val="0"/>
+          <w:numId w:val="8"/>
+        </w:numPr>
+        <w:rPr>
+          <w:lang w:val="en-GB"/>
+        </w:rPr>
+      </w:pPr>
+      <w:r>
+        <w:rPr>
+          <w:lang w:val="en-GB"/>
+        </w:rPr>
+        <w:t>Spectral</w:t>
+      </w:r>
+      <w:r>
+        <w:rPr>
+          <w:lang w:val="en-GB"/>
+        </w:rPr>
+        <w:t xml:space="preserve"> clustering for gene module detection</w:t>
+      </w:r>
+    </w:p>
+    <w:p>
+      <w:pPr>
+        <w:pStyle w:val="ListParagraph"/>
+        <w:numPr>
+          <w:ilvl w:val="0"/>
+          <w:numId w:val="8"/>
+        </w:numPr>
+        <w:rPr>
+          <w:lang w:val="en-GB"/>
+        </w:rPr>
+      </w:pPr>
+      <w:r>
+        <w:rPr>
+          <w:lang w:val="en-GB"/>
+        </w:rPr>
+        <w:t>Modules mildly represent different biological functions (GO terms)</w:t>
+      </w:r>
+    </w:p>
+    <w:p>
+      <w:pPr>
+        <w:pStyle w:val="ListParagraph"/>
+        <w:numPr>
+          <w:ilvl w:val="0"/>
+          <w:numId w:val="8"/>
+        </w:numPr>
+        <w:rPr>
+          <w:lang w:val="en-GB"/>
+        </w:rPr>
+      </w:pPr>
+      <w:r>
+        <w:rPr>
+          <w:lang w:val="en-GB"/>
+        </w:rPr>
+        <w:t>Big module encompasses many things</w:t>
+      </w:r>
+    </w:p>
+    <w:p>
+      <w:pPr>
+        <w:pStyle w:val="ListParagraph"/>
+        <w:numPr>
+          <w:ilvl w:val="1"/>
+          <w:numId w:val="8"/>
+        </w:numPr>
+        <w:rPr>
+          <w:lang w:val="en-GB"/>
+        </w:rPr>
+      </w:pPr>
+      <w:r>
+        <w:rPr>
+          <w:lang w:val="en-GB"/>
+        </w:rPr>
+        <w:t>Activity across cell types</w:t>
+      </w:r>
+    </w:p>
+    <w:p>
+      <w:pPr>
+        <w:pStyle w:val="ListParagraph"/>
+        <w:numPr>
+          <w:ilvl w:val="1"/>
+          <w:numId w:val="8"/>
+        </w:numPr>
+        <w:rPr>
+          <w:lang w:val="en-GB"/>
+        </w:rPr>
+      </w:pPr>
+      <w:r>
+        <w:rPr>
+          <w:lang w:val="en-GB"/>
+        </w:rPr>
+        <w:t>Which GO slim terms does it include?</w:t>
+      </w:r>
+    </w:p>
+    <w:p>
+      <w:pPr>
+        <w:pStyle w:val="ListParagraph"/>
+        <w:numPr>
+          <w:ilvl w:val="1"/>
+          <w:numId w:val="8"/>
+        </w:numPr>
+        <w:rPr>
+          <w:lang w:val="en-GB"/>
+        </w:rPr>
+      </w:pPr>
+      <w:r>
+        <w:rPr>
+          <w:lang w:val="en-GB"/>
+        </w:rPr>
+        <w:lastRenderedPageBreak/>
+        <w:t>When further split, what is it?</w:t>
+      </w:r>
+    </w:p>
+    <w:p>
+      <w:pPr>
+        <w:rPr>
+          <w:lang w:val="en-GB"/>
+        </w:rPr>
+      </w:pPr>
+    </w:p>
+    <w:p>
+      <w:pPr>
+        <w:rPr>
+          <w:lang w:val="en-GB"/>
+        </w:rPr>
+      </w:pPr>
+      <w:r>
+        <w:rPr>
+          <w:lang w:val="en-GB"/>
+        </w:rPr>
+        <w:t>&lt;ENRICHMENT FOR TF TARGET GROUPS WITHIN EACH MODULE?&gt;</w:t>
       </w:r>
     </w:p>
     <w:p>
@@ -1136,6 +1423,157 @@
     </w:p>
     <w:p>
       <w:pPr>
+        <w:pStyle w:val="Heading2"/>
+        <w:rPr>
+          <w:lang w:val="en-GB"/>
+        </w:rPr>
+      </w:pPr>
+      <w:r>
+        <w:rPr>
+          <w:lang w:val="en-GB"/>
+        </w:rPr>
+        <w:t>Deviations with age</w:t>
+      </w:r>
+    </w:p>
+    <w:p>
+      <w:pPr>
+        <w:rPr>
+          <w:lang w:val="en-GB"/>
+        </w:rPr>
+      </w:pPr>
+    </w:p>
+    <w:p>
+      <w:pPr>
+        <w:rPr>
+          <w:lang w:val="en-GB"/>
+        </w:rPr>
+      </w:pPr>
+      <w:r>
+        <w:rPr>
+          <w:lang w:val="en-GB"/>
+        </w:rPr>
+        <w:t>&lt;</w:t>
+      </w:r>
+      <w:r>
+        <w:rPr>
+          <w:lang w:val="en-GB"/>
+        </w:rPr>
+        <w:t>GENES WITH DEVIATIONS TO PREDICTION&gt;</w:t>
+      </w:r>
+    </w:p>
+    <w:p>
+      <w:pPr>
+        <w:rPr>
+          <w:lang w:val="en-GB"/>
+        </w:rPr>
+      </w:pPr>
+      <w:r>
+        <w:rPr>
+          <w:lang w:val="en-GB"/>
+        </w:rPr>
+        <w:tab/>
+        <w:t>&lt;OVERLAP BETWEEN TISSUES&gt;</w:t>
+      </w:r>
+    </w:p>
+    <w:p>
+      <w:pPr>
+        <w:rPr>
+          <w:lang w:val="en-GB"/>
+        </w:rPr>
+      </w:pPr>
+      <w:r>
+        <w:rPr>
+          <w:lang w:val="en-GB"/>
+        </w:rPr>
+        <w:tab/>
+        <w:t>&lt;COMMON TARGETS OF ANY TFS?&gt;</w:t>
+      </w:r>
+    </w:p>
+    <w:p>
+      <w:pPr>
+        <w:rPr>
+          <w:lang w:val="en-GB"/>
+        </w:rPr>
+      </w:pPr>
+      <w:r>
+        <w:rPr>
+          <w:lang w:val="en-GB"/>
+        </w:rPr>
+        <w:tab/>
+        <w:t>&lt;COMPARISON WITH EXPRESSION CHANGES&gt;</w:t>
+      </w:r>
+    </w:p>
+    <w:p>
+      <w:pPr>
+        <w:rPr>
+          <w:lang w:val="en-GB"/>
+        </w:rPr>
+      </w:pPr>
+    </w:p>
+    <w:p>
+      <w:pPr>
+        <w:rPr>
+          <w:lang w:val="en-GB"/>
+        </w:rPr>
+      </w:pPr>
+      <w:r>
+        <w:rPr>
+          <w:lang w:val="en-GB"/>
+        </w:rPr>
+        <w:t>&lt;GENOMIC POSITION OF GENES WITH DEVIATION TO PREDICTION&gt;</w:t>
+      </w:r>
+    </w:p>
+    <w:p>
+      <w:pPr>
+        <w:rPr>
+          <w:lang w:val="en-GB"/>
+        </w:rPr>
+      </w:pPr>
+      <w:r>
+        <w:rPr>
+          <w:lang w:val="en-GB"/>
+        </w:rPr>
+        <w:tab/>
+        <w:t>&lt;GROUPING OF GENES OF SAME TAD&gt;</w:t>
+      </w:r>
+    </w:p>
+    <w:p>
+      <w:pPr>
+        <w:rPr>
+          <w:lang w:val="en-GB"/>
+        </w:rPr>
+      </w:pPr>
+      <w:r>
+        <w:rPr>
+          <w:lang w:val="en-GB"/>
+        </w:rPr>
+        <w:tab/>
+        <w:t>&lt;OVERLAP WITH MARKERS OF CLOSED CHROMATIN IN YOUNG AND OPEN IN OLD?&gt;</w:t>
+      </w:r>
+    </w:p>
+    <w:p>
+      <w:pPr>
+        <w:rPr>
+          <w:lang w:val="en-GB"/>
+        </w:rPr>
+      </w:pPr>
+      <w:r>
+        <w:rPr>
+          <w:lang w:val="en-GB"/>
+        </w:rPr>
+        <w:tab/>
+        <w:t>&lt;WHAT GENES ARE GAINING REGULATION AND HOW CAN THIS BE EXPLAINED?&gt;</w:t>
+      </w:r>
+    </w:p>
+    <w:p>
+      <w:pPr>
+        <w:rPr>
+          <w:lang w:val="en-GB"/>
+        </w:rPr>
+      </w:pPr>
+    </w:p>
+    <w:p>
+      <w:pPr>
         <w:pStyle w:val="Heading1"/>
         <w:rPr>
           <w:lang w:val="en-GB"/>
@@ -1179,14 +1617,7 @@
         <w:rPr>
           <w:lang w:val="en-GB"/>
         </w:rPr>
-        <w:t xml:space="preserve"> of the expression level of those transcription factors and </w:t>
-      </w:r>
-      <w:r>
-        <w:rPr>
-          <w:lang w:val="en-GB"/>
-        </w:rPr>
-        <w:lastRenderedPageBreak/>
-        <w:t>thus cannot be captured in such models. Given the limited availability of several molecular levels of high-throughput data, the current work is limited to modelling relationships between transcript levels only</w:t>
+        <w:t xml:space="preserve"> of the expression level of those transcription factors and thus cannot be captured in such models. Given the limited availability of several molecular levels of high-throughput data, the current work is limited to modelling relationships between transcript levels only</w:t>
       </w:r>
       <w:r>
         <w:rPr>
@@ -1313,21 +1744,116 @@
         <w:rPr>
           <w:lang w:val="en-GB"/>
         </w:rPr>
-        <w:t xml:space="preserve">Removal of </w:t>
-      </w:r>
-      <w:r>
-        <w:rPr>
-          <w:lang w:val="en-GB"/>
-        </w:rPr>
-        <w:t>residual edges</w:t>
-      </w:r>
-    </w:p>
-    <w:p>
-      <w:pPr>
-        <w:rPr>
-          <w:lang w:val="en-GB"/>
-        </w:rPr>
-      </w:pPr>
+        <w:lastRenderedPageBreak/>
+        <w:t>Additional processing of the network</w:t>
+      </w:r>
+    </w:p>
+    <w:p>
+      <w:pPr>
+        <w:rPr>
+          <w:lang w:val="en-GB"/>
+        </w:rPr>
+      </w:pPr>
+      <w:r>
+        <w:rPr>
+          <w:lang w:val="en-GB"/>
+        </w:rPr>
+        <w:t>Firstly, residual edges were removed. This was done by computing, f</w:t>
+      </w:r>
+      <w:r>
+        <w:rPr>
+          <w:lang w:val="en-GB"/>
+        </w:rPr>
+        <w:t>or each edge pair (i,j) (j,i)</w:t>
+      </w:r>
+      <w:r>
+        <w:rPr>
+          <w:lang w:val="en-GB"/>
+        </w:rPr>
+        <w:t>,</w:t>
+      </w:r>
+      <w:r>
+        <w:rPr>
+          <w:lang w:val="en-GB"/>
+        </w:rPr>
+        <w:t xml:space="preserve"> the ratio of </w:t>
+      </w:r>
+      <w:r>
+        <w:rPr>
+          <w:lang w:val="en-GB"/>
+        </w:rPr>
+        <w:t>between the lowest and the sum of the absolute edge weights</w:t>
+      </w:r>
+      <w:r>
+        <w:rPr>
+          <w:lang w:val="en-GB"/>
+        </w:rPr>
+        <w:t xml:space="preserve">. When this ratio was below 0.1, the weakest edge </w:t>
+      </w:r>
+      <w:r>
+        <w:rPr>
+          <w:lang w:val="en-GB"/>
+        </w:rPr>
+        <w:t xml:space="preserve">(lowest absolute value) </w:t>
+      </w:r>
+      <w:r>
+        <w:rPr>
+          <w:lang w:val="en-GB"/>
+        </w:rPr>
+        <w:t>was removed from the network.</w:t>
+      </w:r>
+      <w:r>
+        <w:rPr>
+          <w:lang w:val="en-GB"/>
+        </w:rPr>
+        <w:t xml:space="preserve"> The largest connected component of the resulting network was then determined using the function </w:t>
+      </w:r>
+      <w:r>
+        <w:rPr>
+          <w:i/>
+          <w:iCs/>
+          <w:lang w:val="en-GB"/>
+        </w:rPr>
+        <w:t>components()</w:t>
+      </w:r>
+      <w:r>
+        <w:rPr>
+          <w:lang w:val="en-GB"/>
+        </w:rPr>
+        <w:t xml:space="preserve"> from the </w:t>
+      </w:r>
+      <w:r>
+        <w:rPr>
+          <w:i/>
+          <w:iCs/>
+          <w:lang w:val="en-GB"/>
+        </w:rPr>
+        <w:t>igraph</w:t>
+      </w:r>
+      <w:r>
+        <w:rPr>
+          <w:lang w:val="en-GB"/>
+        </w:rPr>
+        <w:t xml:space="preserve"> R package version 1.2.6</w:t>
+      </w:r>
+      <w:r>
+        <w:rPr>
+          <w:lang w:val="en-GB"/>
+        </w:rPr>
+        <w:t>, with default parameters</w:t>
+      </w:r>
+      <w:r>
+        <w:rPr>
+          <w:lang w:val="en-GB"/>
+        </w:rPr>
+        <w:t>.</w:t>
+      </w:r>
+      <w:r>
+        <w:rPr>
+          <w:lang w:val="en-GB"/>
+        </w:rPr>
+        <w:t xml:space="preserve"> All subsequent analyses were performed on the largest connected component.</w:t>
+      </w:r>
     </w:p>
     <w:p>
       <w:pPr>
@@ -1349,6 +1875,30 @@
           <w:lang w:val="en-GB"/>
         </w:rPr>
       </w:pPr>
+      <w:r>
+        <w:rPr>
+          <w:lang w:val="en-GB"/>
+        </w:rPr>
+        <w:t>After removing residual weights</w:t>
+      </w:r>
+      <w:r>
+        <w:rPr>
+          <w:lang w:val="en-GB"/>
+        </w:rPr>
+        <w:t xml:space="preserve"> and reducing the network to its largest connected component, </w:t>
+      </w:r>
+      <w:r>
+        <w:rPr>
+          <w:lang w:val="en-GB"/>
+        </w:rPr>
+        <w:t>in-degree, out-degree and node betweenness were computed</w:t>
+      </w:r>
+      <w:r>
+        <w:rPr>
+          <w:lang w:val="en-GB"/>
+        </w:rPr>
+        <w:t xml:space="preserve"> </w:t>
+      </w:r>
     </w:p>
     <w:p>
       <w:pPr>
@@ -1370,6 +1920,92 @@
           <w:lang w:val="en-GB"/>
         </w:rPr>
       </w:pPr>
+      <w:r>
+        <w:rPr>
+          <w:lang w:val="en-GB"/>
+        </w:rPr>
+        <w:t>Module detection was performed using spectral clustering.</w:t>
+      </w:r>
+      <w:r>
+        <w:rPr>
+          <w:lang w:val="en-GB"/>
+        </w:rPr>
+        <w:t xml:space="preserve"> We chose to remove directionality from our network in order to avoid complex eigenvalues</w:t>
+      </w:r>
+      <w:r>
+        <w:rPr>
+          <w:lang w:val="en-GB"/>
+        </w:rPr>
+        <w:t xml:space="preserve"> and summarize the weights of edge pairs between two nodes (edge i-&gt;j and edge j-&gt;i) as the sum of both weights. This captures the full strength of the connection between two nodes.</w:t>
+      </w:r>
+      <w:r>
+        <w:rPr>
+          <w:lang w:val="en-GB"/>
+        </w:rPr>
+        <w:t xml:space="preserve"> The</w:t>
+      </w:r>
+      <w:r>
+        <w:rPr>
+          <w:lang w:val="en-GB"/>
+        </w:rPr>
+        <w:t xml:space="preserve"> resulting</w:t>
+      </w:r>
+      <w:r>
+        <w:rPr>
+          <w:lang w:val="en-GB"/>
+        </w:rPr>
+        <w:t xml:space="preserve"> adjacency matrix </w:t>
+      </w:r>
+      <w:r>
+        <w:rPr>
+          <w:lang w:val="en-GB"/>
+        </w:rPr>
+        <w:t>wa</w:t>
+      </w:r>
+      <w:r>
+        <w:rPr>
+          <w:lang w:val="en-GB"/>
+        </w:rPr>
+        <w:t>s row-wise normalized, by dividing each row by the sum of all its entries (it’s degree). This avoids that highly connected nodes dominate the represented topology &lt;</w:t>
+      </w:r>
+      <w:r>
+        <w:rPr>
+          <w:highlight w:val="yellow"/>
+          <w:lang w:val="en-GB"/>
+        </w:rPr>
+        <w:t>RONJA’S AND KONSTANTINA’S PAPER</w:t>
+      </w:r>
+      <w:r>
+        <w:rPr>
+          <w:lang w:val="en-GB"/>
+        </w:rPr>
+        <w:t xml:space="preserve">&gt;. The row-normalized adjacency matrix </w:t>
+      </w:r>
+      <w:r>
+        <w:rPr>
+          <w:lang w:val="en-GB"/>
+        </w:rPr>
+        <w:t>wa</w:t>
+      </w:r>
+      <w:r>
+        <w:rPr>
+          <w:lang w:val="en-GB"/>
+        </w:rPr>
+        <w:t>s then decomposed into its eigenvectors and eigenvalues.</w:t>
+      </w:r>
+      <w:r>
+        <w:rPr>
+          <w:lang w:val="en-GB"/>
+        </w:rPr>
+        <w:t xml:space="preserve"> </w:t>
+      </w:r>
+    </w:p>
+    <w:p>
+      <w:pPr>
+        <w:rPr>
+          <w:lang w:val="en-GB"/>
+        </w:rPr>
+      </w:pPr>
     </w:p>
     <w:p>
       <w:pPr>
@@ -1401,6 +2037,118 @@
     </w:p>
     <w:p>
       <w:pPr>
+        <w:pStyle w:val="Heading2"/>
+        <w:rPr>
+          <w:lang w:val="en-GB"/>
+        </w:rPr>
+      </w:pPr>
+      <w:r>
+        <w:rPr>
+          <w:i/>
+          <w:iCs/>
+          <w:lang w:val="en-GB"/>
+        </w:rPr>
+        <w:t>Tabula Sapiens</w:t>
+      </w:r>
+      <w:r>
+        <w:rPr>
+          <w:lang w:val="en-GB"/>
+        </w:rPr>
+        <w:t xml:space="preserve"> data preprocessing</w:t>
+      </w:r>
+    </w:p>
+    <w:p>
+      <w:pPr>
+        <w:pStyle w:val="ListParagraph"/>
+        <w:numPr>
+          <w:ilvl w:val="0"/>
+          <w:numId w:val="10"/>
+        </w:numPr>
+        <w:rPr>
+          <w:lang w:val="en-GB"/>
+        </w:rPr>
+      </w:pPr>
+      <w:r>
+        <w:rPr>
+          <w:lang w:val="en-GB"/>
+        </w:rPr>
+        <w:t>Downloaded from , in the form of</w:t>
+      </w:r>
+    </w:p>
+    <w:p>
+      <w:pPr>
+        <w:pStyle w:val="ListParagraph"/>
+        <w:numPr>
+          <w:ilvl w:val="0"/>
+          <w:numId w:val="10"/>
+        </w:numPr>
+        <w:rPr>
+          <w:lang w:val="en-GB"/>
+        </w:rPr>
+      </w:pPr>
+      <w:r>
+        <w:rPr>
+          <w:lang w:val="en-GB"/>
+        </w:rPr>
+        <w:t>Separated by tissue</w:t>
+      </w:r>
+      <w:r>
+        <w:rPr>
+          <w:lang w:val="en-GB"/>
+        </w:rPr>
+        <w:t xml:space="preserve"> and sequencing method</w:t>
+      </w:r>
+    </w:p>
+    <w:p>
+      <w:pPr>
+        <w:jc w:val="both"/>
+        <w:rPr>
+          <w:lang w:val="en-GB"/>
+        </w:rPr>
+      </w:pPr>
+      <w:r>
+        <w:rPr>
+          <w:lang w:val="en-GB"/>
+        </w:rPr>
+        <w:t>Only cell types with at least 1000 cells (10X protocol) or 100 cells (Smart-seq2 protocol) were included in the analysis.</w:t>
+      </w:r>
+      <w:r>
+        <w:rPr>
+          <w:lang w:val="en-GB"/>
+        </w:rPr>
+        <w:t xml:space="preserve"> Cells were filtered for quality based on their library size and percentage of mitochondrial reads. In order to be included in the analysis, cells had to pass the following filters, defined for each cell type in each tissue separately: 1) library size larger than 3 median absolute deviations (MAD) below the median</w:t>
+      </w:r>
+      <w:r>
+        <w:rPr>
+          <w:lang w:val="en-GB"/>
+        </w:rPr>
+        <w:t>, in order to exclude dead cells and empty droplets; 2) library size smaller than 3 MAD above the median, in order to exclude doublets; 3) percentage of reads from the mitochondrial genome smaller than 4 MAD above the median, in order to exclude dead cells.</w:t>
+      </w:r>
+    </w:p>
+    <w:p>
+      <w:pPr>
+        <w:jc w:val="both"/>
+        <w:rPr>
+          <w:lang w:val="en-GB"/>
+        </w:rPr>
+      </w:pPr>
+      <w:r>
+        <w:rPr>
+          <w:lang w:val="en-GB"/>
+        </w:rPr>
+        <w:t>Genes undetected across all cells of the same cell type were removed.</w:t>
+      </w:r>
+    </w:p>
+    <w:p>
+      <w:pPr>
+        <w:jc w:val="both"/>
+        <w:rPr>
+          <w:lang w:val="en-GB"/>
+        </w:rPr>
+      </w:pPr>
+    </w:p>
+    <w:p>
+      <w:pPr>
         <w:pStyle w:val="Heading1"/>
         <w:rPr>
           <w:lang w:val="en-GB"/>
@@ -1431,6 +2179,7 @@
         <w:rPr>
           <w:lang w:val="en-GB"/>
         </w:rPr>
+        <w:lastRenderedPageBreak/>
         <w:fldChar w:fldCharType="begin"/>
       </w:r>
       <w:r>
@@ -1541,6 +2290,12 @@
           <w:lang w:val="en-GB"/>
         </w:rPr>
       </w:pPr>
+      <w:r>
+        <w:rPr>
+          <w:lang w:val="en-GB"/>
+        </w:rPr>
+        <w:t>&lt;FILTERS FOR TABULA SAPIENS DATA, EXAMPLE IN ONE CELL TYPE&gt;</w:t>
+      </w:r>
     </w:p>
     <w:sectPr>
       <w:pgSz w:w="11906" w:h="16838"/>
@@ -1553,8 +2308,121 @@
 </file>
 
 <file path=word/numbering.xml><?xml version="1.0" encoding="utf-8"?>
-<w:numbering xmlns:wpc="http://schemas.microsoft.com/office/word/2010/wordprocessingCanvas" xmlns:cx="http://schemas.microsoft.com/office/drawing/2014/chartex" xmlns:cx1="http://schemas.microsoft.com/office/drawing/2015/9/8/chartex" xmlns:cx2="http://schemas.microsoft.com/office/drawing/2015/10/21/chartex" xmlns:cx3="http://schemas.microsoft.com/office/drawing/2016/5/9/chartex" xmlns:cx4="http://schemas.microsoft.com/office/drawing/2016/5/10/chartex" xmlns:cx5="http://schemas.microsoft.com/office/drawing/2016/5/11/chartex" xmlns:cx6="http://schemas.microsoft.com/office/drawing/2016/5/12/chartex" xmlns:cx7="http://schemas.microsoft.com/office/drawing/2016/5/13/chartex" xmlns:cx8="http://schemas.microsoft.com/office/drawing/2016/5/14/chartex" xmlns:mc="http://schemas.openxmlformats.org/markup-compatibility/2006" xmlns:aink="http://schemas.microsoft.com/office/drawing/2016/ink" xmlns:am3d="http://schemas.microsoft.com/office/drawing/2017/model3d" xmlns:o="urn:schemas-microsoft-com:office:office" xmlns:r="http://schemas.openxmlformats.org/officeDocument/2006/relationships" xmlns:m="http://schemas.openxmlformats.org/officeDocument/2006/math" xmlns:v="urn:schemas-microsoft-com:vml" xmlns:wp14="http://schemas.microsoft.com/office/word/2010/wordprocessingDrawing" xmlns:wp="http://schemas.openxmlformats.org/drawingml/2006/wordprocessingDrawing" xmlns:w10="urn:schemas-microsoft-com:office:word" xmlns:w="http://schemas.openxmlformats.org/wordprocessingml/2006/main" xmlns:w14="http://schemas.microsoft.com/office/word/2010/wordml" xmlns:w15="http://schemas.microsoft.com/office/word/2012/wordml" xmlns:w16cex="http://schemas.microsoft.com/office/word/2018/wordml/cex" xmlns:w16cid="http://schemas.microsoft.com/office/word/2016/wordml/cid" xmlns:w16="http://schemas.microsoft.com/office/word/2018/wordml" xmlns:w16sdtdh="http://schemas.microsoft.com/office/word/2020/wordml/sdtdatahash" xmlns:w16se="http://schemas.microsoft.com/office/word/2015/wordml/symex" xmlns:wpg="http://schemas.microsoft.com/office/word/2010/wordprocessingGroup" xmlns:wpi="http://schemas.microsoft.com/office/word/2010/wordprocessingInk" xmlns:wne="http://schemas.microsoft.com/office/word/2006/wordml" xmlns:wps="http://schemas.microsoft.com/office/word/2010/wordprocessingShape" mc:Ignorable="w14 w15 w16se w16cid w16 w16cex w16sdtdh wp14">
+<w:numbering xmlns:wpc="http://schemas.microsoft.com/office/word/2010/wordprocessingCanvas" xmlns:cx="http://schemas.microsoft.com/office/drawing/2014/chartex" xmlns:cx1="http://schemas.microsoft.com/office/drawing/2015/9/8/chartex" xmlns:cx2="http://schemas.microsoft.com/office/drawing/2015/10/21/chartex" xmlns:cx3="http://schemas.microsoft.com/office/drawing/2016/5/9/chartex" xmlns:cx4="http://schemas.microsoft.com/office/drawing/2016/5/10/chartex" xmlns:cx5="http://schemas.microsoft.com/office/drawing/2016/5/11/chartex" xmlns:cx6="http://schemas.microsoft.com/office/drawing/2016/5/12/chartex" xmlns:cx7="http://schemas.microsoft.com/office/drawing/2016/5/13/chartex" xmlns:cx8="http://schemas.microsoft.com/office/drawing/2016/5/14/chartex" xmlns:mc="http://schemas.openxmlformats.org/markup-compatibility/2006" xmlns:aink="http://schemas.microsoft.com/office/drawing/2016/ink" xmlns:am3d="http://schemas.microsoft.com/office/drawing/2017/model3d" xmlns:o="urn:schemas-microsoft-com:office:office" xmlns:oel="http://schemas.microsoft.com/office/2019/extlst" xmlns:r="http://schemas.openxmlformats.org/officeDocument/2006/relationships" xmlns:m="http://schemas.openxmlformats.org/officeDocument/2006/math" xmlns:v="urn:schemas-microsoft-com:vml" xmlns:wp14="http://schemas.microsoft.com/office/word/2010/wordprocessingDrawing" xmlns:wp="http://schemas.openxmlformats.org/drawingml/2006/wordprocessingDrawing" xmlns:w10="urn:schemas-microsoft-com:office:word" xmlns:w="http://schemas.openxmlformats.org/wordprocessingml/2006/main" xmlns:w14="http://schemas.microsoft.com/office/word/2010/wordml" xmlns:w15="http://schemas.microsoft.com/office/word/2012/wordml" xmlns:w16cex="http://schemas.microsoft.com/office/word/2018/wordml/cex" xmlns:w16cid="http://schemas.microsoft.com/office/word/2016/wordml/cid" xmlns:w16="http://schemas.microsoft.com/office/word/2018/wordml" xmlns:w16sdtdh="http://schemas.microsoft.com/office/word/2020/wordml/sdtdatahash" xmlns:w16se="http://schemas.microsoft.com/office/word/2015/wordml/symex" xmlns:wpg="http://schemas.microsoft.com/office/word/2010/wordprocessingGroup" xmlns:wpi="http://schemas.microsoft.com/office/word/2010/wordprocessingInk" xmlns:wne="http://schemas.microsoft.com/office/word/2006/wordml" xmlns:wps="http://schemas.microsoft.com/office/word/2010/wordprocessingShape" mc:Ignorable="w14 w15 w16se w16cid w16 w16cex w16sdtdh wp14">
   <w:abstractNum w:abstractNumId="0" w15:restartNumberingAfterBreak="0">
+    <w:nsid w:val="08537D7E"/>
+    <w:multiLevelType w:val="hybridMultilevel"/>
+    <w:tmpl w:val="214EF9A0"/>
+    <w:lvl w:ilvl="0" w:tplc="20000001">
+      <w:start w:val="1"/>
+      <w:numFmt w:val="bullet"/>
+      <w:lvlText w:val=""/>
+      <w:lvlJc w:val="left"/>
+      <w:pPr>
+        <w:ind w:left="720" w:hanging="360"/>
+      </w:pPr>
+      <w:rPr>
+        <w:rFonts w:ascii="Symbol" w:hAnsi="Symbol" w:hint="default"/>
+      </w:rPr>
+    </w:lvl>
+    <w:lvl w:ilvl="1" w:tplc="20000003" w:tentative="1">
+      <w:start w:val="1"/>
+      <w:numFmt w:val="bullet"/>
+      <w:lvlText w:val="o"/>
+      <w:lvlJc w:val="left"/>
+      <w:pPr>
+        <w:ind w:left="1440" w:hanging="360"/>
+      </w:pPr>
+      <w:rPr>
+        <w:rFonts w:ascii="Courier New" w:hAnsi="Courier New" w:cs="Courier New" w:hint="default"/>
+      </w:rPr>
+    </w:lvl>
+    <w:lvl w:ilvl="2" w:tplc="20000005" w:tentative="1">
+      <w:start w:val="1"/>
+      <w:numFmt w:val="bullet"/>
+      <w:lvlText w:val=""/>
+      <w:lvlJc w:val="left"/>
+      <w:pPr>
+        <w:ind w:left="2160" w:hanging="360"/>
+      </w:pPr>
+      <w:rPr>
+        <w:rFonts w:ascii="Wingdings" w:hAnsi="Wingdings" w:hint="default"/>
+      </w:rPr>
+    </w:lvl>
+    <w:lvl w:ilvl="3" w:tplc="20000001" w:tentative="1">
+      <w:start w:val="1"/>
+      <w:numFmt w:val="bullet"/>
+      <w:lvlText w:val=""/>
+      <w:lvlJc w:val="left"/>
+      <w:pPr>
+        <w:ind w:left="2880" w:hanging="360"/>
+      </w:pPr>
+      <w:rPr>
+        <w:rFonts w:ascii="Symbol" w:hAnsi="Symbol" w:hint="default"/>
+      </w:rPr>
+    </w:lvl>
+    <w:lvl w:ilvl="4" w:tplc="20000003" w:tentative="1">
+      <w:start w:val="1"/>
+      <w:numFmt w:val="bullet"/>
+      <w:lvlText w:val="o"/>
+      <w:lvlJc w:val="left"/>
+      <w:pPr>
+        <w:ind w:left="3600" w:hanging="360"/>
+      </w:pPr>
+      <w:rPr>
+        <w:rFonts w:ascii="Courier New" w:hAnsi="Courier New" w:cs="Courier New" w:hint="default"/>
+      </w:rPr>
+    </w:lvl>
+    <w:lvl w:ilvl="5" w:tplc="20000005" w:tentative="1">
+      <w:start w:val="1"/>
+      <w:numFmt w:val="bullet"/>
+      <w:lvlText w:val=""/>
+      <w:lvlJc w:val="left"/>
+      <w:pPr>
+        <w:ind w:left="4320" w:hanging="360"/>
+      </w:pPr>
+      <w:rPr>
+        <w:rFonts w:ascii="Wingdings" w:hAnsi="Wingdings" w:hint="default"/>
+      </w:rPr>
+    </w:lvl>
+    <w:lvl w:ilvl="6" w:tplc="20000001" w:tentative="1">
+      <w:start w:val="1"/>
+      <w:numFmt w:val="bullet"/>
+      <w:lvlText w:val=""/>
+      <w:lvlJc w:val="left"/>
+      <w:pPr>
+        <w:ind w:left="5040" w:hanging="360"/>
+      </w:pPr>
+      <w:rPr>
+        <w:rFonts w:ascii="Symbol" w:hAnsi="Symbol" w:hint="default"/>
+      </w:rPr>
+    </w:lvl>
+    <w:lvl w:ilvl="7" w:tplc="20000003" w:tentative="1">
+      <w:start w:val="1"/>
+      <w:numFmt w:val="bullet"/>
+      <w:lvlText w:val="o"/>
+      <w:lvlJc w:val="left"/>
+      <w:pPr>
+        <w:ind w:left="5760" w:hanging="360"/>
+      </w:pPr>
+      <w:rPr>
+        <w:rFonts w:ascii="Courier New" w:hAnsi="Courier New" w:cs="Courier New" w:hint="default"/>
+      </w:rPr>
+    </w:lvl>
+    <w:lvl w:ilvl="8" w:tplc="20000005" w:tentative="1">
+      <w:start w:val="1"/>
+      <w:numFmt w:val="bullet"/>
+      <w:lvlText w:val=""/>
+      <w:lvlJc w:val="left"/>
+      <w:pPr>
+        <w:ind w:left="6480" w:hanging="360"/>
+      </w:pPr>
+      <w:rPr>
+        <w:rFonts w:ascii="Wingdings" w:hAnsi="Wingdings" w:hint="default"/>
+      </w:rPr>
+    </w:lvl>
+  </w:abstractNum>
+  <w:abstractNum w:abstractNumId="1" w15:restartNumberingAfterBreak="0">
     <w:nsid w:val="18702DC5"/>
     <w:multiLevelType w:val="hybridMultilevel"/>
     <w:tmpl w:val="1CCE8C5E"/>
@@ -1667,7 +2535,120 @@
       </w:rPr>
     </w:lvl>
   </w:abstractNum>
-  <w:abstractNum w:abstractNumId="1" w15:restartNumberingAfterBreak="0">
+  <w:abstractNum w:abstractNumId="2" w15:restartNumberingAfterBreak="0">
+    <w:nsid w:val="26FE0CB0"/>
+    <w:multiLevelType w:val="hybridMultilevel"/>
+    <w:tmpl w:val="022E01AE"/>
+    <w:lvl w:ilvl="0" w:tplc="20000001">
+      <w:start w:val="1"/>
+      <w:numFmt w:val="bullet"/>
+      <w:lvlText w:val=""/>
+      <w:lvlJc w:val="left"/>
+      <w:pPr>
+        <w:ind w:left="720" w:hanging="360"/>
+      </w:pPr>
+      <w:rPr>
+        <w:rFonts w:ascii="Symbol" w:hAnsi="Symbol" w:hint="default"/>
+      </w:rPr>
+    </w:lvl>
+    <w:lvl w:ilvl="1" w:tplc="20000003">
+      <w:start w:val="1"/>
+      <w:numFmt w:val="bullet"/>
+      <w:lvlText w:val="o"/>
+      <w:lvlJc w:val="left"/>
+      <w:pPr>
+        <w:ind w:left="1440" w:hanging="360"/>
+      </w:pPr>
+      <w:rPr>
+        <w:rFonts w:ascii="Courier New" w:hAnsi="Courier New" w:cs="Courier New" w:hint="default"/>
+      </w:rPr>
+    </w:lvl>
+    <w:lvl w:ilvl="2" w:tplc="20000005" w:tentative="1">
+      <w:start w:val="1"/>
+      <w:numFmt w:val="bullet"/>
+      <w:lvlText w:val=""/>
+      <w:lvlJc w:val="left"/>
+      <w:pPr>
+        <w:ind w:left="2160" w:hanging="360"/>
+      </w:pPr>
+      <w:rPr>
+        <w:rFonts w:ascii="Wingdings" w:hAnsi="Wingdings" w:hint="default"/>
+      </w:rPr>
+    </w:lvl>
+    <w:lvl w:ilvl="3" w:tplc="20000001" w:tentative="1">
+      <w:start w:val="1"/>
+      <w:numFmt w:val="bullet"/>
+      <w:lvlText w:val=""/>
+      <w:lvlJc w:val="left"/>
+      <w:pPr>
+        <w:ind w:left="2880" w:hanging="360"/>
+      </w:pPr>
+      <w:rPr>
+        <w:rFonts w:ascii="Symbol" w:hAnsi="Symbol" w:hint="default"/>
+      </w:rPr>
+    </w:lvl>
+    <w:lvl w:ilvl="4" w:tplc="20000003" w:tentative="1">
+      <w:start w:val="1"/>
+      <w:numFmt w:val="bullet"/>
+      <w:lvlText w:val="o"/>
+      <w:lvlJc w:val="left"/>
+      <w:pPr>
+        <w:ind w:left="3600" w:hanging="360"/>
+      </w:pPr>
+      <w:rPr>
+        <w:rFonts w:ascii="Courier New" w:hAnsi="Courier New" w:cs="Courier New" w:hint="default"/>
+      </w:rPr>
+    </w:lvl>
+    <w:lvl w:ilvl="5" w:tplc="20000005" w:tentative="1">
+      <w:start w:val="1"/>
+      <w:numFmt w:val="bullet"/>
+      <w:lvlText w:val=""/>
+      <w:lvlJc w:val="left"/>
+      <w:pPr>
+        <w:ind w:left="4320" w:hanging="360"/>
+      </w:pPr>
+      <w:rPr>
+        <w:rFonts w:ascii="Wingdings" w:hAnsi="Wingdings" w:hint="default"/>
+      </w:rPr>
+    </w:lvl>
+    <w:lvl w:ilvl="6" w:tplc="20000001" w:tentative="1">
+      <w:start w:val="1"/>
+      <w:numFmt w:val="bullet"/>
+      <w:lvlText w:val=""/>
+      <w:lvlJc w:val="left"/>
+      <w:pPr>
+        <w:ind w:left="5040" w:hanging="360"/>
+      </w:pPr>
+      <w:rPr>
+        <w:rFonts w:ascii="Symbol" w:hAnsi="Symbol" w:hint="default"/>
+      </w:rPr>
+    </w:lvl>
+    <w:lvl w:ilvl="7" w:tplc="20000003" w:tentative="1">
+      <w:start w:val="1"/>
+      <w:numFmt w:val="bullet"/>
+      <w:lvlText w:val="o"/>
+      <w:lvlJc w:val="left"/>
+      <w:pPr>
+        <w:ind w:left="5760" w:hanging="360"/>
+      </w:pPr>
+      <w:rPr>
+        <w:rFonts w:ascii="Courier New" w:hAnsi="Courier New" w:cs="Courier New" w:hint="default"/>
+      </w:rPr>
+    </w:lvl>
+    <w:lvl w:ilvl="8" w:tplc="20000005" w:tentative="1">
+      <w:start w:val="1"/>
+      <w:numFmt w:val="bullet"/>
+      <w:lvlText w:val=""/>
+      <w:lvlJc w:val="left"/>
+      <w:pPr>
+        <w:ind w:left="6480" w:hanging="360"/>
+      </w:pPr>
+      <w:rPr>
+        <w:rFonts w:ascii="Wingdings" w:hAnsi="Wingdings" w:hint="default"/>
+      </w:rPr>
+    </w:lvl>
+  </w:abstractNum>
+  <w:abstractNum w:abstractNumId="3" w15:restartNumberingAfterBreak="0">
     <w:nsid w:val="28FC1793"/>
     <w:multiLevelType w:val="hybridMultilevel"/>
     <w:tmpl w:val="3E3838F2"/>
@@ -1780,7 +2761,7 @@
       </w:rPr>
     </w:lvl>
   </w:abstractNum>
-  <w:abstractNum w:abstractNumId="2" w15:restartNumberingAfterBreak="0">
+  <w:abstractNum w:abstractNumId="4" w15:restartNumberingAfterBreak="0">
     <w:nsid w:val="338E04D7"/>
     <w:multiLevelType w:val="hybridMultilevel"/>
     <w:tmpl w:val="A4D89D86"/>
@@ -1893,7 +2874,7 @@
       </w:rPr>
     </w:lvl>
   </w:abstractNum>
-  <w:abstractNum w:abstractNumId="3" w15:restartNumberingAfterBreak="0">
+  <w:abstractNum w:abstractNumId="5" w15:restartNumberingAfterBreak="0">
     <w:nsid w:val="361C11C2"/>
     <w:multiLevelType w:val="hybridMultilevel"/>
     <w:tmpl w:val="EAD0C076"/>
@@ -2006,7 +2987,7 @@
       </w:rPr>
     </w:lvl>
   </w:abstractNum>
-  <w:abstractNum w:abstractNumId="4" w15:restartNumberingAfterBreak="0">
+  <w:abstractNum w:abstractNumId="6" w15:restartNumberingAfterBreak="0">
     <w:nsid w:val="391E6E53"/>
     <w:multiLevelType w:val="hybridMultilevel"/>
     <w:tmpl w:val="A74A5A10"/>
@@ -2118,7 +3099,7 @@
       </w:rPr>
     </w:lvl>
   </w:abstractNum>
-  <w:abstractNum w:abstractNumId="5" w15:restartNumberingAfterBreak="0">
+  <w:abstractNum w:abstractNumId="7" w15:restartNumberingAfterBreak="0">
     <w:nsid w:val="59C81E77"/>
     <w:multiLevelType w:val="hybridMultilevel"/>
     <w:tmpl w:val="FEF8FACE"/>
@@ -2230,7 +3211,120 @@
       </w:rPr>
     </w:lvl>
   </w:abstractNum>
-  <w:abstractNum w:abstractNumId="6" w15:restartNumberingAfterBreak="0">
+  <w:abstractNum w:abstractNumId="8" w15:restartNumberingAfterBreak="0">
+    <w:nsid w:val="65C1783B"/>
+    <w:multiLevelType w:val="hybridMultilevel"/>
+    <w:tmpl w:val="8780BB54"/>
+    <w:lvl w:ilvl="0" w:tplc="20000001">
+      <w:start w:val="1"/>
+      <w:numFmt w:val="bullet"/>
+      <w:lvlText w:val=""/>
+      <w:lvlJc w:val="left"/>
+      <w:pPr>
+        <w:ind w:left="720" w:hanging="360"/>
+      </w:pPr>
+      <w:rPr>
+        <w:rFonts w:ascii="Symbol" w:hAnsi="Symbol" w:hint="default"/>
+      </w:rPr>
+    </w:lvl>
+    <w:lvl w:ilvl="1" w:tplc="20000003">
+      <w:start w:val="1"/>
+      <w:numFmt w:val="bullet"/>
+      <w:lvlText w:val="o"/>
+      <w:lvlJc w:val="left"/>
+      <w:pPr>
+        <w:ind w:left="1440" w:hanging="360"/>
+      </w:pPr>
+      <w:rPr>
+        <w:rFonts w:ascii="Courier New" w:hAnsi="Courier New" w:cs="Courier New" w:hint="default"/>
+      </w:rPr>
+    </w:lvl>
+    <w:lvl w:ilvl="2" w:tplc="20000005" w:tentative="1">
+      <w:start w:val="1"/>
+      <w:numFmt w:val="bullet"/>
+      <w:lvlText w:val=""/>
+      <w:lvlJc w:val="left"/>
+      <w:pPr>
+        <w:ind w:left="2160" w:hanging="360"/>
+      </w:pPr>
+      <w:rPr>
+        <w:rFonts w:ascii="Wingdings" w:hAnsi="Wingdings" w:hint="default"/>
+      </w:rPr>
+    </w:lvl>
+    <w:lvl w:ilvl="3" w:tplc="20000001" w:tentative="1">
+      <w:start w:val="1"/>
+      <w:numFmt w:val="bullet"/>
+      <w:lvlText w:val=""/>
+      <w:lvlJc w:val="left"/>
+      <w:pPr>
+        <w:ind w:left="2880" w:hanging="360"/>
+      </w:pPr>
+      <w:rPr>
+        <w:rFonts w:ascii="Symbol" w:hAnsi="Symbol" w:hint="default"/>
+      </w:rPr>
+    </w:lvl>
+    <w:lvl w:ilvl="4" w:tplc="20000003" w:tentative="1">
+      <w:start w:val="1"/>
+      <w:numFmt w:val="bullet"/>
+      <w:lvlText w:val="o"/>
+      <w:lvlJc w:val="left"/>
+      <w:pPr>
+        <w:ind w:left="3600" w:hanging="360"/>
+      </w:pPr>
+      <w:rPr>
+        <w:rFonts w:ascii="Courier New" w:hAnsi="Courier New" w:cs="Courier New" w:hint="default"/>
+      </w:rPr>
+    </w:lvl>
+    <w:lvl w:ilvl="5" w:tplc="20000005" w:tentative="1">
+      <w:start w:val="1"/>
+      <w:numFmt w:val="bullet"/>
+      <w:lvlText w:val=""/>
+      <w:lvlJc w:val="left"/>
+      <w:pPr>
+        <w:ind w:left="4320" w:hanging="360"/>
+      </w:pPr>
+      <w:rPr>
+        <w:rFonts w:ascii="Wingdings" w:hAnsi="Wingdings" w:hint="default"/>
+      </w:rPr>
+    </w:lvl>
+    <w:lvl w:ilvl="6" w:tplc="20000001" w:tentative="1">
+      <w:start w:val="1"/>
+      <w:numFmt w:val="bullet"/>
+      <w:lvlText w:val=""/>
+      <w:lvlJc w:val="left"/>
+      <w:pPr>
+        <w:ind w:left="5040" w:hanging="360"/>
+      </w:pPr>
+      <w:rPr>
+        <w:rFonts w:ascii="Symbol" w:hAnsi="Symbol" w:hint="default"/>
+      </w:rPr>
+    </w:lvl>
+    <w:lvl w:ilvl="7" w:tplc="20000003" w:tentative="1">
+      <w:start w:val="1"/>
+      <w:numFmt w:val="bullet"/>
+      <w:lvlText w:val="o"/>
+      <w:lvlJc w:val="left"/>
+      <w:pPr>
+        <w:ind w:left="5760" w:hanging="360"/>
+      </w:pPr>
+      <w:rPr>
+        <w:rFonts w:ascii="Courier New" w:hAnsi="Courier New" w:cs="Courier New" w:hint="default"/>
+      </w:rPr>
+    </w:lvl>
+    <w:lvl w:ilvl="8" w:tplc="20000005" w:tentative="1">
+      <w:start w:val="1"/>
+      <w:numFmt w:val="bullet"/>
+      <w:lvlText w:val=""/>
+      <w:lvlJc w:val="left"/>
+      <w:pPr>
+        <w:ind w:left="6480" w:hanging="360"/>
+      </w:pPr>
+      <w:rPr>
+        <w:rFonts w:ascii="Wingdings" w:hAnsi="Wingdings" w:hint="default"/>
+      </w:rPr>
+    </w:lvl>
+  </w:abstractNum>
+  <w:abstractNum w:abstractNumId="9" w15:restartNumberingAfterBreak="0">
     <w:nsid w:val="73BD6D14"/>
     <w:multiLevelType w:val="hybridMultilevel"/>
     <w:tmpl w:val="B0E24D84"/>
@@ -2343,26 +3437,35 @@
       </w:rPr>
     </w:lvl>
   </w:abstractNum>
-  <w:num w:numId="1">
+  <w:num w:numId="1" w16cid:durableId="780342067">
+    <w:abstractNumId w:val="6"/>
+  </w:num>
+  <w:num w:numId="2" w16cid:durableId="32578757">
+    <w:abstractNumId w:val="3"/>
+  </w:num>
+  <w:num w:numId="3" w16cid:durableId="1353649013">
+    <w:abstractNumId w:val="5"/>
+  </w:num>
+  <w:num w:numId="4" w16cid:durableId="164712229">
+    <w:abstractNumId w:val="9"/>
+  </w:num>
+  <w:num w:numId="5" w16cid:durableId="1278482753">
+    <w:abstractNumId w:val="1"/>
+  </w:num>
+  <w:num w:numId="6" w16cid:durableId="1678190547">
     <w:abstractNumId w:val="4"/>
   </w:num>
-  <w:num w:numId="2">
-    <w:abstractNumId w:val="1"/>
+  <w:num w:numId="7" w16cid:durableId="598492478">
+    <w:abstractNumId w:val="7"/>
   </w:num>
-  <w:num w:numId="3">
-    <w:abstractNumId w:val="3"/>
+  <w:num w:numId="8" w16cid:durableId="1356417472">
+    <w:abstractNumId w:val="8"/>
   </w:num>
-  <w:num w:numId="4">
-    <w:abstractNumId w:val="6"/>
-  </w:num>
-  <w:num w:numId="5">
+  <w:num w:numId="9" w16cid:durableId="1610819386">
     <w:abstractNumId w:val="0"/>
   </w:num>
-  <w:num w:numId="6">
+  <w:num w:numId="10" w16cid:durableId="1847087046">
     <w:abstractNumId w:val="2"/>
-  </w:num>
-  <w:num w:numId="7">
-    <w:abstractNumId w:val="5"/>
   </w:num>
 </w:numbering>
 </file>
